--- a/paper/Figures_v2.docx
+++ b/paper/Figures_v2.docx
@@ -24,322 +24,17 @@
       </w:r>
     </w:p>
     <w:p>
-      <w:r>
-        <w:rPr>
-          <w:rFonts w:ascii="Arial" w:hAnsi="Arial" w:cs="Arial"/>
-          <w:noProof/>
-        </w:rPr>
-        <w:drawing>
-          <wp:inline distT="0" distB="0" distL="0" distR="0" wp14:anchorId="75C8F813" wp14:editId="76B366A7">
-            <wp:extent cx="5943600" cy="4669790"/>
-            <wp:effectExtent l="0" t="0" r="5715" b="0"/>
-            <wp:docPr id="10" name="Picture 10"/>
-            <wp:cNvGraphicFramePr>
-              <a:graphicFrameLocks xmlns:a="http://schemas.openxmlformats.org/drawingml/2006/main" noChangeAspect="1"/>
-            </wp:cNvGraphicFramePr>
-            <a:graphic xmlns:a="http://schemas.openxmlformats.org/drawingml/2006/main">
-              <a:graphicData uri="http://schemas.openxmlformats.org/drawingml/2006/picture">
-                <pic:pic xmlns:pic="http://schemas.openxmlformats.org/drawingml/2006/picture">
-                  <pic:nvPicPr>
-                    <pic:cNvPr id="10" name="#Fig_1.jpg"/>
-                    <pic:cNvPicPr/>
-                  </pic:nvPicPr>
-                  <pic:blipFill>
-                    <a:blip r:embed="rId10" cstate="print">
-                      <a:extLst>
-                        <a:ext uri="{28A0092B-C50C-407E-A947-70E740481C1C}">
-                          <a14:useLocalDpi xmlns:a14="http://schemas.microsoft.com/office/drawing/2010/main" val="0"/>
-                        </a:ext>
-                      </a:extLst>
-                    </a:blip>
-                    <a:stretch>
-                      <a:fillRect/>
-                    </a:stretch>
-                  </pic:blipFill>
-                  <pic:spPr>
-                    <a:xfrm>
-                      <a:off x="0" y="0"/>
-                      <a:ext cx="5943600" cy="4669790"/>
-                    </a:xfrm>
-                    <a:prstGeom prst="rect">
-                      <a:avLst/>
-                    </a:prstGeom>
-                  </pic:spPr>
-                </pic:pic>
-              </a:graphicData>
-            </a:graphic>
-          </wp:inline>
-        </w:drawing>
-      </w:r>
-      <w:commentRangeStart w:id="1"/>
-      <w:r>
-        <w:rPr>
-          <w:rStyle w:val="CommentReference"/>
-        </w:rPr>
-        <w:commentReference w:id="2"/>
-      </w:r>
-      <w:commentRangeEnd w:id="1"/>
-      <w:r>
-        <w:rPr>
-          <w:rStyle w:val="CommentReference"/>
-        </w:rPr>
-        <w:commentReference w:id="1"/>
-      </w:r>
-    </w:p>
-    <w:p>
-      <w:pPr>
-        <w:pStyle w:val="Caption"/>
-        <w:jc w:val="both"/>
-        <w:rPr>
-          <w:b/>
-        </w:rPr>
-      </w:pPr>
-      <w:r>
-        <w:rPr>
-          <w:b/>
-        </w:rPr>
-        <w:t xml:space="preserve">Figure </w:t>
-      </w:r>
-      <w:r>
-        <w:rPr>
-          <w:b/>
-          <w:i w:val="0"/>
-          <w:iCs w:val="0"/>
-        </w:rPr>
-        <w:fldChar w:fldCharType="begin"/>
-      </w:r>
-      <w:r>
-        <w:rPr>
-          <w:b/>
-        </w:rPr>
-        <w:instrText xml:space="preserve"> SEQ Figure \* ARABIC </w:instrText>
-      </w:r>
-      <w:r>
-        <w:rPr>
-          <w:b/>
-          <w:i w:val="0"/>
-          <w:iCs w:val="0"/>
-        </w:rPr>
-        <w:fldChar w:fldCharType="separate"/>
-      </w:r>
-      <w:r>
-        <w:rPr>
-          <w:b/>
-          <w:noProof/>
-        </w:rPr>
-        <w:t>1</w:t>
-      </w:r>
-      <w:r>
-        <w:rPr>
-          <w:b/>
-          <w:i w:val="0"/>
-          <w:iCs w:val="0"/>
-        </w:rPr>
-        <w:fldChar w:fldCharType="end"/>
-      </w:r>
-      <w:r>
-        <w:rPr>
-          <w:b/>
-        </w:rPr>
-        <w:t xml:space="preserve">. Online target detection reveal rapid and robust sensitivity to embedded regularities. A. </w:t>
-      </w:r>
-      <w:r>
-        <w:rPr>
-          <w:b/>
-        </w:rPr>
-        <w:t xml:space="preserve">Median </w:t>
-      </w:r>
-      <w:r>
-        <w:rPr>
-          <w:b/>
-        </w:rPr>
-        <w:t xml:space="preserve">Reaction times to target syllables </w:t>
-      </w:r>
-      <w:proofErr w:type="gramStart"/>
-      <w:r>
-        <w:rPr>
-          <w:b/>
-        </w:rPr>
-        <w:t>are modulated</w:t>
-      </w:r>
-      <w:proofErr w:type="gramEnd"/>
-      <w:r>
-        <w:rPr>
-          <w:b/>
-        </w:rPr>
-        <w:t xml:space="preserve"> by ordinal position in pseudowords. Participants responded more slowly to syllables in the word-initial (1</w:t>
-      </w:r>
-      <w:r>
-        <w:rPr>
-          <w:b/>
-          <w:vertAlign w:val="superscript"/>
-        </w:rPr>
-        <w:t>st</w:t>
-      </w:r>
-      <w:r>
-        <w:rPr>
-          <w:b/>
-        </w:rPr>
-        <w:t>) position (TP = 0.33) than to syllables in the word-medial (2</w:t>
-      </w:r>
-      <w:r>
-        <w:rPr>
-          <w:b/>
-          <w:vertAlign w:val="superscript"/>
-        </w:rPr>
-        <w:t>nd</w:t>
-      </w:r>
-      <w:r>
-        <w:rPr>
-          <w:b/>
-        </w:rPr>
-        <w:t>) or word-final (3</w:t>
-      </w:r>
-      <w:r>
-        <w:rPr>
-          <w:b/>
-          <w:vertAlign w:val="superscript"/>
-        </w:rPr>
-        <w:t>rd</w:t>
-      </w:r>
-      <w:r>
-        <w:rPr>
-          <w:b/>
-        </w:rPr>
-        <w:t>) position</w:t>
-      </w:r>
-      <w:r>
-        <w:rPr>
-          <w:b/>
-        </w:rPr>
-        <w:t xml:space="preserve"> (TP=1)</w:t>
-      </w:r>
-      <w:r>
-        <w:rPr>
-          <w:b/>
-        </w:rPr>
-        <w:t xml:space="preserve">. B. Median </w:t>
-      </w:r>
-      <w:r>
-        <w:rPr>
-          <w:b/>
-        </w:rPr>
-        <w:t>reaction times (</w:t>
-      </w:r>
-      <w:r>
-        <w:rPr>
-          <w:b/>
-        </w:rPr>
-        <w:t>RTs</w:t>
-      </w:r>
-      <w:r>
-        <w:rPr>
-          <w:b/>
-        </w:rPr>
-        <w:t>)</w:t>
-      </w:r>
-      <w:r>
-        <w:rPr>
-          <w:b/>
-        </w:rPr>
-        <w:t xml:space="preserve"> for each</w:t>
-      </w:r>
-      <w:r>
-        <w:rPr>
-          <w:b/>
-        </w:rPr>
-        <w:t xml:space="preserve"> ordinal</w:t>
-      </w:r>
-      <w:r>
-        <w:rPr>
-          <w:b/>
-        </w:rPr>
-        <w:t xml:space="preserve"> position collapsed over blocks. Dots are individual participant medians, jittered along x-axis for visibility. </w:t>
-      </w:r>
-      <w:proofErr w:type="gramStart"/>
-      <w:r>
-        <w:rPr>
-          <w:b/>
-        </w:rPr>
-        <w:t>Box plots indicate group median and CI’s</w:t>
-      </w:r>
-      <w:proofErr w:type="gramEnd"/>
-      <w:r>
-        <w:rPr>
-          <w:b/>
-        </w:rPr>
-        <w:t xml:space="preserve">, </w:t>
-      </w:r>
-      <w:proofErr w:type="gramStart"/>
-      <w:r>
-        <w:rPr>
-          <w:b/>
-        </w:rPr>
-        <w:t>half-violins describe distribution</w:t>
-      </w:r>
-      <w:proofErr w:type="gramEnd"/>
-      <w:r>
-        <w:rPr>
-          <w:b/>
-        </w:rPr>
-        <w:t xml:space="preserve">. C. Reaction time effect appears in the first block (within 3 minutes of exposure). This effect was present in block 1 and remained stable throughout subsequent blocks. D. </w:t>
-      </w:r>
-      <w:r>
-        <w:rPr>
-          <w:b/>
-        </w:rPr>
-        <w:t xml:space="preserve">Online measure of SL </w:t>
-      </w:r>
-      <w:r>
-        <w:rPr>
-          <w:b/>
-        </w:rPr>
-        <w:t>as a function of</w:t>
-      </w:r>
-      <w:r>
-        <w:rPr>
-          <w:b/>
-        </w:rPr>
-        <w:t xml:space="preserve"> block. As per Sie</w:t>
-      </w:r>
-      <w:r>
-        <w:rPr>
-          <w:b/>
-        </w:rPr>
-        <w:t>gelman et al. 2018</w:t>
-      </w:r>
-      <w:r>
-        <w:rPr>
-          <w:b/>
-        </w:rPr>
-        <w:t xml:space="preserve">, we used this composite measure to evaluate the magnitude of the reaction time effect (specifically, the difference between the log average RT to first – (second </w:t>
-      </w:r>
-      <w:r>
-        <w:rPr>
-          <w:b/>
-        </w:rPr>
-        <w:t>&amp;</w:t>
-      </w:r>
-      <w:r>
-        <w:rPr>
-          <w:b/>
-        </w:rPr>
-        <w:t xml:space="preserve"> third) position syllables), as a proxy for statistical learning. We observed no significant effect of block on this metric, suggesting that the modulation of RT as a function of target syllable position in the pseudowords had already occurred in the first block.  </w:t>
-      </w:r>
-    </w:p>
-    <w:p/>
-    <w:p>
-      <w:del w:id="3" w:author="Ava" w:date="2020-09-16T15:49:00Z">
+      <w:ins w:id="1" w:author="Ava" w:date="2020-09-21T13:45:00Z">
         <w:r>
           <w:rPr>
+            <w:rFonts w:ascii="Arial" w:hAnsi="Arial" w:cs="Arial"/>
             <w:noProof/>
           </w:rPr>
-          <w:lastRenderedPageBreak/>
           <w:drawing>
-            <wp:inline distT="0" distB="0" distL="0" distR="0" wp14:anchorId="53E5FD00" wp14:editId="736507C7">
-              <wp:extent cx="5943600" cy="2971800"/>
+            <wp:inline distT="0" distB="0" distL="0" distR="0" wp14:anchorId="3E1F2B08" wp14:editId="1380BB5F">
+              <wp:extent cx="5943600" cy="4669790"/>
               <wp:effectExtent l="0" t="0" r="0" b="0"/>
-              <wp:docPr id="14" name="Picture 14"/>
+              <wp:docPr id="2" name="Picture 2"/>
               <wp:cNvGraphicFramePr>
                 <a:graphicFrameLocks xmlns:a="http://schemas.openxmlformats.org/drawingml/2006/main" noChangeAspect="1"/>
               </wp:cNvGraphicFramePr>
@@ -347,7 +42,56 @@
                 <a:graphicData uri="http://schemas.openxmlformats.org/drawingml/2006/picture">
                   <pic:pic xmlns:pic="http://schemas.openxmlformats.org/drawingml/2006/picture">
                     <pic:nvPicPr>
-                      <pic:cNvPr id="14" name="#Fig_2.jpg"/>
+                      <pic:cNvPr id="2" name="#Fig_1.jpg"/>
+                      <pic:cNvPicPr/>
+                    </pic:nvPicPr>
+                    <pic:blipFill>
+                      <a:blip r:embed="rId10" cstate="print">
+                        <a:extLst>
+                          <a:ext uri="{28A0092B-C50C-407E-A947-70E740481C1C}">
+                            <a14:useLocalDpi xmlns:a14="http://schemas.microsoft.com/office/drawing/2010/main" val="0"/>
+                          </a:ext>
+                        </a:extLst>
+                      </a:blip>
+                      <a:stretch>
+                        <a:fillRect/>
+                      </a:stretch>
+                    </pic:blipFill>
+                    <pic:spPr>
+                      <a:xfrm>
+                        <a:off x="0" y="0"/>
+                        <a:ext cx="5943600" cy="4669790"/>
+                      </a:xfrm>
+                      <a:prstGeom prst="rect">
+                        <a:avLst/>
+                      </a:prstGeom>
+                    </pic:spPr>
+                  </pic:pic>
+                </a:graphicData>
+              </a:graphic>
+            </wp:inline>
+          </w:drawing>
+        </w:r>
+      </w:ins>
+      <w:del w:id="2" w:author="Ava" w:date="2020-09-21T13:28:00Z">
+        <w:r>
+          <w:rPr>
+            <w:rFonts w:ascii="Arial" w:hAnsi="Arial" w:cs="Arial"/>
+            <w:noProof/>
+          </w:rPr>
+          <w:drawing>
+            <wp:inline distT="0" distB="0" distL="0" distR="0" wp14:anchorId="75C8F813" wp14:editId="5A3B4826">
+              <wp:extent cx="5943600" cy="4669790"/>
+              <wp:effectExtent l="0" t="0" r="5715" b="0"/>
+              <wp:docPr id="10" name="Picture 10"/>
+              <wp:cNvGraphicFramePr>
+                <a:graphicFrameLocks xmlns:a="http://schemas.openxmlformats.org/drawingml/2006/main" noChangeAspect="1"/>
+              </wp:cNvGraphicFramePr>
+              <a:graphic xmlns:a="http://schemas.openxmlformats.org/drawingml/2006/main">
+                <a:graphicData uri="http://schemas.openxmlformats.org/drawingml/2006/picture">
+                  <pic:pic xmlns:pic="http://schemas.openxmlformats.org/drawingml/2006/picture">
+                    <pic:nvPicPr>
+                      <pic:cNvPr id="10" name="#Fig_1.jpg"/>
                       <pic:cNvPicPr/>
                     </pic:nvPicPr>
                     <pic:blipFill>
@@ -365,7 +109,7 @@
                     <pic:spPr>
                       <a:xfrm>
                         <a:off x="0" y="0"/>
-                        <a:ext cx="5943600" cy="2971800"/>
+                        <a:ext cx="5943600" cy="4669790"/>
                       </a:xfrm>
                       <a:prstGeom prst="rect">
                         <a:avLst/>
@@ -378,13 +122,272 @@
           </w:drawing>
         </w:r>
       </w:del>
-      <w:ins w:id="4" w:author="Ava" w:date="2020-09-16T15:49:00Z">
+      <w:commentRangeStart w:id="3"/>
+      <w:r>
+        <w:rPr>
+          <w:rStyle w:val="CommentReference"/>
+        </w:rPr>
+        <w:commentReference w:id="4"/>
+      </w:r>
+      <w:commentRangeEnd w:id="3"/>
+      <w:r>
+        <w:rPr>
+          <w:rStyle w:val="CommentReference"/>
+        </w:rPr>
+        <w:commentReference w:id="3"/>
+      </w:r>
+    </w:p>
+    <w:p>
+      <w:pPr>
+        <w:pStyle w:val="Caption"/>
+        <w:jc w:val="both"/>
+        <w:rPr>
+          <w:b/>
+        </w:rPr>
+      </w:pPr>
+      <w:r>
+        <w:rPr>
+          <w:b/>
+        </w:rPr>
+        <w:t xml:space="preserve">Figure </w:t>
+      </w:r>
+      <w:r>
+        <w:rPr>
+          <w:b/>
+          <w:i w:val="0"/>
+          <w:iCs w:val="0"/>
+        </w:rPr>
+        <w:fldChar w:fldCharType="begin"/>
+      </w:r>
+      <w:r>
+        <w:rPr>
+          <w:b/>
+        </w:rPr>
+        <w:instrText xml:space="preserve"> SEQ Figure \* ARABIC </w:instrText>
+      </w:r>
+      <w:r>
+        <w:rPr>
+          <w:b/>
+          <w:i w:val="0"/>
+          <w:iCs w:val="0"/>
+        </w:rPr>
+        <w:fldChar w:fldCharType="separate"/>
+      </w:r>
+      <w:r>
+        <w:rPr>
+          <w:b/>
+          <w:noProof/>
+        </w:rPr>
+        <w:t>1</w:t>
+      </w:r>
+      <w:r>
+        <w:rPr>
+          <w:b/>
+          <w:i w:val="0"/>
+          <w:iCs w:val="0"/>
+        </w:rPr>
+        <w:fldChar w:fldCharType="end"/>
+      </w:r>
+      <w:r>
+        <w:rPr>
+          <w:b/>
+        </w:rPr>
+        <w:t xml:space="preserve">. Online target detection reveal rapid and robust sensitivity to embedded regularities. A. </w:t>
+      </w:r>
+      <w:r>
+        <w:rPr>
+          <w:b/>
+        </w:rPr>
+        <w:t xml:space="preserve">Median </w:t>
+      </w:r>
+      <w:r>
+        <w:rPr>
+          <w:b/>
+        </w:rPr>
+        <w:t xml:space="preserve">Reaction times to target syllables </w:t>
+      </w:r>
+      <w:proofErr w:type="gramStart"/>
+      <w:r>
+        <w:rPr>
+          <w:b/>
+        </w:rPr>
+        <w:t>are modulated</w:t>
+      </w:r>
+      <w:proofErr w:type="gramEnd"/>
+      <w:r>
+        <w:rPr>
+          <w:b/>
+        </w:rPr>
+        <w:t xml:space="preserve"> by ordinal position in pseudowords. Participants responded more slowly to syllables in the word-initial (1</w:t>
+      </w:r>
+      <w:r>
+        <w:rPr>
+          <w:b/>
+          <w:vertAlign w:val="superscript"/>
+        </w:rPr>
+        <w:t>st</w:t>
+      </w:r>
+      <w:r>
+        <w:rPr>
+          <w:b/>
+        </w:rPr>
+        <w:t>) position (TP = 0.33) than to syllables in the word-medial (2</w:t>
+      </w:r>
+      <w:r>
+        <w:rPr>
+          <w:b/>
+          <w:vertAlign w:val="superscript"/>
+        </w:rPr>
+        <w:t>nd</w:t>
+      </w:r>
+      <w:r>
+        <w:rPr>
+          <w:b/>
+        </w:rPr>
+        <w:t>) or word-final (3</w:t>
+      </w:r>
+      <w:r>
+        <w:rPr>
+          <w:b/>
+          <w:vertAlign w:val="superscript"/>
+        </w:rPr>
+        <w:t>rd</w:t>
+      </w:r>
+      <w:r>
+        <w:rPr>
+          <w:b/>
+        </w:rPr>
+        <w:t>) position</w:t>
+      </w:r>
+      <w:r>
+        <w:rPr>
+          <w:b/>
+        </w:rPr>
+        <w:t xml:space="preserve"> (TP=1)</w:t>
+      </w:r>
+      <w:r>
+        <w:rPr>
+          <w:b/>
+        </w:rPr>
+        <w:t xml:space="preserve">. B. Median </w:t>
+      </w:r>
+      <w:r>
+        <w:rPr>
+          <w:b/>
+        </w:rPr>
+        <w:t>reaction times (</w:t>
+      </w:r>
+      <w:r>
+        <w:rPr>
+          <w:b/>
+        </w:rPr>
+        <w:t>RTs</w:t>
+      </w:r>
+      <w:r>
+        <w:rPr>
+          <w:b/>
+        </w:rPr>
+        <w:t>)</w:t>
+      </w:r>
+      <w:r>
+        <w:rPr>
+          <w:b/>
+        </w:rPr>
+        <w:t xml:space="preserve"> for each</w:t>
+      </w:r>
+      <w:r>
+        <w:rPr>
+          <w:b/>
+        </w:rPr>
+        <w:t xml:space="preserve"> ordinal</w:t>
+      </w:r>
+      <w:r>
+        <w:rPr>
+          <w:b/>
+        </w:rPr>
+        <w:t xml:space="preserve"> position collapsed over blocks. Dots are individual participant medians, jittered along x-axis for visibility. </w:t>
+      </w:r>
+      <w:proofErr w:type="gramStart"/>
+      <w:r>
+        <w:rPr>
+          <w:b/>
+        </w:rPr>
+        <w:t>Box plots indicate group median and CI’s</w:t>
+      </w:r>
+      <w:proofErr w:type="gramEnd"/>
+      <w:r>
+        <w:rPr>
+          <w:b/>
+        </w:rPr>
+        <w:t xml:space="preserve">, </w:t>
+      </w:r>
+      <w:proofErr w:type="gramStart"/>
+      <w:r>
+        <w:rPr>
+          <w:b/>
+        </w:rPr>
+        <w:t>half-violins describe distribution</w:t>
+      </w:r>
+      <w:proofErr w:type="gramEnd"/>
+      <w:r>
+        <w:rPr>
+          <w:b/>
+        </w:rPr>
+        <w:t xml:space="preserve">. C. Reaction time effect appears in the first block (within 3 minutes of exposure). This effect was present in block 1 and remained stable throughout subsequent blocks. D. </w:t>
+      </w:r>
+      <w:r>
+        <w:rPr>
+          <w:b/>
+        </w:rPr>
+        <w:t xml:space="preserve">Online measure of SL </w:t>
+      </w:r>
+      <w:r>
+        <w:rPr>
+          <w:b/>
+        </w:rPr>
+        <w:t>as a function of</w:t>
+      </w:r>
+      <w:r>
+        <w:rPr>
+          <w:b/>
+        </w:rPr>
+        <w:t xml:space="preserve"> block. As per Sie</w:t>
+      </w:r>
+      <w:r>
+        <w:rPr>
+          <w:b/>
+        </w:rPr>
+        <w:t>gelman et al. 2018</w:t>
+      </w:r>
+      <w:r>
+        <w:rPr>
+          <w:b/>
+        </w:rPr>
+        <w:t xml:space="preserve">, we used this composite measure to evaluate the magnitude of the reaction time effect (specifically, the difference between the log average RT to first – (second </w:t>
+      </w:r>
+      <w:r>
+        <w:rPr>
+          <w:b/>
+        </w:rPr>
+        <w:t>&amp;</w:t>
+      </w:r>
+      <w:r>
+        <w:rPr>
+          <w:b/>
+        </w:rPr>
+        <w:t xml:space="preserve"> third) position syllables), as a proxy for statistical learning. We observed no significant effect of block on this metric, suggesting that the modulation of RT as a function of target syllable position in the pseudowords had already occurred in the first block.  </w:t>
+      </w:r>
+    </w:p>
+    <w:p/>
+    <w:p>
+      <w:del w:id="5" w:author="Ava" w:date="2020-09-21T13:55:00Z">
         <w:r>
           <w:rPr>
             <w:noProof/>
           </w:rPr>
+          <w:lastRenderedPageBreak/>
           <w:drawing>
-            <wp:inline distT="0" distB="0" distL="0" distR="0" wp14:anchorId="68AE36AD" wp14:editId="2C8D2870">
+            <wp:inline distT="0" distB="0" distL="0" distR="0" wp14:anchorId="68AE36AD" wp14:editId="40B996AB">
               <wp:extent cx="5943600" cy="2971800"/>
               <wp:effectExtent l="0" t="0" r="0" b="0"/>
               <wp:docPr id="5" name="Picture 5"/>
@@ -425,539 +428,17 @@
             </wp:inline>
           </w:drawing>
         </w:r>
-      </w:ins>
-    </w:p>
-    <w:p>
-      <w:pPr>
-        <w:pStyle w:val="Caption"/>
-        <w:jc w:val="both"/>
-        <w:rPr>
-          <w:b/>
-          <w:noProof/>
-        </w:rPr>
-      </w:pPr>
-      <w:r>
-        <w:rPr>
-          <w:b/>
-        </w:rPr>
-        <w:t xml:space="preserve">Figure </w:t>
-      </w:r>
-      <w:r>
-        <w:rPr>
-          <w:b/>
-          <w:noProof/>
-        </w:rPr>
-        <w:t>2. Pseudoword vs. part-word discrimination. Word recognition performance was above 50% chance level, suggesting participants were able to use implicitly learned regularities during the exposure phase to explicitly discriminate pseudowords from part-word foils.</w:t>
-      </w:r>
-      <w:r>
-        <w:rPr>
-          <w:b/>
-          <w:noProof/>
-        </w:rPr>
-        <w:t xml:space="preserve"> Dot and error bars represent mean and standard error of the mean.</w:t>
-      </w:r>
-    </w:p>
-    <w:p>
-      <w:pPr>
-        <w:pStyle w:val="Caption"/>
-        <w:rPr>
-          <w:rFonts w:ascii="Arial" w:hAnsi="Arial" w:cs="Arial"/>
-          <w:b/>
-        </w:rPr>
-      </w:pPr>
-      <w:r>
-        <w:rPr>
-          <w:b/>
-        </w:rPr>
-        <w:t xml:space="preserve">Figure </w:t>
-      </w:r>
-      <w:r>
-        <w:rPr>
-          <w:b/>
-        </w:rPr>
-        <w:t>3</w:t>
-      </w:r>
-      <w:r>
-        <w:rPr>
-          <w:b/>
-        </w:rPr>
-        <w:t>.</w:t>
-      </w:r>
-      <w:r>
-        <w:rPr>
-          <w:b/>
-          <w:noProof/>
-        </w:rPr>
-        <w:t xml:space="preserve"> Pear</w:t>
-      </w:r>
-      <w:r>
-        <w:rPr>
-          <w:b/>
-          <w:noProof/>
-        </w:rPr>
-        <w:t>son correlation between online measure of SL and word recognition performance for each participant. Correlation is weak and fails to reach significance</w:t>
-      </w:r>
-      <w:r>
-        <w:rPr>
-          <w:b/>
-          <w:noProof/>
-        </w:rPr>
-        <w:t>.</w:t>
-      </w:r>
-    </w:p>
-    <w:p>
-      <w:pPr>
-        <w:rPr>
-          <w:rFonts w:ascii="Arial" w:hAnsi="Arial" w:cs="Arial"/>
-        </w:rPr>
-      </w:pPr>
-      <w:r>
-        <w:rPr>
-          <w:rFonts w:ascii="Arial" w:hAnsi="Arial" w:cs="Arial"/>
-        </w:rPr>
-        <w:br w:type="page"/>
-      </w:r>
-    </w:p>
-    <w:p>
-      <w:pPr>
-        <w:rPr>
-          <w:rFonts w:ascii="Arial" w:hAnsi="Arial" w:cs="Arial"/>
-        </w:rPr>
-      </w:pPr>
-      <w:r>
-        <w:rPr>
-          <w:rFonts w:ascii="Arial" w:hAnsi="Arial" w:cs="Arial"/>
-          <w:noProof/>
-        </w:rPr>
-        <w:lastRenderedPageBreak/>
-        <w:drawing>
-          <wp:anchor distT="0" distB="0" distL="114300" distR="114300" simplePos="0" relativeHeight="251661312" behindDoc="0" locked="0" layoutInCell="1" allowOverlap="1" wp14:anchorId="6CE6672A" wp14:editId="71CF70A1">
-            <wp:simplePos x="0" y="0"/>
-            <wp:positionH relativeFrom="column">
-              <wp:posOffset>-767715</wp:posOffset>
-            </wp:positionH>
-            <wp:positionV relativeFrom="paragraph">
-              <wp:posOffset>246871</wp:posOffset>
-            </wp:positionV>
-            <wp:extent cx="7625715" cy="2265680"/>
-            <wp:effectExtent l="0" t="0" r="0" b="1270"/>
-            <wp:wrapSquare wrapText="bothSides"/>
-            <wp:docPr id="16" name="Picture 16"/>
-            <wp:cNvGraphicFramePr>
-              <a:graphicFrameLocks xmlns:a="http://schemas.openxmlformats.org/drawingml/2006/main" noChangeAspect="1"/>
-            </wp:cNvGraphicFramePr>
-            <a:graphic xmlns:a="http://schemas.openxmlformats.org/drawingml/2006/main">
-              <a:graphicData uri="http://schemas.openxmlformats.org/drawingml/2006/picture">
-                <pic:pic xmlns:pic="http://schemas.openxmlformats.org/drawingml/2006/picture">
-                  <pic:nvPicPr>
-                    <pic:cNvPr id="16" name="#Fig_3_v2_lesswide.jpg"/>
-                    <pic:cNvPicPr/>
-                  </pic:nvPicPr>
-                  <pic:blipFill>
-                    <a:blip r:embed="rId13" cstate="print">
-                      <a:extLst>
-                        <a:ext uri="{28A0092B-C50C-407E-A947-70E740481C1C}">
-                          <a14:useLocalDpi xmlns:a14="http://schemas.microsoft.com/office/drawing/2010/main" val="0"/>
-                        </a:ext>
-                      </a:extLst>
-                    </a:blip>
-                    <a:stretch>
-                      <a:fillRect/>
-                    </a:stretch>
-                  </pic:blipFill>
-                  <pic:spPr>
-                    <a:xfrm>
-                      <a:off x="0" y="0"/>
-                      <a:ext cx="7625715" cy="2265680"/>
-                    </a:xfrm>
-                    <a:prstGeom prst="rect">
-                      <a:avLst/>
-                    </a:prstGeom>
-                  </pic:spPr>
-                </pic:pic>
-              </a:graphicData>
-            </a:graphic>
-            <wp14:sizeRelH relativeFrom="margin">
-              <wp14:pctWidth>0</wp14:pctWidth>
-            </wp14:sizeRelH>
-            <wp14:sizeRelV relativeFrom="margin">
-              <wp14:pctHeight>0</wp14:pctHeight>
-            </wp14:sizeRelV>
-          </wp:anchor>
-        </w:drawing>
-      </w:r>
-    </w:p>
-    <w:p>
-      <w:pPr>
-        <w:jc w:val="center"/>
-        <w:rPr>
-          <w:rFonts w:ascii="Arial" w:hAnsi="Arial" w:cs="Arial"/>
-        </w:rPr>
-      </w:pPr>
-    </w:p>
-    <w:p>
-      <w:pPr>
-        <w:pStyle w:val="Caption"/>
-      </w:pPr>
-      <w:r>
-        <w:rPr>
-          <w:b/>
-        </w:rPr>
-        <w:t xml:space="preserve">Figure </w:t>
-      </w:r>
-      <w:r>
-        <w:rPr>
-          <w:b/>
-        </w:rPr>
-        <w:t>4.</w:t>
-      </w:r>
-      <w:r>
-        <w:rPr>
-          <w:b/>
-        </w:rPr>
-        <w:t xml:space="preserve"> Reaction time to target syllables modulated by ordinal position. A. RTs to targets in </w:t>
-      </w:r>
-      <w:proofErr w:type="gramStart"/>
-      <w:r>
-        <w:rPr>
-          <w:b/>
-        </w:rPr>
-        <w:t>2</w:t>
-      </w:r>
-      <w:r>
-        <w:rPr>
-          <w:b/>
-          <w:vertAlign w:val="superscript"/>
-        </w:rPr>
-        <w:t>nd</w:t>
-      </w:r>
-      <w:proofErr w:type="gramEnd"/>
-      <w:r>
-        <w:rPr>
-          <w:b/>
-        </w:rPr>
-        <w:t xml:space="preserve"> and 3</w:t>
-      </w:r>
-      <w:r>
-        <w:rPr>
-          <w:b/>
-          <w:vertAlign w:val="superscript"/>
-        </w:rPr>
-        <w:t>rd</w:t>
-      </w:r>
-      <w:r>
-        <w:rPr>
-          <w:b/>
-        </w:rPr>
-        <w:t xml:space="preserve"> ordinal positions were faster than RTs to 1</w:t>
-      </w:r>
-      <w:r>
-        <w:rPr>
-          <w:b/>
-          <w:vertAlign w:val="superscript"/>
-        </w:rPr>
-        <w:t>st</w:t>
-      </w:r>
-      <w:r>
-        <w:rPr>
-          <w:b/>
-        </w:rPr>
-        <w:t xml:space="preserve"> position targets for both random and structured conditions. However, the structured condition saw a much more pronounced RT effect. B. Distribution of median RTs to each target position for each participant</w:t>
-      </w:r>
-      <w:r>
-        <w:rPr>
-          <w:b/>
-        </w:rPr>
-        <w:t>.</w:t>
-      </w:r>
-      <w:r>
-        <w:rPr>
-          <w:b/>
-        </w:rPr>
-        <w:t xml:space="preserve"> </w:t>
-      </w:r>
-      <w:r>
-        <w:rPr>
-          <w:b/>
-        </w:rPr>
-        <w:t xml:space="preserve">C. </w:t>
-      </w:r>
-      <w:r>
-        <w:rPr>
-          <w:b/>
-        </w:rPr>
-        <w:t xml:space="preserve">Linear predictions from GLM modelling RT as a function of ordinal position and condition. RTs to targets in the second and third positions </w:t>
-      </w:r>
-      <w:proofErr w:type="gramStart"/>
-      <w:r>
-        <w:rPr>
-          <w:b/>
-        </w:rPr>
-        <w:t>were significantly shortened</w:t>
-      </w:r>
-      <w:proofErr w:type="gramEnd"/>
-      <w:r>
-        <w:rPr>
-          <w:b/>
-        </w:rPr>
-        <w:t xml:space="preserve"> in the structured condition compared with the random condition. RTs to targets in the first position were unchanged.</w:t>
-      </w:r>
-      <w:r>
-        <w:rPr>
-          <w:rStyle w:val="CommentReference"/>
-        </w:rPr>
-        <w:commentReference w:id="5"/>
-      </w:r>
-    </w:p>
-    <w:p>
-      <w:pPr>
-        <w:rPr>
-          <w:b/>
-        </w:rPr>
-      </w:pPr>
-      <w:r>
-        <w:rPr>
-          <w:b/>
-        </w:rPr>
-        <w:br w:type="page"/>
-      </w:r>
-    </w:p>
-    <w:p>
-      <w:pPr>
-        <w:rPr>
-          <w:color w:val="44546A" w:themeColor="text2"/>
-          <w:sz w:val="18"/>
-          <w:szCs w:val="18"/>
-        </w:rPr>
-      </w:pPr>
-    </w:p>
-    <w:p>
-      <w:pPr>
-        <w:pStyle w:val="Caption"/>
-        <w:rPr>
-          <w:b/>
-          <w:noProof/>
-        </w:rPr>
-      </w:pPr>
-      <w:r>
-        <w:rPr>
-          <w:b/>
-          <w:noProof/>
-        </w:rPr>
-        <w:drawing>
-          <wp:inline distT="0" distB="0" distL="0" distR="0" wp14:anchorId="2FD98C3B" wp14:editId="3280E9F9">
-            <wp:extent cx="5543098" cy="3959525"/>
-            <wp:effectExtent l="0" t="0" r="635" b="3175"/>
-            <wp:docPr id="12" name="Picture 12"/>
-            <wp:cNvGraphicFramePr>
-              <a:graphicFrameLocks xmlns:a="http://schemas.openxmlformats.org/drawingml/2006/main" noChangeAspect="1"/>
-            </wp:cNvGraphicFramePr>
-            <a:graphic xmlns:a="http://schemas.openxmlformats.org/drawingml/2006/main">
-              <a:graphicData uri="http://schemas.openxmlformats.org/drawingml/2006/picture">
-                <pic:pic xmlns:pic="http://schemas.openxmlformats.org/drawingml/2006/picture">
-                  <pic:nvPicPr>
-                    <pic:cNvPr id="12" name="fig9_corr_z_run_x_stars.png"/>
-                    <pic:cNvPicPr/>
-                  </pic:nvPicPr>
-                  <pic:blipFill>
-                    <a:blip r:embed="rId14" cstate="print">
-                      <a:extLst>
-                        <a:ext uri="{28A0092B-C50C-407E-A947-70E740481C1C}">
-                          <a14:useLocalDpi xmlns:a14="http://schemas.microsoft.com/office/drawing/2010/main" val="0"/>
-                        </a:ext>
-                      </a:extLst>
-                    </a:blip>
-                    <a:stretch>
-                      <a:fillRect/>
-                    </a:stretch>
-                  </pic:blipFill>
-                  <pic:spPr>
-                    <a:xfrm>
-                      <a:off x="0" y="0"/>
-                      <a:ext cx="5544572" cy="3960578"/>
-                    </a:xfrm>
-                    <a:prstGeom prst="rect">
-                      <a:avLst/>
-                    </a:prstGeom>
-                  </pic:spPr>
-                </pic:pic>
-              </a:graphicData>
-            </a:graphic>
-          </wp:inline>
-        </w:drawing>
-      </w:r>
-    </w:p>
-    <w:p>
-      <w:pPr>
-        <w:pStyle w:val="Caption"/>
-        <w:jc w:val="both"/>
-        <w:rPr>
-          <w:noProof/>
-        </w:rPr>
-      </w:pPr>
-      <w:r>
-        <w:rPr>
-          <w:b/>
-        </w:rPr>
-        <w:t xml:space="preserve">Figure </w:t>
-      </w:r>
-      <w:r>
-        <w:rPr>
-          <w:b/>
-        </w:rPr>
-        <w:t>5.</w:t>
-      </w:r>
-      <w:r>
-        <w:rPr>
-          <w:b/>
-        </w:rPr>
-        <w:t xml:space="preserve"> </w:t>
-      </w:r>
-      <w:r>
-        <w:rPr>
-          <w:b/>
-          <w:noProof/>
-        </w:rPr>
-        <w:t xml:space="preserve">Within versus across </w:t>
-      </w:r>
-      <w:r>
-        <w:rPr>
-          <w:b/>
-          <w:noProof/>
-        </w:rPr>
-        <w:t xml:space="preserve">feature </w:t>
-      </w:r>
-      <w:r>
-        <w:rPr>
-          <w:b/>
-          <w:noProof/>
-        </w:rPr>
-        <w:t>similarity</w:t>
-      </w:r>
-      <w:r>
-        <w:rPr>
-          <w:b/>
-          <w:noProof/>
-        </w:rPr>
-        <w:t xml:space="preserve">. </w:t>
-      </w:r>
-      <w:r>
-        <w:rPr>
-          <w:noProof/>
-        </w:rPr>
-        <w:t>We calculated the difference in mean similarity (z-transformed Pearson’s r)</w:t>
-      </w:r>
-      <w:r>
-        <w:rPr>
-          <w:noProof/>
-        </w:rPr>
-        <w:t xml:space="preserve"> for four features of the stimulus stream. For each feature, we determined within and across groups</w:t>
-      </w:r>
-      <w:r>
-        <w:rPr>
-          <w:noProof/>
-        </w:rPr>
-        <w:t>:</w:t>
-      </w:r>
-      <w:r>
-        <w:rPr>
-          <w:noProof/>
-        </w:rPr>
-        <w:t xml:space="preserve"> pairs of syllables that share the property versus pairs that </w:t>
-      </w:r>
-      <w:r>
-        <w:rPr>
-          <w:noProof/>
-        </w:rPr>
-        <w:t>do not share</w:t>
-      </w:r>
-      <w:r>
-        <w:rPr>
-          <w:noProof/>
-        </w:rPr>
-        <w:t xml:space="preserve"> the property, respectively. We </w:t>
-      </w:r>
-      <w:r>
-        <w:rPr>
-          <w:noProof/>
-        </w:rPr>
-        <w:t xml:space="preserve">bootstrapped the observations for each analysis by </w:t>
-      </w:r>
-      <w:r>
-        <w:rPr>
-          <w:noProof/>
-        </w:rPr>
-        <w:t>sampl</w:t>
-      </w:r>
-      <w:r>
-        <w:rPr>
-          <w:noProof/>
-        </w:rPr>
-        <w:t>ing</w:t>
-      </w:r>
-      <w:r>
-        <w:rPr>
-          <w:noProof/>
-        </w:rPr>
-        <w:t xml:space="preserve"> 200 times with replacement </w:t>
-      </w:r>
-      <w:r>
-        <w:rPr>
-          <w:noProof/>
-        </w:rPr>
-        <w:t xml:space="preserve">from all participants’s individual similarity matrices (correlation between RT for </w:t>
-      </w:r>
-      <w:r>
-        <w:rPr>
-          <w:noProof/>
-        </w:rPr>
-        <w:t xml:space="preserve">12-x-12 </w:t>
-      </w:r>
-      <w:r>
-        <w:rPr>
-          <w:noProof/>
-        </w:rPr>
-        <w:t xml:space="preserve">syllables). </w:t>
-      </w:r>
-    </w:p>
-    <w:p>
-      <w:pPr>
-        <w:rPr>
-          <w:noProof/>
-          <w:color w:val="44546A" w:themeColor="text2"/>
-          <w:sz w:val="18"/>
-          <w:szCs w:val="18"/>
-        </w:rPr>
-      </w:pPr>
-      <w:r>
-        <w:rPr>
-          <w:noProof/>
-        </w:rPr>
-        <w:br w:type="page"/>
-      </w:r>
-    </w:p>
-    <w:p>
-      <w:pPr>
-        <w:pStyle w:val="Caption"/>
-        <w:jc w:val="center"/>
-        <w:rPr>
-          <w:b/>
-          <w:i w:val="0"/>
-        </w:rPr>
-      </w:pPr>
-      <w:del w:id="6" w:author="Ava" w:date="2020-09-16T15:34:00Z">
+      </w:del>
+      <w:ins w:id="6" w:author="Ava" w:date="2020-09-21T13:55:00Z">
         <w:r>
           <w:rPr>
-            <w:b/>
-            <w:i w:val="0"/>
             <w:noProof/>
           </w:rPr>
-          <w:lastRenderedPageBreak/>
           <w:drawing>
-            <wp:inline distT="0" distB="0" distL="0" distR="0" wp14:anchorId="71C175C1" wp14:editId="3BA66B14">
-              <wp:extent cx="5218981" cy="4566608"/>
-              <wp:effectExtent l="0" t="0" r="1270" b="5715"/>
-              <wp:docPr id="21" name="Picture 21"/>
+            <wp:inline distT="0" distB="0" distL="0" distR="0" wp14:anchorId="4786528F" wp14:editId="6DDA708B">
+              <wp:extent cx="5943600" cy="2971800"/>
+              <wp:effectExtent l="0" t="0" r="0" b="0"/>
+              <wp:docPr id="4" name="Picture 4"/>
               <wp:cNvGraphicFramePr>
                 <a:graphicFrameLocks xmlns:a="http://schemas.openxmlformats.org/drawingml/2006/main" noChangeAspect="1"/>
               </wp:cNvGraphicFramePr>
@@ -965,7 +446,234 @@
                 <a:graphicData uri="http://schemas.openxmlformats.org/drawingml/2006/picture">
                   <pic:pic xmlns:pic="http://schemas.openxmlformats.org/drawingml/2006/picture">
                     <pic:nvPicPr>
-                      <pic:cNvPr id="21" name="fig10_corr_sub_final_labels_x_facet2_black.png"/>
+                      <pic:cNvPr id="4" name="#Fig_2.jpg"/>
+                      <pic:cNvPicPr/>
+                    </pic:nvPicPr>
+                    <pic:blipFill>
+                      <a:blip r:embed="rId13" cstate="print">
+                        <a:extLst>
+                          <a:ext uri="{28A0092B-C50C-407E-A947-70E740481C1C}">
+                            <a14:useLocalDpi xmlns:a14="http://schemas.microsoft.com/office/drawing/2010/main" val="0"/>
+                          </a:ext>
+                        </a:extLst>
+                      </a:blip>
+                      <a:stretch>
+                        <a:fillRect/>
+                      </a:stretch>
+                    </pic:blipFill>
+                    <pic:spPr>
+                      <a:xfrm>
+                        <a:off x="0" y="0"/>
+                        <a:ext cx="5943600" cy="2971800"/>
+                      </a:xfrm>
+                      <a:prstGeom prst="rect">
+                        <a:avLst/>
+                      </a:prstGeom>
+                    </pic:spPr>
+                  </pic:pic>
+                </a:graphicData>
+              </a:graphic>
+            </wp:inline>
+          </w:drawing>
+        </w:r>
+      </w:ins>
+    </w:p>
+    <w:p>
+      <w:pPr>
+        <w:pStyle w:val="Caption"/>
+        <w:jc w:val="both"/>
+        <w:rPr>
+          <w:b/>
+          <w:noProof/>
+        </w:rPr>
+      </w:pPr>
+      <w:r>
+        <w:rPr>
+          <w:b/>
+        </w:rPr>
+        <w:t xml:space="preserve">Figure </w:t>
+      </w:r>
+      <w:r>
+        <w:rPr>
+          <w:b/>
+          <w:noProof/>
+        </w:rPr>
+        <w:t>2. Pseudoword vs. part-word discrimination. Word recognition performance was above 50% chance level, suggesting participants were able to use implicitly learned regularities during the exposure phase to explicitly discriminate pseudowords from part-word foils.</w:t>
+      </w:r>
+      <w:r>
+        <w:rPr>
+          <w:b/>
+          <w:noProof/>
+        </w:rPr>
+        <w:t xml:space="preserve"> Dot and error bars represent mean and standard error of the mean.</w:t>
+      </w:r>
+    </w:p>
+    <w:p>
+      <w:pPr>
+        <w:pStyle w:val="Caption"/>
+        <w:rPr>
+          <w:rFonts w:ascii="Arial" w:hAnsi="Arial" w:cs="Arial"/>
+          <w:b/>
+        </w:rPr>
+      </w:pPr>
+      <w:r>
+        <w:rPr>
+          <w:b/>
+        </w:rPr>
+        <w:t xml:space="preserve">Figure </w:t>
+      </w:r>
+      <w:r>
+        <w:rPr>
+          <w:b/>
+        </w:rPr>
+        <w:t>3</w:t>
+      </w:r>
+      <w:r>
+        <w:rPr>
+          <w:b/>
+        </w:rPr>
+        <w:t>.</w:t>
+      </w:r>
+      <w:r>
+        <w:rPr>
+          <w:b/>
+          <w:noProof/>
+        </w:rPr>
+        <w:t xml:space="preserve"> Pear</w:t>
+      </w:r>
+      <w:r>
+        <w:rPr>
+          <w:b/>
+          <w:noProof/>
+        </w:rPr>
+        <w:t>son correlation between online measure of SL and word recognition performance for each participant. Correlation is weak and fails to reach significance</w:t>
+      </w:r>
+      <w:r>
+        <w:rPr>
+          <w:b/>
+          <w:noProof/>
+        </w:rPr>
+        <w:t>.</w:t>
+      </w:r>
+    </w:p>
+    <w:p>
+      <w:pPr>
+        <w:rPr>
+          <w:rFonts w:ascii="Arial" w:hAnsi="Arial" w:cs="Arial"/>
+        </w:rPr>
+      </w:pPr>
+      <w:r>
+        <w:rPr>
+          <w:rFonts w:ascii="Arial" w:hAnsi="Arial" w:cs="Arial"/>
+        </w:rPr>
+        <w:br w:type="page"/>
+      </w:r>
+    </w:p>
+    <w:p>
+      <w:pPr>
+        <w:rPr>
+          <w:rFonts w:ascii="Arial" w:hAnsi="Arial" w:cs="Arial"/>
+        </w:rPr>
+      </w:pPr>
+      <w:ins w:id="7" w:author="Ava" w:date="2020-09-21T17:14:00Z">
+        <w:r>
+          <w:rPr>
+            <w:rFonts w:ascii="Arial" w:hAnsi="Arial" w:cs="Arial"/>
+            <w:noProof/>
+          </w:rPr>
+          <w:lastRenderedPageBreak/>
+          <w:drawing>
+            <wp:anchor distT="0" distB="0" distL="114300" distR="114300" simplePos="0" relativeHeight="251664384" behindDoc="1" locked="0" layoutInCell="1" allowOverlap="1" wp14:anchorId="32A5D5D5" wp14:editId="5329C89D">
+              <wp:simplePos x="0" y="0"/>
+              <wp:positionH relativeFrom="column">
+                <wp:posOffset>-808630</wp:posOffset>
+              </wp:positionH>
+              <wp:positionV relativeFrom="paragraph">
+                <wp:posOffset>327660</wp:posOffset>
+              </wp:positionV>
+              <wp:extent cx="7571771" cy="2242868"/>
+              <wp:effectExtent l="0" t="0" r="0" b="5080"/>
+              <wp:wrapTight wrapText="bothSides">
+                <wp:wrapPolygon edited="0">
+                  <wp:start x="0" y="0"/>
+                  <wp:lineTo x="0" y="21465"/>
+                  <wp:lineTo x="21520" y="21465"/>
+                  <wp:lineTo x="21520" y="0"/>
+                  <wp:lineTo x="0" y="0"/>
+                </wp:wrapPolygon>
+              </wp:wrapTight>
+              <wp:docPr id="14" name="Picture 14"/>
+              <wp:cNvGraphicFramePr>
+                <a:graphicFrameLocks xmlns:a="http://schemas.openxmlformats.org/drawingml/2006/main" noChangeAspect="1"/>
+              </wp:cNvGraphicFramePr>
+              <a:graphic xmlns:a="http://schemas.openxmlformats.org/drawingml/2006/main">
+                <a:graphicData uri="http://schemas.openxmlformats.org/drawingml/2006/picture">
+                  <pic:pic xmlns:pic="http://schemas.openxmlformats.org/drawingml/2006/picture">
+                    <pic:nvPicPr>
+                      <pic:cNvPr id="14" name="#Fig_3_v2_lesswide.jpg"/>
+                      <pic:cNvPicPr/>
+                    </pic:nvPicPr>
+                    <pic:blipFill>
+                      <a:blip r:embed="rId14" cstate="print">
+                        <a:extLst>
+                          <a:ext uri="{28A0092B-C50C-407E-A947-70E740481C1C}">
+                            <a14:useLocalDpi xmlns:a14="http://schemas.microsoft.com/office/drawing/2010/main" val="0"/>
+                          </a:ext>
+                        </a:extLst>
+                      </a:blip>
+                      <a:stretch>
+                        <a:fillRect/>
+                      </a:stretch>
+                    </pic:blipFill>
+                    <pic:spPr>
+                      <a:xfrm>
+                        <a:off x="0" y="0"/>
+                        <a:ext cx="7571771" cy="2242868"/>
+                      </a:xfrm>
+                      <a:prstGeom prst="rect">
+                        <a:avLst/>
+                      </a:prstGeom>
+                    </pic:spPr>
+                  </pic:pic>
+                </a:graphicData>
+              </a:graphic>
+              <wp14:sizeRelH relativeFrom="margin">
+                <wp14:pctWidth>0</wp14:pctWidth>
+              </wp14:sizeRelH>
+              <wp14:sizeRelV relativeFrom="margin">
+                <wp14:pctHeight>0</wp14:pctHeight>
+              </wp14:sizeRelV>
+            </wp:anchor>
+          </w:drawing>
+        </w:r>
+      </w:ins>
+      <w:del w:id="8" w:author="Ava" w:date="2020-09-21T17:11:00Z">
+        <w:r>
+          <w:rPr>
+            <w:rFonts w:ascii="Arial" w:hAnsi="Arial" w:cs="Arial"/>
+            <w:noProof/>
+          </w:rPr>
+          <w:drawing>
+            <wp:anchor distT="0" distB="0" distL="114300" distR="114300" simplePos="0" relativeHeight="251661312" behindDoc="0" locked="0" layoutInCell="1" allowOverlap="1" wp14:anchorId="6CE6672A" wp14:editId="1D6DAED7">
+              <wp:simplePos x="0" y="0"/>
+              <wp:positionH relativeFrom="column">
+                <wp:posOffset>-767715</wp:posOffset>
+              </wp:positionH>
+              <wp:positionV relativeFrom="paragraph">
+                <wp:posOffset>246871</wp:posOffset>
+              </wp:positionV>
+              <wp:extent cx="7625715" cy="2265680"/>
+              <wp:effectExtent l="0" t="0" r="0" b="1270"/>
+              <wp:wrapSquare wrapText="bothSides"/>
+              <wp:docPr id="16" name="Picture 16"/>
+              <wp:cNvGraphicFramePr>
+                <a:graphicFrameLocks xmlns:a="http://schemas.openxmlformats.org/drawingml/2006/main" noChangeAspect="1"/>
+              </wp:cNvGraphicFramePr>
+              <a:graphic xmlns:a="http://schemas.openxmlformats.org/drawingml/2006/main">
+                <a:graphicData uri="http://schemas.openxmlformats.org/drawingml/2006/picture">
+                  <pic:pic xmlns:pic="http://schemas.openxmlformats.org/drawingml/2006/picture">
+                    <pic:nvPicPr>
+                      <pic:cNvPr id="16" name="#Fig_3_v2_lesswide.jpg"/>
                       <pic:cNvPicPr/>
                     </pic:nvPicPr>
                     <pic:blipFill>
@@ -983,7 +691,215 @@
                     <pic:spPr>
                       <a:xfrm>
                         <a:off x="0" y="0"/>
-                        <a:ext cx="5221522" cy="4568832"/>
+                        <a:ext cx="7625715" cy="2265680"/>
+                      </a:xfrm>
+                      <a:prstGeom prst="rect">
+                        <a:avLst/>
+                      </a:prstGeom>
+                    </pic:spPr>
+                  </pic:pic>
+                </a:graphicData>
+              </a:graphic>
+              <wp14:sizeRelH relativeFrom="margin">
+                <wp14:pctWidth>0</wp14:pctWidth>
+              </wp14:sizeRelH>
+              <wp14:sizeRelV relativeFrom="margin">
+                <wp14:pctHeight>0</wp14:pctHeight>
+              </wp14:sizeRelV>
+            </wp:anchor>
+          </w:drawing>
+        </w:r>
+      </w:del>
+    </w:p>
+    <w:p>
+      <w:pPr>
+        <w:jc w:val="center"/>
+        <w:rPr>
+          <w:rFonts w:ascii="Arial" w:hAnsi="Arial" w:cs="Arial"/>
+        </w:rPr>
+      </w:pPr>
+    </w:p>
+    <w:p>
+      <w:pPr>
+        <w:pStyle w:val="Caption"/>
+      </w:pPr>
+      <w:r>
+        <w:rPr>
+          <w:b/>
+        </w:rPr>
+        <w:t xml:space="preserve">Figure </w:t>
+      </w:r>
+      <w:r>
+        <w:rPr>
+          <w:b/>
+        </w:rPr>
+        <w:t>4.</w:t>
+      </w:r>
+      <w:r>
+        <w:rPr>
+          <w:b/>
+        </w:rPr>
+        <w:t xml:space="preserve"> Reaction time to target syllables modulated by ordinal position. A. RTs to targets in </w:t>
+      </w:r>
+      <w:proofErr w:type="gramStart"/>
+      <w:r>
+        <w:rPr>
+          <w:b/>
+        </w:rPr>
+        <w:t>2</w:t>
+      </w:r>
+      <w:r>
+        <w:rPr>
+          <w:b/>
+          <w:vertAlign w:val="superscript"/>
+        </w:rPr>
+        <w:t>nd</w:t>
+      </w:r>
+      <w:proofErr w:type="gramEnd"/>
+      <w:r>
+        <w:rPr>
+          <w:b/>
+        </w:rPr>
+        <w:t xml:space="preserve"> and 3</w:t>
+      </w:r>
+      <w:r>
+        <w:rPr>
+          <w:b/>
+          <w:vertAlign w:val="superscript"/>
+        </w:rPr>
+        <w:t>rd</w:t>
+      </w:r>
+      <w:r>
+        <w:rPr>
+          <w:b/>
+        </w:rPr>
+        <w:t xml:space="preserve"> ordinal positions were faster than RTs to 1</w:t>
+      </w:r>
+      <w:r>
+        <w:rPr>
+          <w:b/>
+          <w:vertAlign w:val="superscript"/>
+        </w:rPr>
+        <w:t>st</w:t>
+      </w:r>
+      <w:r>
+        <w:rPr>
+          <w:b/>
+        </w:rPr>
+        <w:t xml:space="preserve"> position targets for both random and structured conditions. However, the structured condition saw a much more pronounced RT effect. B. Distribution of median RTs to each target position for each participant</w:t>
+      </w:r>
+      <w:r>
+        <w:rPr>
+          <w:b/>
+        </w:rPr>
+        <w:t>.</w:t>
+      </w:r>
+      <w:r>
+        <w:rPr>
+          <w:b/>
+        </w:rPr>
+        <w:t xml:space="preserve"> </w:t>
+      </w:r>
+      <w:r>
+        <w:rPr>
+          <w:b/>
+        </w:rPr>
+        <w:t xml:space="preserve">C. </w:t>
+      </w:r>
+      <w:r>
+        <w:rPr>
+          <w:b/>
+        </w:rPr>
+        <w:t xml:space="preserve">Linear predictions from GLM modelling RT as a function of ordinal position and condition. RTs to targets in the second and third positions </w:t>
+      </w:r>
+      <w:proofErr w:type="gramStart"/>
+      <w:r>
+        <w:rPr>
+          <w:b/>
+        </w:rPr>
+        <w:t>were significantly shortened</w:t>
+      </w:r>
+      <w:proofErr w:type="gramEnd"/>
+      <w:r>
+        <w:rPr>
+          <w:b/>
+        </w:rPr>
+        <w:t xml:space="preserve"> in the structured condition compared with the random condition. RTs to targets in the first position were unchanged.</w:t>
+      </w:r>
+      <w:r>
+        <w:rPr>
+          <w:rStyle w:val="CommentReference"/>
+        </w:rPr>
+        <w:commentReference w:id="9"/>
+      </w:r>
+    </w:p>
+    <w:p>
+      <w:pPr>
+        <w:rPr>
+          <w:b/>
+        </w:rPr>
+      </w:pPr>
+      <w:r>
+        <w:rPr>
+          <w:b/>
+        </w:rPr>
+        <w:br w:type="page"/>
+      </w:r>
+    </w:p>
+    <w:p>
+      <w:pPr>
+        <w:rPr>
+          <w:color w:val="44546A" w:themeColor="text2"/>
+          <w:sz w:val="18"/>
+          <w:szCs w:val="18"/>
+        </w:rPr>
+      </w:pPr>
+    </w:p>
+    <w:p>
+      <w:pPr>
+        <w:pStyle w:val="Caption"/>
+        <w:rPr>
+          <w:b/>
+          <w:noProof/>
+        </w:rPr>
+      </w:pPr>
+      <w:del w:id="10" w:author="Ava" w:date="2020-09-21T17:14:00Z">
+        <w:r>
+          <w:rPr>
+            <w:b/>
+            <w:noProof/>
+          </w:rPr>
+          <w:drawing>
+            <wp:inline distT="0" distB="0" distL="0" distR="0" wp14:anchorId="2FD98C3B" wp14:editId="2531F76F">
+              <wp:extent cx="5543098" cy="3959525"/>
+              <wp:effectExtent l="0" t="0" r="635" b="3175"/>
+              <wp:docPr id="12" name="Picture 12"/>
+              <wp:cNvGraphicFramePr>
+                <a:graphicFrameLocks xmlns:a="http://schemas.openxmlformats.org/drawingml/2006/main" noChangeAspect="1"/>
+              </wp:cNvGraphicFramePr>
+              <a:graphic xmlns:a="http://schemas.openxmlformats.org/drawingml/2006/main">
+                <a:graphicData uri="http://schemas.openxmlformats.org/drawingml/2006/picture">
+                  <pic:pic xmlns:pic="http://schemas.openxmlformats.org/drawingml/2006/picture">
+                    <pic:nvPicPr>
+                      <pic:cNvPr id="12" name="fig9_corr_z_run_x_stars.png"/>
+                      <pic:cNvPicPr/>
+                    </pic:nvPicPr>
+                    <pic:blipFill>
+                      <a:blip r:embed="rId16" cstate="print">
+                        <a:extLst>
+                          <a:ext uri="{28A0092B-C50C-407E-A947-70E740481C1C}">
+                            <a14:useLocalDpi xmlns:a14="http://schemas.microsoft.com/office/drawing/2010/main" val="0"/>
+                          </a:ext>
+                        </a:extLst>
+                      </a:blip>
+                      <a:stretch>
+                        <a:fillRect/>
+                      </a:stretch>
+                    </pic:blipFill>
+                    <pic:spPr>
+                      <a:xfrm>
+                        <a:off x="0" y="0"/>
+                        <a:ext cx="5544572" cy="3960578"/>
                       </a:xfrm>
                       <a:prstGeom prst="rect">
                         <a:avLst/>
@@ -996,15 +912,224 @@
           </w:drawing>
         </w:r>
       </w:del>
-      <w:ins w:id="7" w:author="Ava" w:date="2020-09-16T15:35:00Z">
+      <w:ins w:id="11" w:author="Ava" w:date="2020-09-21T17:15:00Z">
+        <w:r>
+          <w:rPr>
+            <w:b/>
+            <w:noProof/>
+          </w:rPr>
+          <w:drawing>
+            <wp:inline distT="0" distB="0" distL="0" distR="0" wp14:anchorId="7A93D87D" wp14:editId="36FBAB47">
+              <wp:extent cx="5943600" cy="3302000"/>
+              <wp:effectExtent l="0" t="0" r="0" b="0"/>
+              <wp:docPr id="15" name="Picture 15"/>
+              <wp:cNvGraphicFramePr>
+                <a:graphicFrameLocks xmlns:a="http://schemas.openxmlformats.org/drawingml/2006/main" noChangeAspect="1"/>
+              </wp:cNvGraphicFramePr>
+              <a:graphic xmlns:a="http://schemas.openxmlformats.org/drawingml/2006/main">
+                <a:graphicData uri="http://schemas.openxmlformats.org/drawingml/2006/picture">
+                  <pic:pic xmlns:pic="http://schemas.openxmlformats.org/drawingml/2006/picture">
+                    <pic:nvPicPr>
+                      <pic:cNvPr id="15" name="fig9_corr_z_run_x_stars_col.png"/>
+                      <pic:cNvPicPr/>
+                    </pic:nvPicPr>
+                    <pic:blipFill>
+                      <a:blip r:embed="rId17" cstate="print">
+                        <a:extLst>
+                          <a:ext uri="{28A0092B-C50C-407E-A947-70E740481C1C}">
+                            <a14:useLocalDpi xmlns:a14="http://schemas.microsoft.com/office/drawing/2010/main" val="0"/>
+                          </a:ext>
+                        </a:extLst>
+                      </a:blip>
+                      <a:stretch>
+                        <a:fillRect/>
+                      </a:stretch>
+                    </pic:blipFill>
+                    <pic:spPr>
+                      <a:xfrm>
+                        <a:off x="0" y="0"/>
+                        <a:ext cx="5943600" cy="3302000"/>
+                      </a:xfrm>
+                      <a:prstGeom prst="rect">
+                        <a:avLst/>
+                      </a:prstGeom>
+                    </pic:spPr>
+                  </pic:pic>
+                </a:graphicData>
+              </a:graphic>
+            </wp:inline>
+          </w:drawing>
+        </w:r>
+      </w:ins>
+    </w:p>
+    <w:p>
+      <w:pPr>
+        <w:pStyle w:val="Caption"/>
+        <w:jc w:val="both"/>
+        <w:rPr>
+          <w:noProof/>
+        </w:rPr>
+      </w:pPr>
+      <w:r>
+        <w:rPr>
+          <w:b/>
+        </w:rPr>
+        <w:t xml:space="preserve">Figure </w:t>
+      </w:r>
+      <w:r>
+        <w:rPr>
+          <w:b/>
+        </w:rPr>
+        <w:t>5.</w:t>
+      </w:r>
+      <w:r>
+        <w:rPr>
+          <w:b/>
+        </w:rPr>
+        <w:t xml:space="preserve"> </w:t>
+      </w:r>
+      <w:r>
+        <w:rPr>
+          <w:b/>
+          <w:noProof/>
+        </w:rPr>
+        <w:t xml:space="preserve">Within versus across </w:t>
+      </w:r>
+      <w:r>
+        <w:rPr>
+          <w:b/>
+          <w:noProof/>
+        </w:rPr>
+        <w:t xml:space="preserve">feature </w:t>
+      </w:r>
+      <w:r>
+        <w:rPr>
+          <w:b/>
+          <w:noProof/>
+        </w:rPr>
+        <w:t>similarity</w:t>
+      </w:r>
+      <w:r>
+        <w:rPr>
+          <w:b/>
+          <w:noProof/>
+        </w:rPr>
+        <w:t xml:space="preserve">. </w:t>
+      </w:r>
+      <w:r>
+        <w:rPr>
+          <w:noProof/>
+        </w:rPr>
+        <w:t>We calculated the difference in mean similarity (z-transformed Pearson’s r)</w:t>
+      </w:r>
+      <w:r>
+        <w:rPr>
+          <w:noProof/>
+        </w:rPr>
+        <w:t xml:space="preserve"> for four features of the stimulus stream. For each feature, we determined within and across groups</w:t>
+      </w:r>
+      <w:r>
+        <w:rPr>
+          <w:noProof/>
+        </w:rPr>
+        <w:t>:</w:t>
+      </w:r>
+      <w:r>
+        <w:rPr>
+          <w:noProof/>
+        </w:rPr>
+        <w:t xml:space="preserve"> pairs of syllables that share the property versus pairs that </w:t>
+      </w:r>
+      <w:r>
+        <w:rPr>
+          <w:noProof/>
+        </w:rPr>
+        <w:t>do not share</w:t>
+      </w:r>
+      <w:r>
+        <w:rPr>
+          <w:noProof/>
+        </w:rPr>
+        <w:t xml:space="preserve"> the property, respectively. We </w:t>
+      </w:r>
+      <w:r>
+        <w:rPr>
+          <w:noProof/>
+        </w:rPr>
+        <w:t xml:space="preserve">bootstrapped the observations for each analysis by </w:t>
+      </w:r>
+      <w:r>
+        <w:rPr>
+          <w:noProof/>
+        </w:rPr>
+        <w:t>sampl</w:t>
+      </w:r>
+      <w:r>
+        <w:rPr>
+          <w:noProof/>
+        </w:rPr>
+        <w:t>ing</w:t>
+      </w:r>
+      <w:r>
+        <w:rPr>
+          <w:noProof/>
+        </w:rPr>
+        <w:t xml:space="preserve"> 200 times with replacement </w:t>
+      </w:r>
+      <w:r>
+        <w:rPr>
+          <w:noProof/>
+        </w:rPr>
+        <w:t xml:space="preserve">from all participants’s individual similarity matrices (correlation between RT for </w:t>
+      </w:r>
+      <w:r>
+        <w:rPr>
+          <w:noProof/>
+        </w:rPr>
+        <w:t xml:space="preserve">12-x-12 </w:t>
+      </w:r>
+      <w:r>
+        <w:rPr>
+          <w:noProof/>
+        </w:rPr>
+        <w:t xml:space="preserve">syllables). </w:t>
+      </w:r>
+    </w:p>
+    <w:p>
+      <w:pPr>
+        <w:rPr>
+          <w:noProof/>
+          <w:color w:val="44546A" w:themeColor="text2"/>
+          <w:sz w:val="18"/>
+          <w:szCs w:val="18"/>
+        </w:rPr>
+      </w:pPr>
+      <w:r>
+        <w:rPr>
+          <w:noProof/>
+        </w:rPr>
+        <w:br w:type="page"/>
+      </w:r>
+    </w:p>
+    <w:p>
+      <w:pPr>
+        <w:pStyle w:val="Caption"/>
+        <w:jc w:val="center"/>
+        <w:rPr>
+          <w:b/>
+          <w:i w:val="0"/>
+        </w:rPr>
+      </w:pPr>
+      <w:del w:id="12" w:author="Ava" w:date="2020-09-21T17:15:00Z">
         <w:r>
           <w:rPr>
             <w:b/>
             <w:i w:val="0"/>
             <w:noProof/>
           </w:rPr>
+          <w:lastRenderedPageBreak/>
           <w:drawing>
-            <wp:inline distT="0" distB="0" distL="0" distR="0" wp14:anchorId="4B645381" wp14:editId="7837B24C">
+            <wp:inline distT="0" distB="0" distL="0" distR="0" wp14:anchorId="4B645381" wp14:editId="6F989CBD">
               <wp:extent cx="5943600" cy="5200650"/>
               <wp:effectExtent l="0" t="0" r="0" b="0"/>
               <wp:docPr id="3" name="Picture 3"/>
@@ -1019,7 +1144,7 @@
                       <pic:cNvPicPr/>
                     </pic:nvPicPr>
                     <pic:blipFill>
-                      <a:blip r:embed="rId16" cstate="print">
+                      <a:blip r:embed="rId18" cstate="print">
                         <a:extLst>
                           <a:ext uri="{28A0092B-C50C-407E-A947-70E740481C1C}">
                             <a14:useLocalDpi xmlns:a14="http://schemas.microsoft.com/office/drawing/2010/main" val="0"/>
@@ -1045,6 +1170,56 @@
             </wp:inline>
           </w:drawing>
         </w:r>
+      </w:del>
+      <w:ins w:id="13" w:author="Ava" w:date="2020-09-21T17:15:00Z">
+        <w:r>
+          <w:rPr>
+            <w:b/>
+            <w:i w:val="0"/>
+            <w:noProof/>
+          </w:rPr>
+          <w:drawing>
+            <wp:inline distT="0" distB="0" distL="0" distR="0" wp14:anchorId="1D4371C5" wp14:editId="2398D378">
+              <wp:extent cx="5943600" cy="4622800"/>
+              <wp:effectExtent l="0" t="0" r="0" b="6350"/>
+              <wp:docPr id="17" name="Picture 17"/>
+              <wp:cNvGraphicFramePr>
+                <a:graphicFrameLocks xmlns:a="http://schemas.openxmlformats.org/drawingml/2006/main" noChangeAspect="1"/>
+              </wp:cNvGraphicFramePr>
+              <a:graphic xmlns:a="http://schemas.openxmlformats.org/drawingml/2006/main">
+                <a:graphicData uri="http://schemas.openxmlformats.org/drawingml/2006/picture">
+                  <pic:pic xmlns:pic="http://schemas.openxmlformats.org/drawingml/2006/picture">
+                    <pic:nvPicPr>
+                      <pic:cNvPr id="17" name="fig10_corr_sub_final_labels_x_facet2_col.png"/>
+                      <pic:cNvPicPr/>
+                    </pic:nvPicPr>
+                    <pic:blipFill>
+                      <a:blip r:embed="rId19" cstate="print">
+                        <a:extLst>
+                          <a:ext uri="{28A0092B-C50C-407E-A947-70E740481C1C}">
+                            <a14:useLocalDpi xmlns:a14="http://schemas.microsoft.com/office/drawing/2010/main" val="0"/>
+                          </a:ext>
+                        </a:extLst>
+                      </a:blip>
+                      <a:stretch>
+                        <a:fillRect/>
+                      </a:stretch>
+                    </pic:blipFill>
+                    <pic:spPr>
+                      <a:xfrm>
+                        <a:off x="0" y="0"/>
+                        <a:ext cx="5943600" cy="4622800"/>
+                      </a:xfrm>
+                      <a:prstGeom prst="rect">
+                        <a:avLst/>
+                      </a:prstGeom>
+                    </pic:spPr>
+                  </pic:pic>
+                </a:graphicData>
+              </a:graphic>
+            </wp:inline>
+          </w:drawing>
+        </w:r>
       </w:ins>
     </w:p>
     <w:p>
@@ -1193,54 +1368,106 @@
           <w:b/>
         </w:rPr>
       </w:pPr>
-      <w:r>
-        <w:rPr>
-          <w:rFonts w:ascii="Arial" w:hAnsi="Arial" w:cs="Arial"/>
-          <w:b/>
-          <w:noProof/>
-        </w:rPr>
-        <w:drawing>
-          <wp:inline distT="0" distB="0" distL="0" distR="0" wp14:anchorId="190AB26A" wp14:editId="79320603">
-            <wp:extent cx="6419451" cy="3045124"/>
-            <wp:effectExtent l="0" t="0" r="635" b="3175"/>
-            <wp:docPr id="22" name="Picture 22"/>
-            <wp:cNvGraphicFramePr>
-              <a:graphicFrameLocks xmlns:a="http://schemas.openxmlformats.org/drawingml/2006/main" noChangeAspect="1"/>
-            </wp:cNvGraphicFramePr>
-            <a:graphic xmlns:a="http://schemas.openxmlformats.org/drawingml/2006/main">
-              <a:graphicData uri="http://schemas.openxmlformats.org/drawingml/2006/picture">
-                <pic:pic xmlns:pic="http://schemas.openxmlformats.org/drawingml/2006/picture">
-                  <pic:nvPicPr>
-                    <pic:cNvPr id="22" name="#Fig_S1.jpg"/>
-                    <pic:cNvPicPr/>
-                  </pic:nvPicPr>
-                  <pic:blipFill>
-                    <a:blip r:embed="rId17" cstate="print">
-                      <a:extLst>
-                        <a:ext uri="{28A0092B-C50C-407E-A947-70E740481C1C}">
-                          <a14:useLocalDpi xmlns:a14="http://schemas.microsoft.com/office/drawing/2010/main" val="0"/>
-                        </a:ext>
-                      </a:extLst>
-                    </a:blip>
-                    <a:stretch>
-                      <a:fillRect/>
-                    </a:stretch>
-                  </pic:blipFill>
-                  <pic:spPr>
-                    <a:xfrm>
-                      <a:off x="0" y="0"/>
-                      <a:ext cx="6424471" cy="3047505"/>
-                    </a:xfrm>
-                    <a:prstGeom prst="rect">
-                      <a:avLst/>
-                    </a:prstGeom>
-                  </pic:spPr>
-                </pic:pic>
-              </a:graphicData>
-            </a:graphic>
-          </wp:inline>
-        </w:drawing>
-      </w:r>
+      <w:del w:id="14" w:author="Ava" w:date="2020-09-21T17:21:00Z">
+        <w:r>
+          <w:rPr>
+            <w:rFonts w:ascii="Arial" w:hAnsi="Arial" w:cs="Arial"/>
+            <w:b/>
+            <w:noProof/>
+          </w:rPr>
+          <w:drawing>
+            <wp:inline distT="0" distB="0" distL="0" distR="0" wp14:anchorId="190AB26A" wp14:editId="01185FDD">
+              <wp:extent cx="6419451" cy="3045124"/>
+              <wp:effectExtent l="0" t="0" r="635" b="3175"/>
+              <wp:docPr id="22" name="Picture 22"/>
+              <wp:cNvGraphicFramePr>
+                <a:graphicFrameLocks xmlns:a="http://schemas.openxmlformats.org/drawingml/2006/main" noChangeAspect="1"/>
+              </wp:cNvGraphicFramePr>
+              <a:graphic xmlns:a="http://schemas.openxmlformats.org/drawingml/2006/main">
+                <a:graphicData uri="http://schemas.openxmlformats.org/drawingml/2006/picture">
+                  <pic:pic xmlns:pic="http://schemas.openxmlformats.org/drawingml/2006/picture">
+                    <pic:nvPicPr>
+                      <pic:cNvPr id="22" name="#Fig_S1.jpg"/>
+                      <pic:cNvPicPr/>
+                    </pic:nvPicPr>
+                    <pic:blipFill>
+                      <a:blip r:embed="rId20" cstate="print">
+                        <a:extLst>
+                          <a:ext uri="{28A0092B-C50C-407E-A947-70E740481C1C}">
+                            <a14:useLocalDpi xmlns:a14="http://schemas.microsoft.com/office/drawing/2010/main" val="0"/>
+                          </a:ext>
+                        </a:extLst>
+                      </a:blip>
+                      <a:stretch>
+                        <a:fillRect/>
+                      </a:stretch>
+                    </pic:blipFill>
+                    <pic:spPr>
+                      <a:xfrm>
+                        <a:off x="0" y="0"/>
+                        <a:ext cx="6424471" cy="3047505"/>
+                      </a:xfrm>
+                      <a:prstGeom prst="rect">
+                        <a:avLst/>
+                      </a:prstGeom>
+                    </pic:spPr>
+                  </pic:pic>
+                </a:graphicData>
+              </a:graphic>
+            </wp:inline>
+          </w:drawing>
+        </w:r>
+      </w:del>
+      <w:ins w:id="15" w:author="Ava" w:date="2020-09-21T17:22:00Z">
+        <w:r>
+          <w:rPr>
+            <w:rFonts w:ascii="Arial" w:hAnsi="Arial" w:cs="Arial"/>
+            <w:b/>
+            <w:noProof/>
+          </w:rPr>
+          <w:drawing>
+            <wp:inline distT="0" distB="0" distL="0" distR="0" wp14:anchorId="042E2512" wp14:editId="32EFA23A">
+              <wp:extent cx="5943600" cy="2558415"/>
+              <wp:effectExtent l="0" t="0" r="0" b="0"/>
+              <wp:docPr id="19" name="Picture 19"/>
+              <wp:cNvGraphicFramePr>
+                <a:graphicFrameLocks xmlns:a="http://schemas.openxmlformats.org/drawingml/2006/main" noChangeAspect="1"/>
+              </wp:cNvGraphicFramePr>
+              <a:graphic xmlns:a="http://schemas.openxmlformats.org/drawingml/2006/main">
+                <a:graphicData uri="http://schemas.openxmlformats.org/drawingml/2006/picture">
+                  <pic:pic xmlns:pic="http://schemas.openxmlformats.org/drawingml/2006/picture">
+                    <pic:nvPicPr>
+                      <pic:cNvPr id="19" name="#Fig_S1.jpg"/>
+                      <pic:cNvPicPr/>
+                    </pic:nvPicPr>
+                    <pic:blipFill>
+                      <a:blip r:embed="rId21" cstate="print">
+                        <a:extLst>
+                          <a:ext uri="{28A0092B-C50C-407E-A947-70E740481C1C}">
+                            <a14:useLocalDpi xmlns:a14="http://schemas.microsoft.com/office/drawing/2010/main" val="0"/>
+                          </a:ext>
+                        </a:extLst>
+                      </a:blip>
+                      <a:stretch>
+                        <a:fillRect/>
+                      </a:stretch>
+                    </pic:blipFill>
+                    <pic:spPr>
+                      <a:xfrm>
+                        <a:off x="0" y="0"/>
+                        <a:ext cx="5943600" cy="2558415"/>
+                      </a:xfrm>
+                      <a:prstGeom prst="rect">
+                        <a:avLst/>
+                      </a:prstGeom>
+                    </pic:spPr>
+                  </pic:pic>
+                </a:graphicData>
+              </a:graphic>
+            </wp:inline>
+          </w:drawing>
+        </w:r>
+      </w:ins>
     </w:p>
     <w:p>
       <w:pPr>
@@ -1271,6 +1498,8 @@
         </w:rPr>
         <w:t xml:space="preserve">Figure S8. Accuracy in Experiment 2. Accuracy for each target syllable in random and structured. </w:t>
       </w:r>
+      <w:bookmarkStart w:id="16" w:name="_GoBack"/>
+      <w:bookmarkEnd w:id="16"/>
     </w:p>
     <w:p>
       <w:pPr>
@@ -1302,66 +1531,117 @@
           <w:b/>
         </w:rPr>
       </w:pPr>
-      <w:r>
-        <w:rPr>
-          <w:rFonts w:ascii="Arial" w:hAnsi="Arial" w:cs="Arial"/>
-          <w:noProof/>
-        </w:rPr>
-        <w:drawing>
-          <wp:inline distT="0" distB="0" distL="0" distR="0" wp14:anchorId="3F843904" wp14:editId="13776511">
-            <wp:extent cx="5943600" cy="2431415"/>
-            <wp:effectExtent l="0" t="0" r="0" b="6985"/>
-            <wp:docPr id="23" name="Picture 23"/>
-            <wp:cNvGraphicFramePr>
-              <a:graphicFrameLocks xmlns:a="http://schemas.openxmlformats.org/drawingml/2006/main" noChangeAspect="1"/>
-            </wp:cNvGraphicFramePr>
-            <a:graphic xmlns:a="http://schemas.openxmlformats.org/drawingml/2006/main">
-              <a:graphicData uri="http://schemas.openxmlformats.org/drawingml/2006/picture">
-                <pic:pic xmlns:pic="http://schemas.openxmlformats.org/drawingml/2006/picture">
-                  <pic:nvPicPr>
-                    <pic:cNvPr id="23" name="#Fig_S2.jpg"/>
-                    <pic:cNvPicPr/>
-                  </pic:nvPicPr>
-                  <pic:blipFill>
-                    <a:blip r:embed="rId18" cstate="print">
-                      <a:extLst>
-                        <a:ext uri="{28A0092B-C50C-407E-A947-70E740481C1C}">
-                          <a14:useLocalDpi xmlns:a14="http://schemas.microsoft.com/office/drawing/2010/main" val="0"/>
-                        </a:ext>
-                      </a:extLst>
-                    </a:blip>
-                    <a:stretch>
-                      <a:fillRect/>
-                    </a:stretch>
-                  </pic:blipFill>
-                  <pic:spPr>
-                    <a:xfrm>
-                      <a:off x="0" y="0"/>
-                      <a:ext cx="5943600" cy="2431415"/>
-                    </a:xfrm>
-                    <a:prstGeom prst="rect">
-                      <a:avLst/>
-                    </a:prstGeom>
-                  </pic:spPr>
-                </pic:pic>
-              </a:graphicData>
-            </a:graphic>
-          </wp:inline>
-        </w:drawing>
-      </w:r>
-      <w:commentRangeStart w:id="8"/>
+      <w:ins w:id="17" w:author="Ava" w:date="2020-09-21T14:33:00Z">
+        <w:r>
+          <w:rPr>
+            <w:rFonts w:ascii="Arial" w:hAnsi="Arial" w:cs="Arial"/>
+            <w:noProof/>
+          </w:rPr>
+          <w:drawing>
+            <wp:inline distT="0" distB="0" distL="0" distR="0" wp14:anchorId="0972ACF8" wp14:editId="6E5939F6">
+              <wp:extent cx="6170480" cy="2424023"/>
+              <wp:effectExtent l="0" t="0" r="1905" b="0"/>
+              <wp:docPr id="9" name="Picture 9"/>
+              <wp:cNvGraphicFramePr>
+                <a:graphicFrameLocks xmlns:a="http://schemas.openxmlformats.org/drawingml/2006/main" noChangeAspect="1"/>
+              </wp:cNvGraphicFramePr>
+              <a:graphic xmlns:a="http://schemas.openxmlformats.org/drawingml/2006/main">
+                <a:graphicData uri="http://schemas.openxmlformats.org/drawingml/2006/picture">
+                  <pic:pic xmlns:pic="http://schemas.openxmlformats.org/drawingml/2006/picture">
+                    <pic:nvPicPr>
+                      <pic:cNvPr id="9" name="#Fig_S2.jpg"/>
+                      <pic:cNvPicPr/>
+                    </pic:nvPicPr>
+                    <pic:blipFill>
+                      <a:blip r:embed="rId22" cstate="print">
+                        <a:extLst>
+                          <a:ext uri="{28A0092B-C50C-407E-A947-70E740481C1C}">
+                            <a14:useLocalDpi xmlns:a14="http://schemas.microsoft.com/office/drawing/2010/main" val="0"/>
+                          </a:ext>
+                        </a:extLst>
+                      </a:blip>
+                      <a:stretch>
+                        <a:fillRect/>
+                      </a:stretch>
+                    </pic:blipFill>
+                    <pic:spPr>
+                      <a:xfrm>
+                        <a:off x="0" y="0"/>
+                        <a:ext cx="6172977" cy="2425004"/>
+                      </a:xfrm>
+                      <a:prstGeom prst="rect">
+                        <a:avLst/>
+                      </a:prstGeom>
+                    </pic:spPr>
+                  </pic:pic>
+                </a:graphicData>
+              </a:graphic>
+            </wp:inline>
+          </w:drawing>
+        </w:r>
+      </w:ins>
+      <w:del w:id="18" w:author="Ava" w:date="2020-09-21T14:33:00Z">
+        <w:r>
+          <w:rPr>
+            <w:rFonts w:ascii="Arial" w:hAnsi="Arial" w:cs="Arial"/>
+            <w:noProof/>
+          </w:rPr>
+          <w:drawing>
+            <wp:inline distT="0" distB="0" distL="0" distR="0" wp14:anchorId="3F843904" wp14:editId="568A582C">
+              <wp:extent cx="5943600" cy="2431415"/>
+              <wp:effectExtent l="0" t="0" r="0" b="6985"/>
+              <wp:docPr id="23" name="Picture 23"/>
+              <wp:cNvGraphicFramePr>
+                <a:graphicFrameLocks xmlns:a="http://schemas.openxmlformats.org/drawingml/2006/main" noChangeAspect="1"/>
+              </wp:cNvGraphicFramePr>
+              <a:graphic xmlns:a="http://schemas.openxmlformats.org/drawingml/2006/main">
+                <a:graphicData uri="http://schemas.openxmlformats.org/drawingml/2006/picture">
+                  <pic:pic xmlns:pic="http://schemas.openxmlformats.org/drawingml/2006/picture">
+                    <pic:nvPicPr>
+                      <pic:cNvPr id="23" name="#Fig_S2.jpg"/>
+                      <pic:cNvPicPr/>
+                    </pic:nvPicPr>
+                    <pic:blipFill>
+                      <a:blip r:embed="rId23" cstate="print">
+                        <a:extLst>
+                          <a:ext uri="{28A0092B-C50C-407E-A947-70E740481C1C}">
+                            <a14:useLocalDpi xmlns:a14="http://schemas.microsoft.com/office/drawing/2010/main" val="0"/>
+                          </a:ext>
+                        </a:extLst>
+                      </a:blip>
+                      <a:stretch>
+                        <a:fillRect/>
+                      </a:stretch>
+                    </pic:blipFill>
+                    <pic:spPr>
+                      <a:xfrm>
+                        <a:off x="0" y="0"/>
+                        <a:ext cx="5943600" cy="2431415"/>
+                      </a:xfrm>
+                      <a:prstGeom prst="rect">
+                        <a:avLst/>
+                      </a:prstGeom>
+                    </pic:spPr>
+                  </pic:pic>
+                </a:graphicData>
+              </a:graphic>
+            </wp:inline>
+          </w:drawing>
+        </w:r>
+      </w:del>
+      <w:commentRangeStart w:id="19"/>
       <w:r>
         <w:rPr>
           <w:rStyle w:val="CommentReference"/>
         </w:rPr>
-        <w:commentReference w:id="9"/>
-      </w:r>
-      <w:commentRangeEnd w:id="8"/>
+        <w:commentReference w:id="20"/>
+      </w:r>
+      <w:commentRangeEnd w:id="19"/>
       <w:r>
         <w:rPr>
           <w:rStyle w:val="CommentReference"/>
         </w:rPr>
-        <w:commentReference w:id="8"/>
+        <w:commentReference w:id="19"/>
       </w:r>
     </w:p>
     <w:p>
@@ -1414,7 +1694,7 @@
         <w:rPr>
           <w:rStyle w:val="CommentReference"/>
         </w:rPr>
-        <w:commentReference w:id="10"/>
+        <w:commentReference w:id="21"/>
       </w:r>
     </w:p>
     <w:p>
@@ -1479,54 +1759,106 @@
           <w:b/>
         </w:rPr>
       </w:pPr>
-      <w:r>
-        <w:rPr>
-          <w:rFonts w:ascii="Arial" w:hAnsi="Arial" w:cs="Arial"/>
-          <w:b/>
-          <w:noProof/>
-        </w:rPr>
-        <w:drawing>
-          <wp:inline distT="0" distB="0" distL="0" distR="0" wp14:anchorId="62879D0E" wp14:editId="34D6526F">
-            <wp:extent cx="5943600" cy="4245610"/>
-            <wp:effectExtent l="0" t="0" r="0" b="2540"/>
-            <wp:docPr id="32" name="Picture 32"/>
-            <wp:cNvGraphicFramePr>
-              <a:graphicFrameLocks xmlns:a="http://schemas.openxmlformats.org/drawingml/2006/main" noChangeAspect="1"/>
-            </wp:cNvGraphicFramePr>
-            <a:graphic xmlns:a="http://schemas.openxmlformats.org/drawingml/2006/main">
-              <a:graphicData uri="http://schemas.openxmlformats.org/drawingml/2006/picture">
-                <pic:pic xmlns:pic="http://schemas.openxmlformats.org/drawingml/2006/picture">
-                  <pic:nvPicPr>
-                    <pic:cNvPr id="32" name="exp3_fig5b_wr_word.png"/>
-                    <pic:cNvPicPr/>
-                  </pic:nvPicPr>
-                  <pic:blipFill>
-                    <a:blip r:embed="rId19" cstate="print">
-                      <a:extLst>
-                        <a:ext uri="{28A0092B-C50C-407E-A947-70E740481C1C}">
-                          <a14:useLocalDpi xmlns:a14="http://schemas.microsoft.com/office/drawing/2010/main" val="0"/>
-                        </a:ext>
-                      </a:extLst>
-                    </a:blip>
-                    <a:stretch>
-                      <a:fillRect/>
-                    </a:stretch>
-                  </pic:blipFill>
-                  <pic:spPr>
-                    <a:xfrm>
-                      <a:off x="0" y="0"/>
-                      <a:ext cx="5943600" cy="4245610"/>
-                    </a:xfrm>
-                    <a:prstGeom prst="rect">
-                      <a:avLst/>
-                    </a:prstGeom>
-                  </pic:spPr>
-                </pic:pic>
-              </a:graphicData>
-            </a:graphic>
-          </wp:inline>
-        </w:drawing>
-      </w:r>
+      <w:del w:id="22" w:author="Ava" w:date="2020-09-21T13:56:00Z">
+        <w:r>
+          <w:rPr>
+            <w:rFonts w:ascii="Arial" w:hAnsi="Arial" w:cs="Arial"/>
+            <w:b/>
+            <w:noProof/>
+          </w:rPr>
+          <w:drawing>
+            <wp:inline distT="0" distB="0" distL="0" distR="0" wp14:anchorId="62879D0E" wp14:editId="55D71008">
+              <wp:extent cx="5943600" cy="4245610"/>
+              <wp:effectExtent l="0" t="0" r="0" b="2540"/>
+              <wp:docPr id="32" name="Picture 32"/>
+              <wp:cNvGraphicFramePr>
+                <a:graphicFrameLocks xmlns:a="http://schemas.openxmlformats.org/drawingml/2006/main" noChangeAspect="1"/>
+              </wp:cNvGraphicFramePr>
+              <a:graphic xmlns:a="http://schemas.openxmlformats.org/drawingml/2006/main">
+                <a:graphicData uri="http://schemas.openxmlformats.org/drawingml/2006/picture">
+                  <pic:pic xmlns:pic="http://schemas.openxmlformats.org/drawingml/2006/picture">
+                    <pic:nvPicPr>
+                      <pic:cNvPr id="32" name="exp3_fig5b_wr_word.png"/>
+                      <pic:cNvPicPr/>
+                    </pic:nvPicPr>
+                    <pic:blipFill>
+                      <a:blip r:embed="rId24" cstate="print">
+                        <a:extLst>
+                          <a:ext uri="{28A0092B-C50C-407E-A947-70E740481C1C}">
+                            <a14:useLocalDpi xmlns:a14="http://schemas.microsoft.com/office/drawing/2010/main" val="0"/>
+                          </a:ext>
+                        </a:extLst>
+                      </a:blip>
+                      <a:stretch>
+                        <a:fillRect/>
+                      </a:stretch>
+                    </pic:blipFill>
+                    <pic:spPr>
+                      <a:xfrm>
+                        <a:off x="0" y="0"/>
+                        <a:ext cx="5943600" cy="4245610"/>
+                      </a:xfrm>
+                      <a:prstGeom prst="rect">
+                        <a:avLst/>
+                      </a:prstGeom>
+                    </pic:spPr>
+                  </pic:pic>
+                </a:graphicData>
+              </a:graphic>
+            </wp:inline>
+          </w:drawing>
+        </w:r>
+      </w:del>
+      <w:ins w:id="23" w:author="Ava" w:date="2020-09-21T13:57:00Z">
+        <w:r>
+          <w:rPr>
+            <w:rFonts w:ascii="Arial" w:hAnsi="Arial" w:cs="Arial"/>
+            <w:b/>
+            <w:noProof/>
+          </w:rPr>
+          <w:drawing>
+            <wp:inline distT="0" distB="0" distL="0" distR="0" wp14:anchorId="2A595958" wp14:editId="61CE7E7B">
+              <wp:extent cx="5943600" cy="4245610"/>
+              <wp:effectExtent l="0" t="0" r="0" b="2540"/>
+              <wp:docPr id="7" name="Picture 7"/>
+              <wp:cNvGraphicFramePr>
+                <a:graphicFrameLocks xmlns:a="http://schemas.openxmlformats.org/drawingml/2006/main" noChangeAspect="1"/>
+              </wp:cNvGraphicFramePr>
+              <a:graphic xmlns:a="http://schemas.openxmlformats.org/drawingml/2006/main">
+                <a:graphicData uri="http://schemas.openxmlformats.org/drawingml/2006/picture">
+                  <pic:pic xmlns:pic="http://schemas.openxmlformats.org/drawingml/2006/picture">
+                    <pic:nvPicPr>
+                      <pic:cNvPr id="7" name="exp3_fig5b_wr_word.png"/>
+                      <pic:cNvPicPr/>
+                    </pic:nvPicPr>
+                    <pic:blipFill>
+                      <a:blip r:embed="rId25" cstate="print">
+                        <a:extLst>
+                          <a:ext uri="{28A0092B-C50C-407E-A947-70E740481C1C}">
+                            <a14:useLocalDpi xmlns:a14="http://schemas.microsoft.com/office/drawing/2010/main" val="0"/>
+                          </a:ext>
+                        </a:extLst>
+                      </a:blip>
+                      <a:stretch>
+                        <a:fillRect/>
+                      </a:stretch>
+                    </pic:blipFill>
+                    <pic:spPr>
+                      <a:xfrm>
+                        <a:off x="0" y="0"/>
+                        <a:ext cx="5943600" cy="4245610"/>
+                      </a:xfrm>
+                      <a:prstGeom prst="rect">
+                        <a:avLst/>
+                      </a:prstGeom>
+                    </pic:spPr>
+                  </pic:pic>
+                </a:graphicData>
+              </a:graphic>
+            </wp:inline>
+          </w:drawing>
+        </w:r>
+      </w:ins>
     </w:p>
     <w:p>
       <w:pPr>
@@ -1576,12 +1908,16 @@
     </w:p>
     <w:p>
       <w:pPr>
-        <w:rPr>
-          <w:rFonts w:ascii="Arial" w:hAnsi="Arial" w:cs="Arial"/>
-          <w:b/>
-        </w:rPr>
-      </w:pPr>
-      <w:ins w:id="11" w:author="Ava" w:date="2020-09-16T15:50:00Z">
+        <w:jc w:val="center"/>
+        <w:rPr>
+          <w:rFonts w:ascii="Arial" w:hAnsi="Arial" w:cs="Arial"/>
+          <w:b/>
+        </w:rPr>
+        <w:pPrChange w:id="24" w:author="Ava" w:date="2020-09-21T14:06:00Z">
+          <w:pPr/>
+        </w:pPrChange>
+      </w:pPr>
+      <w:ins w:id="25" w:author="Ava" w:date="2020-09-21T14:06:00Z">
         <w:r>
           <w:rPr>
             <w:rFonts w:ascii="Arial" w:hAnsi="Arial" w:cs="Arial"/>
@@ -1589,7 +1925,56 @@
           </w:rPr>
           <w:lastRenderedPageBreak/>
           <w:drawing>
-            <wp:anchor distT="0" distB="0" distL="114300" distR="114300" simplePos="0" relativeHeight="251663360" behindDoc="0" locked="0" layoutInCell="1" allowOverlap="1" wp14:anchorId="1CCE7D91" wp14:editId="62A27CF6">
+            <wp:inline distT="0" distB="0" distL="0" distR="0" wp14:anchorId="5E6D736E" wp14:editId="5DC87F28">
+              <wp:extent cx="6466266" cy="2622430"/>
+              <wp:effectExtent l="0" t="0" r="0" b="6985"/>
+              <wp:docPr id="8" name="Picture 8"/>
+              <wp:cNvGraphicFramePr>
+                <a:graphicFrameLocks xmlns:a="http://schemas.openxmlformats.org/drawingml/2006/main" noChangeAspect="1"/>
+              </wp:cNvGraphicFramePr>
+              <a:graphic xmlns:a="http://schemas.openxmlformats.org/drawingml/2006/main">
+                <a:graphicData uri="http://schemas.openxmlformats.org/drawingml/2006/picture">
+                  <pic:pic xmlns:pic="http://schemas.openxmlformats.org/drawingml/2006/picture">
+                    <pic:nvPicPr>
+                      <pic:cNvPr id="8" name="#Fig_S4.jpg"/>
+                      <pic:cNvPicPr/>
+                    </pic:nvPicPr>
+                    <pic:blipFill>
+                      <a:blip r:embed="rId26" cstate="print">
+                        <a:extLst>
+                          <a:ext uri="{28A0092B-C50C-407E-A947-70E740481C1C}">
+                            <a14:useLocalDpi xmlns:a14="http://schemas.microsoft.com/office/drawing/2010/main" val="0"/>
+                          </a:ext>
+                        </a:extLst>
+                      </a:blip>
+                      <a:stretch>
+                        <a:fillRect/>
+                      </a:stretch>
+                    </pic:blipFill>
+                    <pic:spPr>
+                      <a:xfrm>
+                        <a:off x="0" y="0"/>
+                        <a:ext cx="6471309" cy="2624475"/>
+                      </a:xfrm>
+                      <a:prstGeom prst="rect">
+                        <a:avLst/>
+                      </a:prstGeom>
+                    </pic:spPr>
+                  </pic:pic>
+                </a:graphicData>
+              </a:graphic>
+            </wp:inline>
+          </w:drawing>
+        </w:r>
+      </w:ins>
+      <w:del w:id="26" w:author="Ava" w:date="2020-09-21T14:05:00Z">
+        <w:r>
+          <w:rPr>
+            <w:rFonts w:ascii="Arial" w:hAnsi="Arial" w:cs="Arial"/>
+            <w:noProof/>
+          </w:rPr>
+          <w:drawing>
+            <wp:anchor distT="0" distB="0" distL="114300" distR="114300" simplePos="0" relativeHeight="251663360" behindDoc="0" locked="0" layoutInCell="1" allowOverlap="1" wp14:anchorId="1CCE7D91" wp14:editId="3FAF5234">
               <wp:simplePos x="0" y="0"/>
               <wp:positionH relativeFrom="column">
                 <wp:posOffset>-913766</wp:posOffset>
@@ -1612,7 +1997,7 @@
                       <pic:cNvPicPr/>
                     </pic:nvPicPr>
                     <pic:blipFill>
-                      <a:blip r:embed="rId20" cstate="print">
+                      <a:blip r:embed="rId27" cstate="print">
                         <a:extLst>
                           <a:ext uri="{28A0092B-C50C-407E-A947-70E740481C1C}">
                             <a14:useLocalDpi xmlns:a14="http://schemas.microsoft.com/office/drawing/2010/main" val="0"/>
@@ -1644,26 +2029,105 @@
             </wp:anchor>
           </w:drawing>
         </w:r>
-      </w:ins>
-      <w:del w:id="12" w:author="Ava" w:date="2020-09-16T15:50:00Z">
+      </w:del>
+      <w:commentRangeStart w:id="27"/>
+      <w:r>
+        <w:rPr>
+          <w:rStyle w:val="CommentReference"/>
+        </w:rPr>
+        <w:commentReference w:id="28"/>
+      </w:r>
+      <w:commentRangeEnd w:id="27"/>
+      <w:r>
+        <w:rPr>
+          <w:rStyle w:val="CommentReference"/>
+        </w:rPr>
+        <w:commentReference w:id="27"/>
+      </w:r>
+    </w:p>
+    <w:p>
+      <w:pPr>
+        <w:rPr>
+          <w:rFonts w:ascii="Arial" w:hAnsi="Arial" w:cs="Arial"/>
+          <w:b/>
+        </w:rPr>
+      </w:pPr>
+      <w:r>
+        <w:rPr>
+          <w:rFonts w:ascii="Arial" w:hAnsi="Arial" w:cs="Arial"/>
+          <w:b/>
+        </w:rPr>
+        <w:t xml:space="preserve">Figure S4. Correlation between online and offline SL measures as per Batterink &amp; </w:t>
+      </w:r>
+      <w:proofErr w:type="spellStart"/>
+      <w:r>
+        <w:rPr>
+          <w:rFonts w:ascii="Arial" w:hAnsi="Arial" w:cs="Arial"/>
+          <w:b/>
+        </w:rPr>
+        <w:t>Paller</w:t>
+      </w:r>
+      <w:proofErr w:type="spellEnd"/>
+      <w:r>
+        <w:rPr>
+          <w:rFonts w:ascii="Arial" w:hAnsi="Arial" w:cs="Arial"/>
+          <w:b/>
+        </w:rPr>
+        <w:t xml:space="preserve"> 2017</w:t>
+      </w:r>
+    </w:p>
+    <w:p>
+      <w:pPr>
+        <w:rPr>
+          <w:rFonts w:ascii="Arial" w:hAnsi="Arial" w:cs="Arial"/>
+          <w:b/>
+        </w:rPr>
+      </w:pPr>
+      <w:r>
+        <w:rPr>
+          <w:rFonts w:ascii="Arial" w:hAnsi="Arial" w:cs="Arial"/>
+          <w:b/>
+        </w:rPr>
+        <w:t xml:space="preserve">Figure S5. </w:t>
+      </w:r>
+    </w:p>
+    <w:p>
+      <w:pPr>
+        <w:rPr>
+          <w:rFonts w:ascii="Arial" w:hAnsi="Arial" w:cs="Arial"/>
+          <w:b/>
+          <w:noProof/>
+        </w:rPr>
+      </w:pPr>
+      <w:r>
+        <w:rPr>
+          <w:rFonts w:ascii="Arial" w:hAnsi="Arial" w:cs="Arial"/>
+          <w:b/>
+          <w:noProof/>
+        </w:rPr>
+        <w:br w:type="page"/>
+      </w:r>
+    </w:p>
+    <w:p>
+      <w:pPr>
+        <w:rPr>
+          <w:rFonts w:ascii="Arial" w:hAnsi="Arial" w:cs="Arial"/>
+          <w:b/>
+        </w:rPr>
+      </w:pPr>
+      <w:del w:id="29" w:author="Ava" w:date="2020-09-21T16:58:00Z">
         <w:r>
           <w:rPr>
             <w:rFonts w:ascii="Arial" w:hAnsi="Arial" w:cs="Arial"/>
+            <w:b/>
             <w:noProof/>
           </w:rPr>
+          <w:lastRenderedPageBreak/>
           <w:drawing>
-            <wp:anchor distT="0" distB="0" distL="114300" distR="114300" simplePos="0" relativeHeight="251662336" behindDoc="0" locked="0" layoutInCell="1" allowOverlap="1" wp14:anchorId="632DBC28" wp14:editId="6E79461C">
-              <wp:simplePos x="0" y="0"/>
-              <wp:positionH relativeFrom="column">
-                <wp:posOffset>-857250</wp:posOffset>
-              </wp:positionH>
-              <wp:positionV relativeFrom="paragraph">
-                <wp:posOffset>230505</wp:posOffset>
-              </wp:positionV>
-              <wp:extent cx="7707610" cy="3027872"/>
-              <wp:effectExtent l="0" t="0" r="8255" b="1270"/>
-              <wp:wrapSquare wrapText="bothSides"/>
-              <wp:docPr id="25" name="Picture 25"/>
+            <wp:inline distT="0" distB="0" distL="0" distR="0" wp14:anchorId="79A6AE26" wp14:editId="5380851E">
+              <wp:extent cx="5943600" cy="2830195"/>
+              <wp:effectExtent l="0" t="0" r="0" b="8255"/>
+              <wp:docPr id="26" name="Picture 26"/>
               <wp:cNvGraphicFramePr>
                 <a:graphicFrameLocks xmlns:a="http://schemas.openxmlformats.org/drawingml/2006/main" noChangeAspect="1"/>
               </wp:cNvGraphicFramePr>
@@ -1671,11 +2135,11 @@
                 <a:graphicData uri="http://schemas.openxmlformats.org/drawingml/2006/picture">
                   <pic:pic xmlns:pic="http://schemas.openxmlformats.org/drawingml/2006/picture">
                     <pic:nvPicPr>
-                      <pic:cNvPr id="25" name="#Fig_S4.jpg"/>
+                      <pic:cNvPr id="26" name="#Fig_S5.jpg"/>
                       <pic:cNvPicPr/>
                     </pic:nvPicPr>
                     <pic:blipFill>
-                      <a:blip r:embed="rId21" cstate="print">
+                      <a:blip r:embed="rId28" cstate="print">
                         <a:extLst>
                           <a:ext uri="{28A0092B-C50C-407E-A947-70E740481C1C}">
                             <a14:useLocalDpi xmlns:a14="http://schemas.microsoft.com/office/drawing/2010/main" val="0"/>
@@ -1689,7 +2153,7 @@
                     <pic:spPr>
                       <a:xfrm>
                         <a:off x="0" y="0"/>
-                        <a:ext cx="7707610" cy="3027872"/>
+                        <a:ext cx="5943600" cy="2830195"/>
                       </a:xfrm>
                       <a:prstGeom prst="rect">
                         <a:avLst/>
@@ -1698,174 +2162,88 @@
                   </pic:pic>
                 </a:graphicData>
               </a:graphic>
-            </wp:anchor>
+            </wp:inline>
           </w:drawing>
         </w:r>
       </w:del>
-      <w:commentRangeStart w:id="13"/>
+      <w:ins w:id="30" w:author="Ava" w:date="2020-09-21T16:58:00Z">
+        <w:r>
+          <w:rPr>
+            <w:rFonts w:ascii="Arial" w:hAnsi="Arial" w:cs="Arial"/>
+            <w:b/>
+            <w:noProof/>
+          </w:rPr>
+          <w:drawing>
+            <wp:inline distT="0" distB="0" distL="0" distR="0" wp14:anchorId="29878FD8" wp14:editId="0E740B36">
+              <wp:extent cx="5943600" cy="2717165"/>
+              <wp:effectExtent l="0" t="0" r="0" b="6985"/>
+              <wp:docPr id="11" name="Picture 11"/>
+              <wp:cNvGraphicFramePr>
+                <a:graphicFrameLocks xmlns:a="http://schemas.openxmlformats.org/drawingml/2006/main" noChangeAspect="1"/>
+              </wp:cNvGraphicFramePr>
+              <a:graphic xmlns:a="http://schemas.openxmlformats.org/drawingml/2006/main">
+                <a:graphicData uri="http://schemas.openxmlformats.org/drawingml/2006/picture">
+                  <pic:pic xmlns:pic="http://schemas.openxmlformats.org/drawingml/2006/picture">
+                    <pic:nvPicPr>
+                      <pic:cNvPr id="11" name="#Fig_S5.jpg"/>
+                      <pic:cNvPicPr/>
+                    </pic:nvPicPr>
+                    <pic:blipFill>
+                      <a:blip r:embed="rId29" cstate="print">
+                        <a:extLst>
+                          <a:ext uri="{28A0092B-C50C-407E-A947-70E740481C1C}">
+                            <a14:useLocalDpi xmlns:a14="http://schemas.microsoft.com/office/drawing/2010/main" val="0"/>
+                          </a:ext>
+                        </a:extLst>
+                      </a:blip>
+                      <a:stretch>
+                        <a:fillRect/>
+                      </a:stretch>
+                    </pic:blipFill>
+                    <pic:spPr>
+                      <a:xfrm>
+                        <a:off x="0" y="0"/>
+                        <a:ext cx="5943600" cy="2717165"/>
+                      </a:xfrm>
+                      <a:prstGeom prst="rect">
+                        <a:avLst/>
+                      </a:prstGeom>
+                    </pic:spPr>
+                  </pic:pic>
+                </a:graphicData>
+              </a:graphic>
+            </wp:inline>
+          </w:drawing>
+        </w:r>
+      </w:ins>
+    </w:p>
+    <w:p>
+      <w:pPr>
+        <w:rPr>
+          <w:rFonts w:ascii="Arial" w:hAnsi="Arial" w:cs="Arial"/>
+          <w:b/>
+        </w:rPr>
+      </w:pPr>
+      <w:r>
+        <w:rPr>
+          <w:rFonts w:ascii="Arial" w:hAnsi="Arial" w:cs="Arial"/>
+          <w:b/>
+        </w:rPr>
+        <w:t xml:space="preserve">Figure S6. Graded RT effect for random and structured sessions in both condition orders. A. Median RTs for participants who performed the structured session first and random session second. B. Median RTs for participants who performed the random session first and structured task second. </w:t>
+      </w:r>
+    </w:p>
+    <w:p>
+      <w:pPr>
+        <w:rPr>
+          <w:rFonts w:ascii="Arial" w:hAnsi="Arial" w:cs="Arial"/>
+          <w:b/>
+        </w:rPr>
+      </w:pPr>
       <w:r>
         <w:rPr>
           <w:rStyle w:val="CommentReference"/>
         </w:rPr>
-        <w:commentReference w:id="14"/>
-      </w:r>
-      <w:commentRangeEnd w:id="13"/>
-      <w:r>
-        <w:rPr>
-          <w:rStyle w:val="CommentReference"/>
-        </w:rPr>
-        <w:commentReference w:id="13"/>
-      </w:r>
-    </w:p>
-    <w:p>
-      <w:pPr>
-        <w:rPr>
-          <w:rFonts w:ascii="Arial" w:hAnsi="Arial" w:cs="Arial"/>
-          <w:b/>
-        </w:rPr>
-      </w:pPr>
-      <w:r>
-        <w:rPr>
-          <w:rFonts w:ascii="Arial" w:hAnsi="Arial" w:cs="Arial"/>
-          <w:b/>
-        </w:rPr>
-        <w:t xml:space="preserve">Figure S4. Correlation between online and offline SL measures as per Batterink &amp; </w:t>
-      </w:r>
-      <w:proofErr w:type="spellStart"/>
-      <w:r>
-        <w:rPr>
-          <w:rFonts w:ascii="Arial" w:hAnsi="Arial" w:cs="Arial"/>
-          <w:b/>
-        </w:rPr>
-        <w:t>Paller</w:t>
-      </w:r>
-      <w:proofErr w:type="spellEnd"/>
-      <w:r>
-        <w:rPr>
-          <w:rFonts w:ascii="Arial" w:hAnsi="Arial" w:cs="Arial"/>
-          <w:b/>
-        </w:rPr>
-        <w:t xml:space="preserve"> 2017</w:t>
-      </w:r>
-    </w:p>
-    <w:p>
-      <w:pPr>
-        <w:rPr>
-          <w:rFonts w:ascii="Arial" w:hAnsi="Arial" w:cs="Arial"/>
-          <w:b/>
-        </w:rPr>
-      </w:pPr>
-      <w:r>
-        <w:rPr>
-          <w:rFonts w:ascii="Arial" w:hAnsi="Arial" w:cs="Arial"/>
-          <w:b/>
-        </w:rPr>
-        <w:t xml:space="preserve">Figure S5. </w:t>
-      </w:r>
-    </w:p>
-    <w:p>
-      <w:pPr>
-        <w:rPr>
-          <w:rFonts w:ascii="Arial" w:hAnsi="Arial" w:cs="Arial"/>
-          <w:b/>
-          <w:noProof/>
-        </w:rPr>
-      </w:pPr>
-      <w:r>
-        <w:rPr>
-          <w:rFonts w:ascii="Arial" w:hAnsi="Arial" w:cs="Arial"/>
-          <w:b/>
-          <w:noProof/>
-        </w:rPr>
-        <w:br w:type="page"/>
-      </w:r>
-      <w:bookmarkStart w:id="15" w:name="_GoBack"/>
-      <w:bookmarkEnd w:id="15"/>
-    </w:p>
-    <w:p>
-      <w:pPr>
-        <w:rPr>
-          <w:rFonts w:ascii="Arial" w:hAnsi="Arial" w:cs="Arial"/>
-          <w:b/>
-        </w:rPr>
-      </w:pPr>
-      <w:r>
-        <w:rPr>
-          <w:rFonts w:ascii="Arial" w:hAnsi="Arial" w:cs="Arial"/>
-          <w:b/>
-          <w:noProof/>
-        </w:rPr>
-        <w:lastRenderedPageBreak/>
-        <w:drawing>
-          <wp:inline distT="0" distB="0" distL="0" distR="0" wp14:anchorId="79A6AE26" wp14:editId="39544765">
-            <wp:extent cx="5943600" cy="2830195"/>
-            <wp:effectExtent l="0" t="0" r="0" b="8255"/>
-            <wp:docPr id="26" name="Picture 26"/>
-            <wp:cNvGraphicFramePr>
-              <a:graphicFrameLocks xmlns:a="http://schemas.openxmlformats.org/drawingml/2006/main" noChangeAspect="1"/>
-            </wp:cNvGraphicFramePr>
-            <a:graphic xmlns:a="http://schemas.openxmlformats.org/drawingml/2006/main">
-              <a:graphicData uri="http://schemas.openxmlformats.org/drawingml/2006/picture">
-                <pic:pic xmlns:pic="http://schemas.openxmlformats.org/drawingml/2006/picture">
-                  <pic:nvPicPr>
-                    <pic:cNvPr id="26" name="#Fig_S5.jpg"/>
-                    <pic:cNvPicPr/>
-                  </pic:nvPicPr>
-                  <pic:blipFill>
-                    <a:blip r:embed="rId22" cstate="print">
-                      <a:extLst>
-                        <a:ext uri="{28A0092B-C50C-407E-A947-70E740481C1C}">
-                          <a14:useLocalDpi xmlns:a14="http://schemas.microsoft.com/office/drawing/2010/main" val="0"/>
-                        </a:ext>
-                      </a:extLst>
-                    </a:blip>
-                    <a:stretch>
-                      <a:fillRect/>
-                    </a:stretch>
-                  </pic:blipFill>
-                  <pic:spPr>
-                    <a:xfrm>
-                      <a:off x="0" y="0"/>
-                      <a:ext cx="5943600" cy="2830195"/>
-                    </a:xfrm>
-                    <a:prstGeom prst="rect">
-                      <a:avLst/>
-                    </a:prstGeom>
-                  </pic:spPr>
-                </pic:pic>
-              </a:graphicData>
-            </a:graphic>
-          </wp:inline>
-        </w:drawing>
-      </w:r>
-    </w:p>
-    <w:p>
-      <w:pPr>
-        <w:rPr>
-          <w:rFonts w:ascii="Arial" w:hAnsi="Arial" w:cs="Arial"/>
-          <w:b/>
-        </w:rPr>
-      </w:pPr>
-      <w:r>
-        <w:rPr>
-          <w:rFonts w:ascii="Arial" w:hAnsi="Arial" w:cs="Arial"/>
-          <w:b/>
-        </w:rPr>
-        <w:t xml:space="preserve">Figure S6. Graded RT effect for random and structured sessions in both condition orders. A. Median RTs for participants who performed the structured session first and random session second. B. Median RTs for participants who performed the random session first and structured task second. </w:t>
-      </w:r>
-    </w:p>
-    <w:p>
-      <w:pPr>
-        <w:rPr>
-          <w:rFonts w:ascii="Arial" w:hAnsi="Arial" w:cs="Arial"/>
-          <w:b/>
-        </w:rPr>
-      </w:pPr>
-      <w:r>
-        <w:rPr>
-          <w:rStyle w:val="CommentReference"/>
-        </w:rPr>
-        <w:commentReference w:id="16"/>
+        <w:commentReference w:id="31"/>
       </w:r>
     </w:p>
     <w:p>
@@ -1877,8 +2255,8 @@
       </w:pPr>
     </w:p>
     <w:sectPr>
-      <w:headerReference w:type="default" r:id="rId23"/>
-      <w:footerReference w:type="default" r:id="rId24"/>
+      <w:headerReference w:type="default" r:id="rId30"/>
+      <w:footerReference w:type="default" r:id="rId31"/>
       <w:pgSz w:w="12240" w:h="15840"/>
       <w:pgMar w:top="1440" w:right="1440" w:bottom="1440" w:left="1440" w:header="720" w:footer="720" w:gutter="0"/>
       <w:cols w:space="720"/>
@@ -2002,7 +2380,7 @@
       </w:r>
     </w:p>
   </w:comment>
-  <w:comment w:id="2" w:author="Ava" w:date="2020-09-11T18:25:00Z" w:initials="AK">
+  <w:comment w:id="4" w:author="Ava" w:date="2020-09-11T18:25:00Z" w:initials="AK">
     <w:p>
       <w:pPr>
         <w:pStyle w:val="CommentText"/>
@@ -2023,7 +2401,7 @@
       </w:pPr>
     </w:p>
   </w:comment>
-  <w:comment w:id="1" w:author="Lucia" w:date="2020-09-13T22:20:00Z" w:initials="LM">
+  <w:comment w:id="3" w:author="Lucia" w:date="2020-09-13T22:20:00Z" w:initials="LM">
     <w:p>
       <w:pPr>
         <w:pStyle w:val="CommentText"/>
@@ -2073,7 +2451,7 @@
       </w:pPr>
     </w:p>
   </w:comment>
-  <w:comment w:id="5" w:author="Lucia" w:date="2020-09-13T22:29:00Z" w:initials="LM">
+  <w:comment w:id="9" w:author="Lucia" w:date="2020-09-13T22:29:00Z" w:initials="LM">
     <w:p>
       <w:pPr>
         <w:pStyle w:val="CommentText"/>
@@ -2134,7 +2512,7 @@
       </w:pPr>
     </w:p>
   </w:comment>
-  <w:comment w:id="9" w:author="Ava" w:date="2020-09-11T18:27:00Z" w:initials="AK">
+  <w:comment w:id="20" w:author="Ava" w:date="2020-09-11T18:27:00Z" w:initials="AK">
     <w:p>
       <w:pPr>
         <w:pStyle w:val="CommentText"/>
@@ -2155,7 +2533,7 @@
       </w:pPr>
     </w:p>
   </w:comment>
-  <w:comment w:id="8" w:author="Lucia" w:date="2020-09-13T22:35:00Z" w:initials="LM">
+  <w:comment w:id="19" w:author="Lucia" w:date="2020-09-13T22:35:00Z" w:initials="LM">
     <w:p>
       <w:pPr>
         <w:pStyle w:val="CommentText"/>
@@ -2173,7 +2551,7 @@
       <w:proofErr w:type="gramEnd"/>
     </w:p>
   </w:comment>
-  <w:comment w:id="10" w:author="Ava" w:date="2020-09-11T18:08:00Z" w:initials="AK">
+  <w:comment w:id="21" w:author="Ava" w:date="2020-09-11T18:08:00Z" w:initials="AK">
     <w:p>
       <w:pPr>
         <w:pStyle w:val="CommentText"/>
@@ -2189,7 +2567,7 @@
       </w:r>
     </w:p>
   </w:comment>
-  <w:comment w:id="14" w:author="Ava" w:date="2020-09-11T18:27:00Z" w:initials="AK">
+  <w:comment w:id="28" w:author="Ava" w:date="2020-09-11T18:27:00Z" w:initials="AK">
     <w:p>
       <w:pPr>
         <w:pStyle w:val="CommentText"/>
@@ -2205,7 +2583,7 @@
       </w:r>
     </w:p>
   </w:comment>
-  <w:comment w:id="13" w:author="Lucia" w:date="2020-09-13T22:36:00Z" w:initials="LM">
+  <w:comment w:id="27" w:author="Lucia" w:date="2020-09-13T22:36:00Z" w:initials="LM">
     <w:p>
       <w:pPr>
         <w:pStyle w:val="CommentText"/>
@@ -2221,7 +2599,7 @@
       </w:r>
     </w:p>
   </w:comment>
-  <w:comment w:id="16" w:author="Ava" w:date="2020-09-11T19:35:00Z" w:initials="AK">
+  <w:comment w:id="31" w:author="Ava" w:date="2020-09-11T19:35:00Z" w:initials="AK">
     <w:p>
       <w:pPr>
         <w:pStyle w:val="CommentText"/>
@@ -3372,7 +3750,7 @@
 </file>
 
 <file path=customXml/itemProps1.xml><?xml version="1.0" encoding="utf-8"?>
-<ds:datastoreItem xmlns:ds="http://schemas.openxmlformats.org/officeDocument/2006/customXml" ds:itemID="{829558B6-6156-4293-A2C9-9A4EA3E2B08D}">
+<ds:datastoreItem xmlns:ds="http://schemas.openxmlformats.org/officeDocument/2006/customXml" ds:itemID="{EA71AB76-9CEE-4DD0-956D-2E18AD6D9810}">
   <ds:schemaRefs>
     <ds:schemaRef ds:uri="http://schemas.openxmlformats.org/officeDocument/2006/bibliography"/>
   </ds:schemaRefs>

--- a/paper/Figures_v2.docx
+++ b/paper/Figures_v2.docx
@@ -8,33 +8,27 @@
           <w:b/>
         </w:rPr>
       </w:pPr>
-      <w:commentRangeStart w:id="0"/>
+      <w:bookmarkStart w:id="0" w:name="_GoBack"/>
+      <w:bookmarkEnd w:id="0"/>
       <w:r>
         <w:rPr>
           <w:b/>
         </w:rPr>
         <w:t>Figures</w:t>
-      </w:r>
-      <w:commentRangeEnd w:id="0"/>
-      <w:r>
-        <w:rPr>
-          <w:rStyle w:val="CommentReference"/>
-        </w:rPr>
-        <w:commentReference w:id="0"/>
       </w:r>
     </w:p>
     <w:p>
-      <w:ins w:id="1" w:author="Ava" w:date="2020-09-21T13:45:00Z">
+      <w:ins w:id="1" w:author="Ava" w:date="2020-09-22T17:17:00Z">
         <w:r>
           <w:rPr>
             <w:rFonts w:ascii="Arial" w:hAnsi="Arial" w:cs="Arial"/>
             <w:noProof/>
           </w:rPr>
           <w:drawing>
-            <wp:inline distT="0" distB="0" distL="0" distR="0" wp14:anchorId="3E1F2B08" wp14:editId="1380BB5F">
+            <wp:inline distT="0" distB="0" distL="0" distR="0" wp14:anchorId="4AA49D93" wp14:editId="44B48D85">
               <wp:extent cx="5943600" cy="4669790"/>
               <wp:effectExtent l="0" t="0" r="0" b="0"/>
-              <wp:docPr id="2" name="Picture 2"/>
+              <wp:docPr id="18" name="Picture 18"/>
               <wp:cNvGraphicFramePr>
                 <a:graphicFrameLocks xmlns:a="http://schemas.openxmlformats.org/drawingml/2006/main" noChangeAspect="1"/>
               </wp:cNvGraphicFramePr>
@@ -42,11 +36,11 @@
                 <a:graphicData uri="http://schemas.openxmlformats.org/drawingml/2006/picture">
                   <pic:pic xmlns:pic="http://schemas.openxmlformats.org/drawingml/2006/picture">
                     <pic:nvPicPr>
-                      <pic:cNvPr id="2" name="#Fig_1.jpg"/>
+                      <pic:cNvPr id="18" name="#Fig_1.jpg"/>
                       <pic:cNvPicPr/>
                     </pic:nvPicPr>
                     <pic:blipFill>
-                      <a:blip r:embed="rId10" cstate="print">
+                      <a:blip r:embed="rId8" cstate="print">
                         <a:extLst>
                           <a:ext uri="{28A0092B-C50C-407E-A947-70E740481C1C}">
                             <a14:useLocalDpi xmlns:a14="http://schemas.microsoft.com/office/drawing/2010/main" val="0"/>
@@ -80,7 +74,7 @@
             <w:noProof/>
           </w:rPr>
           <w:drawing>
-            <wp:inline distT="0" distB="0" distL="0" distR="0" wp14:anchorId="75C8F813" wp14:editId="5A3B4826">
+            <wp:inline distT="0" distB="0" distL="0" distR="0" wp14:anchorId="75C8F813" wp14:editId="5F8818EE">
               <wp:extent cx="5943600" cy="4669790"/>
               <wp:effectExtent l="0" t="0" r="5715" b="0"/>
               <wp:docPr id="10" name="Picture 10"/>
@@ -95,7 +89,7 @@
                       <pic:cNvPicPr/>
                     </pic:nvPicPr>
                     <pic:blipFill>
-                      <a:blip r:embed="rId11" cstate="print">
+                      <a:blip r:embed="rId9" cstate="print">
                         <a:extLst>
                           <a:ext uri="{28A0092B-C50C-407E-A947-70E740481C1C}">
                             <a14:useLocalDpi xmlns:a14="http://schemas.microsoft.com/office/drawing/2010/main" val="0"/>
@@ -122,27 +116,17 @@
           </w:drawing>
         </w:r>
       </w:del>
-      <w:commentRangeStart w:id="3"/>
-      <w:r>
-        <w:rPr>
-          <w:rStyle w:val="CommentReference"/>
-        </w:rPr>
-        <w:commentReference w:id="4"/>
-      </w:r>
-      <w:commentRangeEnd w:id="3"/>
-      <w:r>
-        <w:rPr>
-          <w:rStyle w:val="CommentReference"/>
-        </w:rPr>
-        <w:commentReference w:id="3"/>
-      </w:r>
     </w:p>
     <w:p>
       <w:pPr>
         <w:pStyle w:val="Caption"/>
         <w:jc w:val="both"/>
         <w:rPr>
-          <w:b/>
+          <w:rPrChange w:id="3" w:author="Ava" w:date="2020-09-22T17:02:00Z">
+            <w:rPr>
+              <w:b/>
+            </w:rPr>
+          </w:rPrChange>
         </w:rPr>
       </w:pPr>
       <w:r>
@@ -192,195 +176,774 @@
         <w:rPr>
           <w:b/>
         </w:rPr>
-        <w:t xml:space="preserve">. Online target detection reveal rapid and robust sensitivity to embedded regularities. A. </w:t>
-      </w:r>
+        <w:t xml:space="preserve">. </w:t>
+      </w:r>
+      <w:ins w:id="4" w:author="Ava" w:date="2020-09-22T17:20:00Z">
+        <w:r>
+          <w:rPr>
+            <w:b/>
+          </w:rPr>
+          <w:t xml:space="preserve">Exp. 1: </w:t>
+        </w:r>
+      </w:ins>
       <w:r>
         <w:rPr>
           <w:b/>
         </w:rPr>
+        <w:t>Online target detection reveal</w:t>
+      </w:r>
+      <w:ins w:id="5" w:author="Ava" w:date="2020-09-22T16:51:00Z">
+        <w:r>
+          <w:rPr>
+            <w:b/>
+          </w:rPr>
+          <w:t>s</w:t>
+        </w:r>
+      </w:ins>
+      <w:r>
+        <w:rPr>
+          <w:b/>
+        </w:rPr>
+        <w:t xml:space="preserve"> rapid and robust sensitivity to embedded regularities. </w:t>
+      </w:r>
+      <w:r>
+        <w:rPr>
+          <w:rPrChange w:id="6" w:author="Ava" w:date="2020-09-22T16:51:00Z">
+            <w:rPr>
+              <w:b/>
+            </w:rPr>
+          </w:rPrChange>
+        </w:rPr>
+        <w:t xml:space="preserve">A. </w:t>
+      </w:r>
+      <w:r>
+        <w:rPr>
+          <w:rPrChange w:id="7" w:author="Ava" w:date="2020-09-22T16:51:00Z">
+            <w:rPr>
+              <w:b/>
+            </w:rPr>
+          </w:rPrChange>
+        </w:rPr>
         <w:t xml:space="preserve">Median </w:t>
       </w:r>
+      <w:ins w:id="8" w:author="Ava" w:date="2020-09-22T16:51:00Z">
+        <w:r>
+          <w:t>r</w:t>
+        </w:r>
+      </w:ins>
+      <w:del w:id="9" w:author="Ava" w:date="2020-09-22T16:51:00Z">
+        <w:r>
+          <w:rPr>
+            <w:rPrChange w:id="10" w:author="Ava" w:date="2020-09-22T16:51:00Z">
+              <w:rPr>
+                <w:b/>
+              </w:rPr>
+            </w:rPrChange>
+          </w:rPr>
+          <w:delText>R</w:delText>
+        </w:r>
+      </w:del>
+      <w:r>
+        <w:rPr>
+          <w:rPrChange w:id="11" w:author="Ava" w:date="2020-09-22T16:51:00Z">
+            <w:rPr>
+              <w:b/>
+            </w:rPr>
+          </w:rPrChange>
+        </w:rPr>
+        <w:t xml:space="preserve">eaction times </w:t>
+      </w:r>
+      <w:ins w:id="12" w:author="Ava" w:date="2020-09-22T16:51:00Z">
+        <w:r>
+          <w:t xml:space="preserve">(RT) </w:t>
+        </w:r>
+      </w:ins>
+      <w:r>
+        <w:rPr>
+          <w:rPrChange w:id="13" w:author="Ava" w:date="2020-09-22T16:51:00Z">
+            <w:rPr>
+              <w:b/>
+            </w:rPr>
+          </w:rPrChange>
+        </w:rPr>
+        <w:t xml:space="preserve">to target syllables are modulated by </w:t>
+      </w:r>
+      <w:ins w:id="14" w:author="Ava" w:date="2020-09-22T16:51:00Z">
+        <w:r>
+          <w:t>the syllable</w:t>
+        </w:r>
+      </w:ins>
+      <w:ins w:id="15" w:author="Ava" w:date="2020-09-22T16:52:00Z">
+        <w:r>
+          <w:t xml:space="preserve">’s </w:t>
+        </w:r>
+      </w:ins>
+      <w:r>
+        <w:rPr>
+          <w:rPrChange w:id="16" w:author="Ava" w:date="2020-09-22T16:51:00Z">
+            <w:rPr>
+              <w:b/>
+            </w:rPr>
+          </w:rPrChange>
+        </w:rPr>
+        <w:t>ordinal position in pseudowords. Participants responded more slowly to syllables in the word-initial (1</w:t>
+      </w:r>
+      <w:r>
+        <w:rPr>
+          <w:vertAlign w:val="superscript"/>
+          <w:rPrChange w:id="17" w:author="Ava" w:date="2020-09-22T16:51:00Z">
+            <w:rPr>
+              <w:b/>
+              <w:vertAlign w:val="superscript"/>
+            </w:rPr>
+          </w:rPrChange>
+        </w:rPr>
+        <w:t>st</w:t>
+      </w:r>
+      <w:r>
+        <w:rPr>
+          <w:rPrChange w:id="18" w:author="Ava" w:date="2020-09-22T16:51:00Z">
+            <w:rPr>
+              <w:b/>
+            </w:rPr>
+          </w:rPrChange>
+        </w:rPr>
+        <w:t xml:space="preserve">) position </w:t>
+      </w:r>
+      <w:del w:id="19" w:author="Ava" w:date="2020-09-22T16:52:00Z">
+        <w:r>
+          <w:rPr>
+            <w:rPrChange w:id="20" w:author="Ava" w:date="2020-09-22T16:51:00Z">
+              <w:rPr>
+                <w:b/>
+              </w:rPr>
+            </w:rPrChange>
+          </w:rPr>
+          <w:delText xml:space="preserve">(TP = 0.33) </w:delText>
+        </w:r>
+      </w:del>
+      <w:r>
+        <w:rPr>
+          <w:rPrChange w:id="21" w:author="Ava" w:date="2020-09-22T16:51:00Z">
+            <w:rPr>
+              <w:b/>
+            </w:rPr>
+          </w:rPrChange>
+        </w:rPr>
+        <w:t>than to syllables in the word-medial (2</w:t>
+      </w:r>
+      <w:r>
+        <w:rPr>
+          <w:vertAlign w:val="superscript"/>
+          <w:rPrChange w:id="22" w:author="Ava" w:date="2020-09-22T16:51:00Z">
+            <w:rPr>
+              <w:b/>
+              <w:vertAlign w:val="superscript"/>
+            </w:rPr>
+          </w:rPrChange>
+        </w:rPr>
+        <w:t>nd</w:t>
+      </w:r>
+      <w:r>
+        <w:rPr>
+          <w:rPrChange w:id="23" w:author="Ava" w:date="2020-09-22T16:51:00Z">
+            <w:rPr>
+              <w:b/>
+            </w:rPr>
+          </w:rPrChange>
+        </w:rPr>
+        <w:t>) or word-final (3</w:t>
+      </w:r>
+      <w:r>
+        <w:rPr>
+          <w:vertAlign w:val="superscript"/>
+          <w:rPrChange w:id="24" w:author="Ava" w:date="2020-09-22T16:51:00Z">
+            <w:rPr>
+              <w:b/>
+              <w:vertAlign w:val="superscript"/>
+            </w:rPr>
+          </w:rPrChange>
+        </w:rPr>
+        <w:t>rd</w:t>
+      </w:r>
+      <w:r>
+        <w:rPr>
+          <w:rPrChange w:id="25" w:author="Ava" w:date="2020-09-22T16:51:00Z">
+            <w:rPr>
+              <w:b/>
+            </w:rPr>
+          </w:rPrChange>
+        </w:rPr>
+        <w:t>) position</w:t>
+      </w:r>
+      <w:del w:id="26" w:author="Ava" w:date="2020-09-22T16:52:00Z">
+        <w:r>
+          <w:rPr>
+            <w:rPrChange w:id="27" w:author="Ava" w:date="2020-09-22T16:51:00Z">
+              <w:rPr>
+                <w:b/>
+              </w:rPr>
+            </w:rPrChange>
+          </w:rPr>
+          <w:delText xml:space="preserve"> (TP=1)</w:delText>
+        </w:r>
+        <w:r>
+          <w:rPr>
+            <w:rPrChange w:id="28" w:author="Ava" w:date="2020-09-22T16:51:00Z">
+              <w:rPr>
+                <w:b/>
+              </w:rPr>
+            </w:rPrChange>
+          </w:rPr>
+          <w:delText>.</w:delText>
+        </w:r>
+      </w:del>
+      <w:ins w:id="29" w:author="Ava" w:date="2020-09-22T16:52:00Z">
+        <w:r>
+          <w:t>. Error bars represent 95</w:t>
+        </w:r>
+      </w:ins>
+      <w:ins w:id="30" w:author="Ava" w:date="2020-09-22T16:53:00Z">
+        <w:r>
+          <w:t>% confidence intervals.</w:t>
+        </w:r>
+      </w:ins>
+      <w:r>
+        <w:rPr>
+          <w:rPrChange w:id="31" w:author="Ava" w:date="2020-09-22T16:51:00Z">
+            <w:rPr>
+              <w:b/>
+            </w:rPr>
+          </w:rPrChange>
+        </w:rPr>
+        <w:t xml:space="preserve"> B. </w:t>
+      </w:r>
+      <w:ins w:id="32" w:author="Ava" w:date="2020-09-22T16:54:00Z">
+        <w:r>
+          <w:t>Distribution of m</w:t>
+        </w:r>
+      </w:ins>
+      <w:del w:id="33" w:author="Ava" w:date="2020-09-22T16:54:00Z">
+        <w:r>
+          <w:rPr>
+            <w:rPrChange w:id="34" w:author="Ava" w:date="2020-09-22T16:51:00Z">
+              <w:rPr>
+                <w:b/>
+              </w:rPr>
+            </w:rPrChange>
+          </w:rPr>
+          <w:delText>M</w:delText>
+        </w:r>
+      </w:del>
+      <w:r>
+        <w:rPr>
+          <w:rPrChange w:id="35" w:author="Ava" w:date="2020-09-22T16:51:00Z">
+            <w:rPr>
+              <w:b/>
+            </w:rPr>
+          </w:rPrChange>
+        </w:rPr>
+        <w:t xml:space="preserve">edian </w:t>
+      </w:r>
+      <w:del w:id="36" w:author="Ava" w:date="2020-09-22T16:53:00Z">
+        <w:r>
+          <w:rPr>
+            <w:rPrChange w:id="37" w:author="Ava" w:date="2020-09-22T16:51:00Z">
+              <w:rPr>
+                <w:b/>
+              </w:rPr>
+            </w:rPrChange>
+          </w:rPr>
+          <w:delText>reaction times (</w:delText>
+        </w:r>
+        <w:r>
+          <w:rPr>
+            <w:rPrChange w:id="38" w:author="Ava" w:date="2020-09-22T16:51:00Z">
+              <w:rPr>
+                <w:b/>
+              </w:rPr>
+            </w:rPrChange>
+          </w:rPr>
+          <w:delText>RTs</w:delText>
+        </w:r>
+      </w:del>
+      <w:ins w:id="39" w:author="Ava" w:date="2020-09-22T16:53:00Z">
+        <w:r>
+          <w:t>RTs</w:t>
+        </w:r>
+      </w:ins>
+      <w:ins w:id="40" w:author="Ava" w:date="2020-09-22T16:54:00Z">
+        <w:r>
+          <w:t xml:space="preserve"> to each ordinal position for each participant (black dots)</w:t>
+        </w:r>
+      </w:ins>
+      <w:del w:id="41" w:author="Ava" w:date="2020-09-22T16:54:00Z">
+        <w:r>
+          <w:rPr>
+            <w:rPrChange w:id="42" w:author="Ava" w:date="2020-09-22T16:51:00Z">
+              <w:rPr>
+                <w:b/>
+              </w:rPr>
+            </w:rPrChange>
+          </w:rPr>
+          <w:delText>)</w:delText>
+        </w:r>
+        <w:r>
+          <w:rPr>
+            <w:rPrChange w:id="43" w:author="Ava" w:date="2020-09-22T16:51:00Z">
+              <w:rPr>
+                <w:b/>
+              </w:rPr>
+            </w:rPrChange>
+          </w:rPr>
+          <w:delText xml:space="preserve"> for each</w:delText>
+        </w:r>
+        <w:r>
+          <w:rPr>
+            <w:rPrChange w:id="44" w:author="Ava" w:date="2020-09-22T16:51:00Z">
+              <w:rPr>
+                <w:b/>
+              </w:rPr>
+            </w:rPrChange>
+          </w:rPr>
+          <w:delText xml:space="preserve"> ordinal</w:delText>
+        </w:r>
+        <w:r>
+          <w:rPr>
+            <w:rPrChange w:id="45" w:author="Ava" w:date="2020-09-22T16:51:00Z">
+              <w:rPr>
+                <w:b/>
+              </w:rPr>
+            </w:rPrChange>
+          </w:rPr>
+          <w:delText xml:space="preserve"> position collapsed over blocks</w:delText>
+        </w:r>
+      </w:del>
+      <w:r>
+        <w:rPr>
+          <w:rPrChange w:id="46" w:author="Ava" w:date="2020-09-22T16:51:00Z">
+            <w:rPr>
+              <w:b/>
+            </w:rPr>
+          </w:rPrChange>
+        </w:rPr>
+        <w:t xml:space="preserve">. </w:t>
+      </w:r>
+      <w:del w:id="47" w:author="Ava" w:date="2020-09-22T16:54:00Z">
+        <w:r>
+          <w:rPr>
+            <w:rPrChange w:id="48" w:author="Ava" w:date="2020-09-22T16:51:00Z">
+              <w:rPr>
+                <w:b/>
+              </w:rPr>
+            </w:rPrChange>
+          </w:rPr>
+          <w:delText xml:space="preserve">Dots are individual participant medians, </w:delText>
+        </w:r>
+      </w:del>
+      <w:ins w:id="49" w:author="Ava" w:date="2020-09-22T16:54:00Z">
+        <w:r>
+          <w:t>(J</w:t>
+        </w:r>
+      </w:ins>
+      <w:del w:id="50" w:author="Ava" w:date="2020-09-22T16:54:00Z">
+        <w:r>
+          <w:rPr>
+            <w:rPrChange w:id="51" w:author="Ava" w:date="2020-09-22T16:51:00Z">
+              <w:rPr>
+                <w:b/>
+              </w:rPr>
+            </w:rPrChange>
+          </w:rPr>
+          <w:delText>j</w:delText>
+        </w:r>
+      </w:del>
+      <w:r>
+        <w:rPr>
+          <w:rPrChange w:id="52" w:author="Ava" w:date="2020-09-22T16:51:00Z">
+            <w:rPr>
+              <w:b/>
+            </w:rPr>
+          </w:rPrChange>
+        </w:rPr>
+        <w:t>ittered along x-axis for visibility.</w:t>
+      </w:r>
+      <w:ins w:id="53" w:author="Ava" w:date="2020-09-22T16:54:00Z">
+        <w:r>
+          <w:t>)</w:t>
+        </w:r>
+      </w:ins>
+      <w:r>
+        <w:rPr>
+          <w:rPrChange w:id="54" w:author="Ava" w:date="2020-09-22T16:51:00Z">
+            <w:rPr>
+              <w:b/>
+            </w:rPr>
+          </w:rPrChange>
+        </w:rPr>
+        <w:t xml:space="preserve"> Box plots indicate group median and </w:t>
+      </w:r>
+      <w:ins w:id="55" w:author="Ava" w:date="2020-09-22T16:58:00Z">
+        <w:r>
+          <w:t xml:space="preserve">95% </w:t>
+        </w:r>
+      </w:ins>
+      <w:r>
+        <w:rPr>
+          <w:rPrChange w:id="56" w:author="Ava" w:date="2020-09-22T16:51:00Z">
+            <w:rPr>
+              <w:b/>
+            </w:rPr>
+          </w:rPrChange>
+        </w:rPr>
+        <w:t>CI</w:t>
+      </w:r>
+      <w:del w:id="57" w:author="Ava" w:date="2020-09-22T16:58:00Z">
+        <w:r>
+          <w:rPr>
+            <w:rPrChange w:id="58" w:author="Ava" w:date="2020-09-22T16:51:00Z">
+              <w:rPr>
+                <w:b/>
+              </w:rPr>
+            </w:rPrChange>
+          </w:rPr>
+          <w:delText>’s</w:delText>
+        </w:r>
+      </w:del>
+      <w:del w:id="59" w:author="Ava" w:date="2020-09-22T16:55:00Z">
+        <w:r>
+          <w:rPr>
+            <w:rPrChange w:id="60" w:author="Ava" w:date="2020-09-22T16:51:00Z">
+              <w:rPr>
+                <w:b/>
+              </w:rPr>
+            </w:rPrChange>
+          </w:rPr>
+          <w:delText>, half-violins describe distribution</w:delText>
+        </w:r>
+      </w:del>
+      <w:r>
+        <w:rPr>
+          <w:rPrChange w:id="61" w:author="Ava" w:date="2020-09-22T16:51:00Z">
+            <w:rPr>
+              <w:b/>
+            </w:rPr>
+          </w:rPrChange>
+        </w:rPr>
+        <w:t xml:space="preserve">. C. </w:t>
+      </w:r>
+      <w:ins w:id="62" w:author="Ava" w:date="2020-09-22T16:55:00Z">
+        <w:r>
+          <w:t xml:space="preserve">RTs to targets in the </w:t>
+        </w:r>
+        <w:proofErr w:type="gramStart"/>
+        <w:r>
+          <w:t>1</w:t>
+        </w:r>
+        <w:r>
+          <w:rPr>
+            <w:vertAlign w:val="superscript"/>
+            <w:rPrChange w:id="63" w:author="Ava" w:date="2020-09-22T16:56:00Z">
+              <w:rPr/>
+            </w:rPrChange>
+          </w:rPr>
+          <w:t>st</w:t>
+        </w:r>
+        <w:proofErr w:type="gramEnd"/>
+        <w:r>
+          <w:t xml:space="preserve"> </w:t>
+        </w:r>
+      </w:ins>
+      <w:ins w:id="64" w:author="Ava" w:date="2020-09-22T16:56:00Z">
+        <w:r>
+          <w:t>vs 2</w:t>
+        </w:r>
+        <w:r>
+          <w:rPr>
+            <w:vertAlign w:val="superscript"/>
+            <w:rPrChange w:id="65" w:author="Ava" w:date="2020-09-22T16:56:00Z">
+              <w:rPr/>
+            </w:rPrChange>
+          </w:rPr>
+          <w:t>nd</w:t>
+        </w:r>
+        <w:r>
+          <w:t xml:space="preserve"> or 3</w:t>
+        </w:r>
+        <w:r>
+          <w:rPr>
+            <w:vertAlign w:val="superscript"/>
+            <w:rPrChange w:id="66" w:author="Ava" w:date="2020-09-22T16:56:00Z">
+              <w:rPr/>
+            </w:rPrChange>
+          </w:rPr>
+          <w:t>rd</w:t>
+        </w:r>
+        <w:r>
+          <w:t xml:space="preserve"> position are somewhat distinct in the first block (first 3 minutes of exposure), and clearly differentiated thereafter. </w:t>
+        </w:r>
+      </w:ins>
+      <w:ins w:id="67" w:author="Ava" w:date="2020-09-22T16:57:00Z">
+        <w:r>
+          <w:t xml:space="preserve">Points represents estimated marginal means from the GLMM, vertical lines represent </w:t>
+        </w:r>
+      </w:ins>
+      <w:ins w:id="68" w:author="Ava" w:date="2020-09-22T16:58:00Z">
+        <w:r>
+          <w:t>95% CI.</w:t>
+        </w:r>
+      </w:ins>
+      <w:ins w:id="69" w:author="Ava" w:date="2020-09-22T17:02:00Z">
+        <w:r>
+          <w:t xml:space="preserve"> </w:t>
+        </w:r>
+      </w:ins>
+      <w:del w:id="70" w:author="Ava" w:date="2020-09-22T17:02:00Z">
+        <w:r>
+          <w:rPr>
+            <w:rPrChange w:id="71" w:author="Ava" w:date="2020-09-22T16:51:00Z">
+              <w:rPr>
+                <w:b/>
+              </w:rPr>
+            </w:rPrChange>
+          </w:rPr>
+          <w:delText xml:space="preserve">Reaction time effect appears in the first block (within 3 minutes of exposure). This effect was present in block 1 and remained stable throughout subsequent blocks. </w:delText>
+        </w:r>
+      </w:del>
+      <w:r>
+        <w:rPr>
+          <w:rPrChange w:id="72" w:author="Ava" w:date="2020-09-22T16:51:00Z">
+            <w:rPr>
+              <w:b/>
+            </w:rPr>
+          </w:rPrChange>
+        </w:rPr>
+        <w:t xml:space="preserve">D. </w:t>
+      </w:r>
+      <w:ins w:id="73" w:author="Ava" w:date="2020-09-22T17:02:00Z">
+        <w:r>
+          <w:t xml:space="preserve">The </w:t>
+        </w:r>
+      </w:ins>
+      <w:ins w:id="74" w:author="Ava" w:date="2020-09-22T17:03:00Z">
+        <w:r>
+          <w:t xml:space="preserve">magnitude of the SL effect </w:t>
+        </w:r>
+      </w:ins>
+      <w:ins w:id="75" w:author="Ava" w:date="2020-09-22T17:05:00Z">
+        <w:r>
+          <w:t>(</w:t>
+        </w:r>
+        <w:r>
+          <w:t xml:space="preserve">log </w:t>
+        </w:r>
+        <w:r>
+          <w:t>mean</w:t>
+        </w:r>
+        <w:r>
+          <w:t xml:space="preserve"> RT to </w:t>
+        </w:r>
+        <w:proofErr w:type="gramStart"/>
+        <w:r>
+          <w:t>1</w:t>
+        </w:r>
+        <w:r>
+          <w:rPr>
+            <w:vertAlign w:val="superscript"/>
+            <w:rPrChange w:id="76" w:author="Ava" w:date="2020-09-22T17:05:00Z">
+              <w:rPr/>
+            </w:rPrChange>
+          </w:rPr>
+          <w:t>st</w:t>
+        </w:r>
+        <w:proofErr w:type="gramEnd"/>
+        <w:r>
+          <w:t xml:space="preserve"> position</w:t>
+        </w:r>
+        <w:r>
+          <w:t xml:space="preserve"> – </w:t>
+        </w:r>
+      </w:ins>
+      <w:ins w:id="77" w:author="Ava" w:date="2020-09-22T17:06:00Z">
+        <w:r>
+          <w:t xml:space="preserve">log mean RT to </w:t>
+        </w:r>
+      </w:ins>
+      <w:ins w:id="78" w:author="Ava" w:date="2020-09-22T17:05:00Z">
+        <w:r>
+          <w:t>(</w:t>
+        </w:r>
+      </w:ins>
+      <w:ins w:id="79" w:author="Ava" w:date="2020-09-22T17:06:00Z">
+        <w:r>
+          <w:t>2</w:t>
+        </w:r>
+        <w:r>
+          <w:rPr>
+            <w:vertAlign w:val="superscript"/>
+            <w:rPrChange w:id="80" w:author="Ava" w:date="2020-09-22T17:06:00Z">
+              <w:rPr/>
+            </w:rPrChange>
+          </w:rPr>
+          <w:t>nd</w:t>
+        </w:r>
+      </w:ins>
+      <w:ins w:id="81" w:author="Ava" w:date="2020-09-22T17:05:00Z">
+        <w:r>
+          <w:t xml:space="preserve"> &amp;</w:t>
+        </w:r>
+        <w:r>
+          <w:t xml:space="preserve"> 3</w:t>
+        </w:r>
+        <w:r>
+          <w:rPr>
+            <w:vertAlign w:val="superscript"/>
+            <w:rPrChange w:id="82" w:author="Ava" w:date="2020-09-22T17:06:00Z">
+              <w:rPr/>
+            </w:rPrChange>
+          </w:rPr>
+          <w:t>rd</w:t>
+        </w:r>
+        <w:r>
+          <w:t>) position syllables</w:t>
+        </w:r>
+        <w:r>
+          <w:t xml:space="preserve">) </w:t>
+        </w:r>
+      </w:ins>
+      <w:ins w:id="83" w:author="Ava" w:date="2020-09-22T17:03:00Z">
+        <w:r>
+          <w:t xml:space="preserve">was smallest in the first block, but rose dramatically in the second block, </w:t>
+        </w:r>
+      </w:ins>
+      <w:ins w:id="84" w:author="Ava" w:date="2020-09-22T17:06:00Z">
+        <w:r>
+          <w:t>thereafter</w:t>
+        </w:r>
+      </w:ins>
+      <w:ins w:id="85" w:author="Ava" w:date="2020-09-22T17:04:00Z">
+        <w:r>
+          <w:t xml:space="preserve"> </w:t>
+        </w:r>
+      </w:ins>
+      <w:ins w:id="86" w:author="Ava" w:date="2020-09-22T17:06:00Z">
+        <w:r>
+          <w:t>hovering around the overall mean</w:t>
+        </w:r>
+      </w:ins>
+      <w:del w:id="87" w:author="Ava" w:date="2020-09-22T17:02:00Z">
+        <w:r>
+          <w:rPr>
+            <w:rPrChange w:id="88" w:author="Ava" w:date="2020-09-22T16:51:00Z">
+              <w:rPr>
+                <w:b/>
+              </w:rPr>
+            </w:rPrChange>
+          </w:rPr>
+          <w:delText>O</w:delText>
+        </w:r>
+      </w:del>
+      <w:del w:id="89" w:author="Ava" w:date="2020-09-22T17:03:00Z">
+        <w:r>
+          <w:rPr>
+            <w:rPrChange w:id="90" w:author="Ava" w:date="2020-09-22T16:51:00Z">
+              <w:rPr>
+                <w:b/>
+              </w:rPr>
+            </w:rPrChange>
+          </w:rPr>
+          <w:delText>nline measure of SL as a function of block</w:delText>
+        </w:r>
+      </w:del>
+      <w:r>
+        <w:rPr>
+          <w:rPrChange w:id="91" w:author="Ava" w:date="2020-09-22T16:51:00Z">
+            <w:rPr>
+              <w:b/>
+            </w:rPr>
+          </w:rPrChange>
+        </w:rPr>
+        <w:t xml:space="preserve">. </w:t>
+      </w:r>
+      <w:ins w:id="92" w:author="Ava" w:date="2020-09-22T17:16:00Z">
+        <w:r>
+          <w:t xml:space="preserve">(No difference in mean RTs to the three positions would result in </w:t>
+        </w:r>
+      </w:ins>
+      <w:ins w:id="93" w:author="Ava" w:date="2020-09-22T17:18:00Z">
+        <w:r>
+          <w:t xml:space="preserve">a value of </w:t>
+        </w:r>
+        <w:proofErr w:type="gramStart"/>
+        <w:r>
+          <w:t>0</w:t>
+        </w:r>
+        <w:proofErr w:type="gramEnd"/>
+        <w:r>
+          <w:t>.</w:t>
+        </w:r>
+      </w:ins>
+      <w:ins w:id="94" w:author="Ava" w:date="2020-09-22T17:16:00Z">
+        <w:r>
+          <w:t xml:space="preserve">) </w:t>
+        </w:r>
+      </w:ins>
+      <w:del w:id="95" w:author="Ava" w:date="2020-09-22T17:07:00Z">
+        <w:r>
+          <w:rPr>
+            <w:rPrChange w:id="96" w:author="Ava" w:date="2020-09-22T16:51:00Z">
+              <w:rPr>
+                <w:b/>
+              </w:rPr>
+            </w:rPrChange>
+          </w:rPr>
+          <w:delText>As per Siegelman et al. 2018, we used this composite measure to evaluate the magnitude of the reaction time effect (specifically, the difference between the</w:delText>
+        </w:r>
+      </w:del>
+      <w:del w:id="97" w:author="Ava" w:date="2020-09-22T17:05:00Z">
+        <w:r>
+          <w:rPr>
+            <w:rPrChange w:id="98" w:author="Ava" w:date="2020-09-22T16:51:00Z">
+              <w:rPr>
+                <w:b/>
+              </w:rPr>
+            </w:rPrChange>
+          </w:rPr>
+          <w:delText xml:space="preserve"> log average RT to first – (second &amp; third) position syllables</w:delText>
+        </w:r>
+      </w:del>
+      <w:del w:id="99" w:author="Ava" w:date="2020-09-22T17:07:00Z">
+        <w:r>
+          <w:rPr>
+            <w:rPrChange w:id="100" w:author="Ava" w:date="2020-09-22T16:51:00Z">
+              <w:rPr>
+                <w:b/>
+              </w:rPr>
+            </w:rPrChange>
+          </w:rPr>
+          <w:delText xml:space="preserve">), as a proxy for statistical learning. </w:delText>
+        </w:r>
+      </w:del>
+      <w:r>
+        <w:rPr>
+          <w:rPrChange w:id="101" w:author="Ava" w:date="2020-09-22T16:51:00Z">
+            <w:rPr>
+              <w:b/>
+            </w:rPr>
+          </w:rPrChange>
+        </w:rPr>
+        <w:t>We observed no significant effect of block on this metric, suggesting that the modulation of RT as a function of target syllable position in the pseudowords had already occurred in the first block.</w:t>
+      </w:r>
       <w:r>
         <w:rPr>
           <w:b/>
         </w:rPr>
-        <w:t xml:space="preserve">Reaction times to target syllables </w:t>
-      </w:r>
-      <w:proofErr w:type="gramStart"/>
-      <w:r>
-        <w:rPr>
-          <w:b/>
-        </w:rPr>
-        <w:t>are modulated</w:t>
-      </w:r>
-      <w:proofErr w:type="gramEnd"/>
-      <w:r>
-        <w:rPr>
-          <w:b/>
-        </w:rPr>
-        <w:t xml:space="preserve"> by ordinal position in pseudowords. Participants responded more slowly to syllables in the word-initial (1</w:t>
-      </w:r>
-      <w:r>
-        <w:rPr>
-          <w:b/>
-          <w:vertAlign w:val="superscript"/>
-        </w:rPr>
-        <w:t>st</w:t>
-      </w:r>
-      <w:r>
-        <w:rPr>
-          <w:b/>
-        </w:rPr>
-        <w:t>) position (TP = 0.33) than to syllables in the word-medial (2</w:t>
-      </w:r>
-      <w:r>
-        <w:rPr>
-          <w:b/>
-          <w:vertAlign w:val="superscript"/>
-        </w:rPr>
-        <w:t>nd</w:t>
-      </w:r>
-      <w:r>
-        <w:rPr>
-          <w:b/>
-        </w:rPr>
-        <w:t>) or word-final (3</w:t>
-      </w:r>
-      <w:r>
-        <w:rPr>
-          <w:b/>
-          <w:vertAlign w:val="superscript"/>
-        </w:rPr>
-        <w:t>rd</w:t>
-      </w:r>
-      <w:r>
-        <w:rPr>
-          <w:b/>
-        </w:rPr>
-        <w:t>) position</w:t>
-      </w:r>
-      <w:r>
-        <w:rPr>
-          <w:b/>
-        </w:rPr>
-        <w:t xml:space="preserve"> (TP=1)</w:t>
-      </w:r>
-      <w:r>
-        <w:rPr>
-          <w:b/>
-        </w:rPr>
-        <w:t xml:space="preserve">. B. Median </w:t>
-      </w:r>
-      <w:r>
-        <w:rPr>
-          <w:b/>
-        </w:rPr>
-        <w:t>reaction times (</w:t>
-      </w:r>
-      <w:r>
-        <w:rPr>
-          <w:b/>
-        </w:rPr>
-        <w:t>RTs</w:t>
-      </w:r>
-      <w:r>
-        <w:rPr>
-          <w:b/>
-        </w:rPr>
-        <w:t>)</w:t>
-      </w:r>
-      <w:r>
-        <w:rPr>
-          <w:b/>
-        </w:rPr>
-        <w:t xml:space="preserve"> for each</w:t>
-      </w:r>
-      <w:r>
-        <w:rPr>
-          <w:b/>
-        </w:rPr>
-        <w:t xml:space="preserve"> ordinal</w:t>
-      </w:r>
-      <w:r>
-        <w:rPr>
-          <w:b/>
-        </w:rPr>
-        <w:t xml:space="preserve"> position collapsed over blocks. Dots are individual participant medians, jittered along x-axis for visibility. </w:t>
-      </w:r>
-      <w:proofErr w:type="gramStart"/>
-      <w:r>
-        <w:rPr>
-          <w:b/>
-        </w:rPr>
-        <w:t>Box plots indicate group median and CI’s</w:t>
-      </w:r>
-      <w:proofErr w:type="gramEnd"/>
-      <w:r>
-        <w:rPr>
-          <w:b/>
-        </w:rPr>
-        <w:t xml:space="preserve">, </w:t>
-      </w:r>
-      <w:proofErr w:type="gramStart"/>
-      <w:r>
-        <w:rPr>
-          <w:b/>
-        </w:rPr>
-        <w:t>half-violins describe distribution</w:t>
-      </w:r>
-      <w:proofErr w:type="gramEnd"/>
-      <w:r>
-        <w:rPr>
-          <w:b/>
-        </w:rPr>
-        <w:t xml:space="preserve">. C. Reaction time effect appears in the first block (within 3 minutes of exposure). This effect was present in block 1 and remained stable throughout subsequent blocks. D. </w:t>
-      </w:r>
-      <w:r>
-        <w:rPr>
-          <w:b/>
-        </w:rPr>
-        <w:t xml:space="preserve">Online measure of SL </w:t>
-      </w:r>
-      <w:r>
-        <w:rPr>
-          <w:b/>
-        </w:rPr>
-        <w:t>as a function of</w:t>
-      </w:r>
-      <w:r>
-        <w:rPr>
-          <w:b/>
-        </w:rPr>
-        <w:t xml:space="preserve"> block. As per Sie</w:t>
-      </w:r>
-      <w:r>
-        <w:rPr>
-          <w:b/>
-        </w:rPr>
-        <w:t>gelman et al. 2018</w:t>
-      </w:r>
-      <w:r>
-        <w:rPr>
-          <w:b/>
-        </w:rPr>
-        <w:t xml:space="preserve">, we used this composite measure to evaluate the magnitude of the reaction time effect (specifically, the difference between the log average RT to first – (second </w:t>
-      </w:r>
-      <w:r>
-        <w:rPr>
-          <w:b/>
-        </w:rPr>
-        <w:t>&amp;</w:t>
-      </w:r>
-      <w:r>
-        <w:rPr>
-          <w:b/>
-        </w:rPr>
-        <w:t xml:space="preserve"> third) position syllables), as a proxy for statistical learning. We observed no significant effect of block on this metric, suggesting that the modulation of RT as a function of target syllable position in the pseudowords had already occurred in the first block.  </w:t>
+        <w:t xml:space="preserve">  </w:t>
       </w:r>
     </w:p>
     <w:p/>
     <w:p>
-      <w:del w:id="5" w:author="Ava" w:date="2020-09-21T13:55:00Z">
+      <w:del w:id="102" w:author="Ava" w:date="2020-09-21T13:55:00Z">
         <w:r>
           <w:rPr>
             <w:noProof/>
@@ -402,7 +965,7 @@
                       <pic:cNvPicPr/>
                     </pic:nvPicPr>
                     <pic:blipFill>
-                      <a:blip r:embed="rId12" cstate="print">
+                      <a:blip r:embed="rId10" cstate="print">
                         <a:extLst>
                           <a:ext uri="{28A0092B-C50C-407E-A947-70E740481C1C}">
                             <a14:useLocalDpi xmlns:a14="http://schemas.microsoft.com/office/drawing/2010/main" val="0"/>
@@ -429,7 +992,7 @@
           </w:drawing>
         </w:r>
       </w:del>
-      <w:ins w:id="6" w:author="Ava" w:date="2020-09-21T13:55:00Z">
+      <w:ins w:id="103" w:author="Ava" w:date="2020-09-21T13:55:00Z">
         <w:r>
           <w:rPr>
             <w:noProof/>
@@ -450,7 +1013,7 @@
                       <pic:cNvPicPr/>
                     </pic:nvPicPr>
                     <pic:blipFill>
-                      <a:blip r:embed="rId13" cstate="print">
+                      <a:blip r:embed="rId11" cstate="print">
                         <a:extLst>
                           <a:ext uri="{28A0092B-C50C-407E-A947-70E740481C1C}">
                             <a14:useLocalDpi xmlns:a14="http://schemas.microsoft.com/office/drawing/2010/main" val="0"/>
@@ -483,89 +1046,545 @@
         <w:pStyle w:val="Caption"/>
         <w:jc w:val="both"/>
         <w:rPr>
+          <w:del w:id="104" w:author="Ava" w:date="2020-09-22T17:20:00Z"/>
+          <w:i w:val="0"/>
+          <w:noProof/>
+          <w:rPrChange w:id="105" w:author="Ava" w:date="2020-09-22T17:18:00Z">
+            <w:rPr>
+              <w:del w:id="106" w:author="Ava" w:date="2020-09-22T17:20:00Z"/>
+              <w:b/>
+              <w:noProof/>
+            </w:rPr>
+          </w:rPrChange>
+        </w:rPr>
+      </w:pPr>
+      <w:r>
+        <w:rPr>
+          <w:b/>
+        </w:rPr>
+        <w:t xml:space="preserve">Figure </w:t>
+      </w:r>
+      <w:r>
+        <w:rPr>
           <w:b/>
           <w:noProof/>
         </w:rPr>
-      </w:pPr>
-      <w:r>
-        <w:rPr>
-          <w:b/>
-        </w:rPr>
-        <w:t xml:space="preserve">Figure </w:t>
-      </w:r>
+        <w:t>2.</w:t>
+      </w:r>
+      <w:ins w:id="107" w:author="Ava" w:date="2020-09-22T17:09:00Z">
+        <w:r>
+          <w:rPr>
+            <w:b/>
+            <w:noProof/>
+          </w:rPr>
+          <w:t xml:space="preserve"> </w:t>
+        </w:r>
+      </w:ins>
+      <w:ins w:id="108" w:author="Ava" w:date="2020-09-22T17:20:00Z">
+        <w:r>
+          <w:rPr>
+            <w:b/>
+            <w:noProof/>
+          </w:rPr>
+          <w:t>Exp. 1</w:t>
+        </w:r>
+      </w:ins>
+      <w:ins w:id="109" w:author="Ava" w:date="2020-09-22T17:21:00Z">
+        <w:r>
+          <w:rPr>
+            <w:b/>
+            <w:noProof/>
+          </w:rPr>
+          <w:t xml:space="preserve">: </w:t>
+        </w:r>
+      </w:ins>
+      <w:ins w:id="110" w:author="Ava" w:date="2020-09-22T17:09:00Z">
+        <w:r>
+          <w:rPr>
+            <w:b/>
+            <w:noProof/>
+          </w:rPr>
+          <w:t xml:space="preserve">Participants discriminated pseudowords from part-words, but online and offline </w:t>
+        </w:r>
+      </w:ins>
+      <w:ins w:id="111" w:author="Ava" w:date="2020-09-22T17:10:00Z">
+        <w:r>
+          <w:rPr>
+            <w:b/>
+            <w:noProof/>
+          </w:rPr>
+          <w:t>SL was only weakly correlated.</w:t>
+        </w:r>
+      </w:ins>
       <w:r>
         <w:rPr>
           <w:b/>
           <w:noProof/>
         </w:rPr>
-        <w:t>2. Pseudoword vs. part-word discrimination. Word recognition performance was above 50% chance level, suggesting participants were able to use implicitly learned regularities during the exposure phase to explicitly discriminate pseudowords from part-word foils.</w:t>
-      </w:r>
-      <w:r>
-        <w:rPr>
-          <w:b/>
+        <w:t xml:space="preserve"> </w:t>
+      </w:r>
+      <w:ins w:id="112" w:author="Ava" w:date="2020-09-22T17:10:00Z">
+        <w:r>
+          <w:rPr>
+            <w:noProof/>
+          </w:rPr>
+          <w:t xml:space="preserve">A. </w:t>
+        </w:r>
+      </w:ins>
+      <w:del w:id="113" w:author="Ava" w:date="2020-09-22T17:10:00Z">
+        <w:r>
+          <w:rPr>
+            <w:noProof/>
+            <w:rPrChange w:id="114" w:author="Ava" w:date="2020-09-22T17:09:00Z">
+              <w:rPr>
+                <w:b/>
+                <w:noProof/>
+              </w:rPr>
+            </w:rPrChange>
+          </w:rPr>
+          <w:delText xml:space="preserve">Pseudoword vs. part-word discrimination. </w:delText>
+        </w:r>
+      </w:del>
+      <w:r>
+        <w:rPr>
           <w:noProof/>
-        </w:rPr>
-        <w:t xml:space="preserve"> Dot and error bars represent mean and standard error of the mean.</w:t>
-      </w:r>
+          <w:rPrChange w:id="115" w:author="Ava" w:date="2020-09-22T17:09:00Z">
+            <w:rPr>
+              <w:b/>
+              <w:noProof/>
+            </w:rPr>
+          </w:rPrChange>
+        </w:rPr>
+        <w:t xml:space="preserve">Word recognition performance was above </w:t>
+      </w:r>
+      <w:del w:id="116" w:author="Ava" w:date="2020-09-22T17:10:00Z">
+        <w:r>
+          <w:rPr>
+            <w:noProof/>
+            <w:rPrChange w:id="117" w:author="Ava" w:date="2020-09-22T17:09:00Z">
+              <w:rPr>
+                <w:b/>
+                <w:noProof/>
+              </w:rPr>
+            </w:rPrChange>
+          </w:rPr>
+          <w:delText>50%</w:delText>
+        </w:r>
+      </w:del>
+      <w:ins w:id="118" w:author="Ava" w:date="2020-09-22T17:10:00Z">
+        <w:r>
+          <w:rPr>
+            <w:noProof/>
+          </w:rPr>
+          <w:t>the 0.5</w:t>
+        </w:r>
+      </w:ins>
+      <w:r>
+        <w:rPr>
+          <w:noProof/>
+          <w:rPrChange w:id="119" w:author="Ava" w:date="2020-09-22T17:09:00Z">
+            <w:rPr>
+              <w:b/>
+              <w:noProof/>
+            </w:rPr>
+          </w:rPrChange>
+        </w:rPr>
+        <w:t xml:space="preserve"> chance level</w:t>
+      </w:r>
+      <w:ins w:id="120" w:author="Ava" w:date="2020-09-22T17:12:00Z">
+        <w:r>
+          <w:rPr>
+            <w:noProof/>
+          </w:rPr>
+          <w:t xml:space="preserve"> (dashed red line)</w:t>
+        </w:r>
+      </w:ins>
+      <w:r>
+        <w:rPr>
+          <w:noProof/>
+          <w:rPrChange w:id="121" w:author="Ava" w:date="2020-09-22T17:09:00Z">
+            <w:rPr>
+              <w:b/>
+              <w:noProof/>
+            </w:rPr>
+          </w:rPrChange>
+        </w:rPr>
+        <w:t>, suggesting participants were able to use implicitly learned regularities during the exposure phase to explicitly discriminate pseudowords from part-word foils.</w:t>
+      </w:r>
+      <w:r>
+        <w:rPr>
+          <w:noProof/>
+          <w:rPrChange w:id="122" w:author="Ava" w:date="2020-09-22T17:09:00Z">
+            <w:rPr>
+              <w:b/>
+              <w:noProof/>
+            </w:rPr>
+          </w:rPrChange>
+        </w:rPr>
+        <w:t xml:space="preserve"> </w:t>
+      </w:r>
+      <w:ins w:id="123" w:author="Ava" w:date="2020-09-22T17:10:00Z">
+        <w:r>
+          <w:rPr>
+            <w:noProof/>
+          </w:rPr>
+          <w:t>Red d</w:t>
+        </w:r>
+      </w:ins>
+      <w:del w:id="124" w:author="Ava" w:date="2020-09-22T17:10:00Z">
+        <w:r>
+          <w:rPr>
+            <w:noProof/>
+            <w:rPrChange w:id="125" w:author="Ava" w:date="2020-09-22T17:09:00Z">
+              <w:rPr>
+                <w:b/>
+                <w:noProof/>
+              </w:rPr>
+            </w:rPrChange>
+          </w:rPr>
+          <w:delText>D</w:delText>
+        </w:r>
+      </w:del>
+      <w:r>
+        <w:rPr>
+          <w:noProof/>
+          <w:rPrChange w:id="126" w:author="Ava" w:date="2020-09-22T17:09:00Z">
+            <w:rPr>
+              <w:b/>
+              <w:noProof/>
+            </w:rPr>
+          </w:rPrChange>
+        </w:rPr>
+        <w:t xml:space="preserve">ot and error bars represent </w:t>
+      </w:r>
+      <w:ins w:id="127" w:author="Ava" w:date="2020-09-22T17:11:00Z">
+        <w:r>
+          <w:rPr>
+            <w:noProof/>
+          </w:rPr>
+          <w:t xml:space="preserve">group </w:t>
+        </w:r>
+      </w:ins>
+      <w:r>
+        <w:rPr>
+          <w:noProof/>
+          <w:rPrChange w:id="128" w:author="Ava" w:date="2020-09-22T17:09:00Z">
+            <w:rPr>
+              <w:b/>
+              <w:noProof/>
+            </w:rPr>
+          </w:rPrChange>
+        </w:rPr>
+        <w:t xml:space="preserve">mean </w:t>
+      </w:r>
+      <w:ins w:id="129" w:author="Ava" w:date="2020-09-22T17:11:00Z">
+        <w:r>
+          <w:rPr>
+            <w:noProof/>
+          </w:rPr>
+          <w:t xml:space="preserve">(0.62) </w:t>
+        </w:r>
+      </w:ins>
+      <w:r>
+        <w:rPr>
+          <w:noProof/>
+          <w:rPrChange w:id="130" w:author="Ava" w:date="2020-09-22T17:09:00Z">
+            <w:rPr>
+              <w:b/>
+              <w:noProof/>
+            </w:rPr>
+          </w:rPrChange>
+        </w:rPr>
+        <w:t xml:space="preserve">and </w:t>
+      </w:r>
+      <w:ins w:id="131" w:author="Ava" w:date="2020-09-22T17:11:00Z">
+        <w:r>
+          <w:rPr>
+            <w:noProof/>
+          </w:rPr>
+          <w:t>SEM (0.2)</w:t>
+        </w:r>
+      </w:ins>
+      <w:del w:id="132" w:author="Ava" w:date="2020-09-22T17:11:00Z">
+        <w:r>
+          <w:rPr>
+            <w:noProof/>
+            <w:rPrChange w:id="133" w:author="Ava" w:date="2020-09-22T17:09:00Z">
+              <w:rPr>
+                <w:b/>
+                <w:noProof/>
+              </w:rPr>
+            </w:rPrChange>
+          </w:rPr>
+          <w:delText>standard error of the mean</w:delText>
+        </w:r>
+      </w:del>
+      <w:r>
+        <w:rPr>
+          <w:noProof/>
+          <w:rPrChange w:id="134" w:author="Ava" w:date="2020-09-22T17:09:00Z">
+            <w:rPr>
+              <w:b/>
+              <w:noProof/>
+            </w:rPr>
+          </w:rPrChange>
+        </w:rPr>
+        <w:t>.</w:t>
+      </w:r>
+      <w:ins w:id="135" w:author="Ava" w:date="2020-09-22T17:11:00Z">
+        <w:r>
+          <w:rPr>
+            <w:noProof/>
+          </w:rPr>
+          <w:t xml:space="preserve"> Black dots represent percent correct trials </w:t>
+        </w:r>
+      </w:ins>
+      <w:ins w:id="136" w:author="Ava" w:date="2020-09-22T17:12:00Z">
+        <w:r>
+          <w:rPr>
+            <w:noProof/>
+          </w:rPr>
+          <w:t>(out of 16)</w:t>
+        </w:r>
+        <w:r>
+          <w:rPr>
+            <w:noProof/>
+          </w:rPr>
+          <w:t xml:space="preserve"> for each individual. B. P</w:t>
+        </w:r>
+      </w:ins>
+      <w:ins w:id="137" w:author="Ava" w:date="2020-09-22T17:13:00Z">
+        <w:r>
+          <w:rPr>
+            <w:noProof/>
+          </w:rPr>
+          <w:t>earson correlation of each individual’s word recognition performance (p</w:t>
+        </w:r>
+      </w:ins>
+      <w:ins w:id="138" w:author="Ava" w:date="2020-09-22T17:12:00Z">
+        <w:r>
+          <w:rPr>
+            <w:noProof/>
+          </w:rPr>
+          <w:t>ercent correct trials</w:t>
+        </w:r>
+      </w:ins>
+      <w:ins w:id="139" w:author="Ava" w:date="2020-09-22T17:13:00Z">
+        <w:r>
+          <w:rPr>
+            <w:noProof/>
+          </w:rPr>
+          <w:t>) and</w:t>
+        </w:r>
+      </w:ins>
+      <w:ins w:id="140" w:author="Ava" w:date="2020-09-22T17:14:00Z">
+        <w:r>
+          <w:rPr>
+            <w:noProof/>
+          </w:rPr>
+          <w:t xml:space="preserve"> RT effect in the target detection task (online measure of SL)</w:t>
+        </w:r>
+      </w:ins>
+      <w:ins w:id="141" w:author="Ava" w:date="2020-09-22T17:15:00Z">
+        <w:r>
+          <w:rPr>
+            <w:noProof/>
+          </w:rPr>
+          <w:t>. Performance in the two tasks was weakly correlated (</w:t>
+        </w:r>
+        <m:oMath>
+          <m:r>
+            <w:rPr>
+              <w:rFonts w:ascii="Cambria Math" w:hAnsi="Cambria Math"/>
+              <w:noProof/>
+            </w:rPr>
+            <m:t>ρ</m:t>
+          </m:r>
+        </m:oMath>
+      </w:ins>
+      <m:oMath>
+        <m:r>
+          <w:ins w:id="142" w:author="Ava" w:date="2020-09-22T17:16:00Z">
+            <w:rPr>
+              <w:rFonts w:ascii="Cambria Math" w:hAnsi="Cambria Math"/>
+              <w:noProof/>
+            </w:rPr>
+            <m:t>=0.33, p=0.03</m:t>
+          </w:ins>
+        </m:r>
+      </m:oMath>
+      <w:ins w:id="143" w:author="Ava" w:date="2020-09-22T17:15:00Z">
+        <w:r>
+          <w:rPr>
+            <w:noProof/>
+          </w:rPr>
+          <w:t>)</w:t>
+        </w:r>
+      </w:ins>
+      <w:ins w:id="144" w:author="Ava" w:date="2020-09-22T17:16:00Z">
+        <w:r>
+          <w:rPr>
+            <w:noProof/>
+          </w:rPr>
+          <w:t xml:space="preserve">. </w:t>
+        </w:r>
+      </w:ins>
+      <w:ins w:id="145" w:author="Ava" w:date="2020-09-22T17:18:00Z">
+        <w:r>
+          <w:rPr>
+            <w:noProof/>
+          </w:rPr>
+          <w:t>Dashed grey line represents threshold</w:t>
+        </w:r>
+      </w:ins>
+      <w:ins w:id="146" w:author="Ava" w:date="2020-09-22T17:20:00Z">
+        <w:r>
+          <w:rPr>
+            <w:noProof/>
+          </w:rPr>
+          <w:t xml:space="preserve"> at which there was no difference in mean RT to targets in the three positions</w:t>
+        </w:r>
+      </w:ins>
+      <w:ins w:id="147" w:author="Ava" w:date="2020-09-22T17:18:00Z">
+        <w:r>
+          <w:rPr>
+            <w:noProof/>
+          </w:rPr>
+          <w:t>: those with values above 0 showed faster responses to 2</w:t>
+        </w:r>
+        <w:r>
+          <w:rPr>
+            <w:noProof/>
+            <w:vertAlign w:val="superscript"/>
+            <w:rPrChange w:id="148" w:author="Ava" w:date="2020-09-22T17:19:00Z">
+              <w:rPr>
+                <w:noProof/>
+              </w:rPr>
+            </w:rPrChange>
+          </w:rPr>
+          <w:t>nd</w:t>
+        </w:r>
+        <w:r>
+          <w:rPr>
+            <w:noProof/>
+          </w:rPr>
+          <w:t xml:space="preserve"> </w:t>
+        </w:r>
+      </w:ins>
+      <w:ins w:id="149" w:author="Ava" w:date="2020-09-22T17:19:00Z">
+        <w:r>
+          <w:rPr>
+            <w:noProof/>
+          </w:rPr>
+          <w:t>and 3</w:t>
+        </w:r>
+        <w:r>
+          <w:rPr>
+            <w:noProof/>
+            <w:vertAlign w:val="superscript"/>
+            <w:rPrChange w:id="150" w:author="Ava" w:date="2020-09-22T17:19:00Z">
+              <w:rPr>
+                <w:noProof/>
+              </w:rPr>
+            </w:rPrChange>
+          </w:rPr>
+          <w:t>rd</w:t>
+        </w:r>
+        <w:r>
+          <w:rPr>
+            <w:noProof/>
+          </w:rPr>
+          <w:t xml:space="preserve"> position targets vs. 1</w:t>
+        </w:r>
+        <w:r>
+          <w:rPr>
+            <w:noProof/>
+            <w:vertAlign w:val="superscript"/>
+            <w:rPrChange w:id="151" w:author="Ava" w:date="2020-09-22T17:19:00Z">
+              <w:rPr>
+                <w:noProof/>
+              </w:rPr>
+            </w:rPrChange>
+          </w:rPr>
+          <w:t>st</w:t>
+        </w:r>
+        <w:r>
+          <w:rPr>
+            <w:noProof/>
+          </w:rPr>
+          <w:t xml:space="preserve"> position targets, those with values below 0 showed the opposite effect.</w:t>
+        </w:r>
+      </w:ins>
     </w:p>
     <w:p>
       <w:pPr>
         <w:pStyle w:val="Caption"/>
         <w:rPr>
+          <w:del w:id="152" w:author="Ava" w:date="2020-09-22T17:19:00Z"/>
           <w:rFonts w:ascii="Arial" w:hAnsi="Arial" w:cs="Arial"/>
-          <w:b/>
+          <w:rPrChange w:id="153" w:author="Ava" w:date="2020-09-22T17:09:00Z">
+            <w:rPr>
+              <w:del w:id="154" w:author="Ava" w:date="2020-09-22T17:19:00Z"/>
+              <w:rFonts w:ascii="Arial" w:hAnsi="Arial" w:cs="Arial"/>
+              <w:b/>
+            </w:rPr>
+          </w:rPrChange>
         </w:rPr>
       </w:pPr>
-      <w:r>
-        <w:rPr>
-          <w:b/>
-        </w:rPr>
-        <w:t xml:space="preserve">Figure </w:t>
-      </w:r>
-      <w:r>
-        <w:rPr>
-          <w:b/>
-        </w:rPr>
-        <w:t>3</w:t>
-      </w:r>
-      <w:r>
-        <w:rPr>
-          <w:b/>
-        </w:rPr>
-        <w:t>.</w:t>
-      </w:r>
-      <w:r>
-        <w:rPr>
-          <w:b/>
-          <w:noProof/>
-        </w:rPr>
-        <w:t xml:space="preserve"> Pear</w:t>
-      </w:r>
-      <w:r>
-        <w:rPr>
-          <w:b/>
-          <w:noProof/>
-        </w:rPr>
-        <w:t>son correlation between online measure of SL and word recognition performance for each participant. Correlation is weak and fails to reach significance</w:t>
-      </w:r>
-      <w:r>
-        <w:rPr>
-          <w:b/>
-          <w:noProof/>
-        </w:rPr>
-        <w:t>.</w:t>
-      </w:r>
+      <w:del w:id="155" w:author="Ava" w:date="2020-09-22T17:19:00Z">
+        <w:r>
+          <w:rPr>
+            <w:rPrChange w:id="156" w:author="Ava" w:date="2020-09-22T17:09:00Z">
+              <w:rPr>
+                <w:b/>
+              </w:rPr>
+            </w:rPrChange>
+          </w:rPr>
+          <w:delText xml:space="preserve">Figure </w:delText>
+        </w:r>
+        <w:r>
+          <w:rPr>
+            <w:rPrChange w:id="157" w:author="Ava" w:date="2020-09-22T17:09:00Z">
+              <w:rPr>
+                <w:b/>
+              </w:rPr>
+            </w:rPrChange>
+          </w:rPr>
+          <w:delText>3</w:delText>
+        </w:r>
+        <w:r>
+          <w:rPr>
+            <w:rPrChange w:id="158" w:author="Ava" w:date="2020-09-22T17:09:00Z">
+              <w:rPr>
+                <w:b/>
+              </w:rPr>
+            </w:rPrChange>
+          </w:rPr>
+          <w:delText>.</w:delText>
+        </w:r>
+        <w:r>
+          <w:rPr>
+            <w:noProof/>
+            <w:rPrChange w:id="159" w:author="Ava" w:date="2020-09-22T17:09:00Z">
+              <w:rPr>
+                <w:b/>
+                <w:noProof/>
+              </w:rPr>
+            </w:rPrChange>
+          </w:rPr>
+          <w:delText xml:space="preserve"> Pearson correlation between online measure of SL and word recognition performance for each participant. Correlation is weak and fails to reach significance.</w:delText>
+        </w:r>
+      </w:del>
     </w:p>
     <w:p>
       <w:pPr>
-        <w:rPr>
-          <w:rFonts w:ascii="Arial" w:hAnsi="Arial" w:cs="Arial"/>
-        </w:rPr>
+        <w:pStyle w:val="Caption"/>
+        <w:jc w:val="both"/>
+        <w:pPrChange w:id="160" w:author="Ava" w:date="2020-09-22T17:20:00Z">
+          <w:pPr/>
+        </w:pPrChange>
       </w:pPr>
       <w:r>
-        <w:rPr>
-          <w:rFonts w:ascii="Arial" w:hAnsi="Arial" w:cs="Arial"/>
-        </w:rPr>
         <w:br w:type="page"/>
       </w:r>
     </w:p>
@@ -575,7 +1594,7 @@
           <w:rFonts w:ascii="Arial" w:hAnsi="Arial" w:cs="Arial"/>
         </w:rPr>
       </w:pPr>
-      <w:ins w:id="7" w:author="Ava" w:date="2020-09-21T17:14:00Z">
+      <w:ins w:id="161" w:author="Ava" w:date="2020-09-21T17:14:00Z">
         <w:r>
           <w:rPr>
             <w:rFonts w:ascii="Arial" w:hAnsi="Arial" w:cs="Arial"/>
@@ -614,7 +1633,7 @@
                       <pic:cNvPicPr/>
                     </pic:nvPicPr>
                     <pic:blipFill>
-                      <a:blip r:embed="rId14" cstate="print">
+                      <a:blip r:embed="rId12" cstate="print">
                         <a:extLst>
                           <a:ext uri="{28A0092B-C50C-407E-A947-70E740481C1C}">
                             <a14:useLocalDpi xmlns:a14="http://schemas.microsoft.com/office/drawing/2010/main" val="0"/>
@@ -647,7 +1666,7 @@
           </w:drawing>
         </w:r>
       </w:ins>
-      <w:del w:id="8" w:author="Ava" w:date="2020-09-21T17:11:00Z">
+      <w:del w:id="162" w:author="Ava" w:date="2020-09-21T17:11:00Z">
         <w:r>
           <w:rPr>
             <w:rFonts w:ascii="Arial" w:hAnsi="Arial" w:cs="Arial"/>
@@ -677,7 +1696,7 @@
                       <pic:cNvPicPr/>
                     </pic:nvPicPr>
                     <pic:blipFill>
-                      <a:blip r:embed="rId15" cstate="print">
+                      <a:blip r:embed="rId13" cstate="print">
                         <a:extLst>
                           <a:ext uri="{28A0092B-C50C-407E-A947-70E740481C1C}">
                             <a14:useLocalDpi xmlns:a14="http://schemas.microsoft.com/office/drawing/2010/main" val="0"/>
@@ -722,6 +1741,14 @@
     <w:p>
       <w:pPr>
         <w:pStyle w:val="Caption"/>
+        <w:rPr>
+          <w:del w:id="163" w:author="Ava" w:date="2020-09-22T17:52:00Z"/>
+        </w:rPr>
+        <w:pPrChange w:id="164" w:author="Ava" w:date="2020-09-22T17:53:00Z">
+          <w:pPr>
+            <w:pStyle w:val="Caption"/>
+          </w:pPr>
+        </w:pPrChange>
       </w:pPr>
       <w:r>
         <w:rPr>
@@ -739,105 +1766,416 @@
         <w:rPr>
           <w:b/>
         </w:rPr>
-        <w:t xml:space="preserve"> Reaction time to target syllables modulated by ordinal position. A. RTs to targets in </w:t>
-      </w:r>
-      <w:proofErr w:type="gramStart"/>
+        <w:t xml:space="preserve"> </w:t>
+      </w:r>
+      <w:ins w:id="165" w:author="Ava" w:date="2020-09-22T17:21:00Z">
+        <w:r>
+          <w:rPr>
+            <w:b/>
+          </w:rPr>
+          <w:t xml:space="preserve">Exp. 2: </w:t>
+        </w:r>
+      </w:ins>
       <w:r>
         <w:rPr>
           <w:b/>
         </w:rPr>
-        <w:t>2</w:t>
-      </w:r>
+        <w:t>R</w:t>
+      </w:r>
+      <w:ins w:id="166" w:author="Ava" w:date="2020-09-22T17:21:00Z">
+        <w:r>
+          <w:rPr>
+            <w:b/>
+          </w:rPr>
+          <w:t>T</w:t>
+        </w:r>
+      </w:ins>
+      <w:del w:id="167" w:author="Ava" w:date="2020-09-22T17:21:00Z">
+        <w:r>
+          <w:rPr>
+            <w:b/>
+          </w:rPr>
+          <w:delText>eaction time</w:delText>
+        </w:r>
+      </w:del>
       <w:r>
         <w:rPr>
           <w:b/>
-          <w:vertAlign w:val="superscript"/>
-        </w:rPr>
-        <w:t>nd</w:t>
-      </w:r>
-      <w:proofErr w:type="gramEnd"/>
+        </w:rPr>
+        <w:t xml:space="preserve"> to target syllables modulated by ordinal position</w:t>
+      </w:r>
+      <w:ins w:id="168" w:author="Ava" w:date="2020-09-22T17:21:00Z">
+        <w:r>
+          <w:rPr>
+            <w:b/>
+          </w:rPr>
+          <w:t xml:space="preserve"> and</w:t>
+        </w:r>
+      </w:ins>
+      <w:ins w:id="169" w:author="Ava" w:date="2020-09-22T17:27:00Z">
+        <w:r>
+          <w:rPr>
+            <w:b/>
+          </w:rPr>
+          <w:t xml:space="preserve"> the</w:t>
+        </w:r>
+      </w:ins>
+      <w:ins w:id="170" w:author="Ava" w:date="2020-09-22T17:21:00Z">
+        <w:r>
+          <w:rPr>
+            <w:b/>
+          </w:rPr>
+          <w:t xml:space="preserve"> presence of structure</w:t>
+        </w:r>
+      </w:ins>
       <w:r>
         <w:rPr>
           <w:b/>
         </w:rPr>
-        <w:t xml:space="preserve"> and 3</w:t>
-      </w:r>
-      <w:r>
-        <w:rPr>
-          <w:b/>
-          <w:vertAlign w:val="superscript"/>
-        </w:rPr>
-        <w:t>rd</w:t>
-      </w:r>
-      <w:r>
-        <w:rPr>
-          <w:b/>
-        </w:rPr>
-        <w:t xml:space="preserve"> ordinal positions were faster than RTs to 1</w:t>
-      </w:r>
-      <w:r>
-        <w:rPr>
-          <w:b/>
-          <w:vertAlign w:val="superscript"/>
-        </w:rPr>
-        <w:t>st</w:t>
-      </w:r>
-      <w:r>
-        <w:rPr>
-          <w:b/>
-        </w:rPr>
-        <w:t xml:space="preserve"> position targets for both random and structured conditions. However, the structured condition saw a much more pronounced RT effect. B. Distribution of median RTs to each target position for each participant</w:t>
-      </w:r>
-      <w:r>
-        <w:rPr>
-          <w:b/>
-        </w:rPr>
-        <w:t>.</w:t>
-      </w:r>
-      <w:r>
-        <w:rPr>
-          <w:b/>
-        </w:rPr>
-        <w:t xml:space="preserve"> </w:t>
-      </w:r>
-      <w:r>
-        <w:rPr>
-          <w:b/>
+        <w:t xml:space="preserve">. </w:t>
+      </w:r>
+      <w:r>
+        <w:rPr>
+          <w:rPrChange w:id="171" w:author="Ava" w:date="2020-09-22T17:20:00Z">
+            <w:rPr>
+              <w:b/>
+            </w:rPr>
+          </w:rPrChange>
+        </w:rPr>
+        <w:t xml:space="preserve">A. </w:t>
+      </w:r>
+      <w:ins w:id="172" w:author="Ava" w:date="2020-09-22T17:46:00Z">
+        <w:r>
+          <w:t>In the structured condition</w:t>
+        </w:r>
+      </w:ins>
+      <w:ins w:id="173" w:author="Ava" w:date="2020-09-22T17:49:00Z">
+        <w:r>
+          <w:t xml:space="preserve"> (dashed line)</w:t>
+        </w:r>
+      </w:ins>
+      <w:ins w:id="174" w:author="Ava" w:date="2020-09-22T17:46:00Z">
+        <w:r>
+          <w:t xml:space="preserve">, the ordinal position of target syllables modulated RT, replicating </w:t>
+        </w:r>
+      </w:ins>
+      <w:ins w:id="175" w:author="Ava" w:date="2020-09-22T17:47:00Z">
+        <w:r>
+          <w:t xml:space="preserve">Exp. 1. Surprisingly, a less pronounced RT modulation by position </w:t>
+        </w:r>
+        <w:proofErr w:type="gramStart"/>
+        <w:r>
+          <w:t>was also observed</w:t>
+        </w:r>
+        <w:proofErr w:type="gramEnd"/>
+        <w:r>
+          <w:t xml:space="preserve"> in the random condition</w:t>
+        </w:r>
+      </w:ins>
+      <w:ins w:id="176" w:author="Ava" w:date="2020-09-22T17:49:00Z">
+        <w:r>
+          <w:t xml:space="preserve"> (solid line)</w:t>
+        </w:r>
+      </w:ins>
+      <w:ins w:id="177" w:author="Ava" w:date="2020-09-22T17:47:00Z">
+        <w:r>
+          <w:t>. Error bars represent 95% confidence intervals.</w:t>
+        </w:r>
+      </w:ins>
+      <w:ins w:id="178" w:author="Ava" w:date="2020-09-22T17:48:00Z">
+        <w:r>
+          <w:t xml:space="preserve"> B. </w:t>
+        </w:r>
+        <w:r>
+          <w:t>Distribution of m</w:t>
+        </w:r>
+        <w:r>
+          <w:t xml:space="preserve">edian </w:t>
+        </w:r>
+        <w:r>
+          <w:t>RTs to each ordinal position for each participant (black dots)</w:t>
+        </w:r>
+      </w:ins>
+      <w:ins w:id="179" w:author="Ava" w:date="2020-09-22T17:49:00Z">
+        <w:r>
+          <w:t xml:space="preserve"> in the random condition (left, solid violin </w:t>
+        </w:r>
+      </w:ins>
+      <w:ins w:id="180" w:author="Ava" w:date="2020-09-22T17:50:00Z">
+        <w:r>
+          <w:t>&amp; box</w:t>
+        </w:r>
+      </w:ins>
+      <w:ins w:id="181" w:author="Ava" w:date="2020-09-22T17:49:00Z">
+        <w:r>
+          <w:t>plot outline)</w:t>
+        </w:r>
+      </w:ins>
+      <w:ins w:id="182" w:author="Ava" w:date="2020-09-22T17:50:00Z">
+        <w:r>
+          <w:t xml:space="preserve"> and structured condition (right, dashed violin &amp; boxplot plot outline)</w:t>
+        </w:r>
+      </w:ins>
+      <w:ins w:id="183" w:author="Ava" w:date="2020-09-22T17:48:00Z">
+        <w:r>
+          <w:t xml:space="preserve">. </w:t>
+        </w:r>
+        <w:r>
+          <w:t>(J</w:t>
+        </w:r>
+        <w:r>
+          <w:t>ittered along x-axis for visibility.</w:t>
+        </w:r>
+        <w:r>
+          <w:t>)</w:t>
+        </w:r>
+        <w:r>
+          <w:t xml:space="preserve"> Box plots indicate group median and </w:t>
+        </w:r>
+        <w:r>
+          <w:t xml:space="preserve">95% </w:t>
+        </w:r>
+        <w:r>
+          <w:t>CI.</w:t>
+        </w:r>
+      </w:ins>
+      <w:ins w:id="184" w:author="Ava" w:date="2020-09-22T17:50:00Z">
+        <w:r>
+          <w:t xml:space="preserve"> </w:t>
+        </w:r>
+      </w:ins>
+      <w:del w:id="185" w:author="Ava" w:date="2020-09-22T17:50:00Z">
+        <w:r>
+          <w:rPr>
+            <w:rPrChange w:id="186" w:author="Ava" w:date="2020-09-22T17:20:00Z">
+              <w:rPr>
+                <w:b/>
+              </w:rPr>
+            </w:rPrChange>
+          </w:rPr>
+          <w:delText>RTs to targets in 2</w:delText>
+        </w:r>
+        <w:r>
+          <w:rPr>
+            <w:vertAlign w:val="superscript"/>
+            <w:rPrChange w:id="187" w:author="Ava" w:date="2020-09-22T17:20:00Z">
+              <w:rPr>
+                <w:b/>
+                <w:vertAlign w:val="superscript"/>
+              </w:rPr>
+            </w:rPrChange>
+          </w:rPr>
+          <w:delText>nd</w:delText>
+        </w:r>
+        <w:r>
+          <w:rPr>
+            <w:rPrChange w:id="188" w:author="Ava" w:date="2020-09-22T17:20:00Z">
+              <w:rPr>
+                <w:b/>
+              </w:rPr>
+            </w:rPrChange>
+          </w:rPr>
+          <w:delText xml:space="preserve"> and 3</w:delText>
+        </w:r>
+        <w:r>
+          <w:rPr>
+            <w:vertAlign w:val="superscript"/>
+            <w:rPrChange w:id="189" w:author="Ava" w:date="2020-09-22T17:20:00Z">
+              <w:rPr>
+                <w:b/>
+                <w:vertAlign w:val="superscript"/>
+              </w:rPr>
+            </w:rPrChange>
+          </w:rPr>
+          <w:delText>rd</w:delText>
+        </w:r>
+        <w:r>
+          <w:rPr>
+            <w:rPrChange w:id="190" w:author="Ava" w:date="2020-09-22T17:20:00Z">
+              <w:rPr>
+                <w:b/>
+              </w:rPr>
+            </w:rPrChange>
+          </w:rPr>
+          <w:delText xml:space="preserve"> ordinal positions were faster than RTs to 1</w:delText>
+        </w:r>
+        <w:r>
+          <w:rPr>
+            <w:vertAlign w:val="superscript"/>
+            <w:rPrChange w:id="191" w:author="Ava" w:date="2020-09-22T17:20:00Z">
+              <w:rPr>
+                <w:b/>
+                <w:vertAlign w:val="superscript"/>
+              </w:rPr>
+            </w:rPrChange>
+          </w:rPr>
+          <w:delText>st</w:delText>
+        </w:r>
+        <w:r>
+          <w:rPr>
+            <w:rPrChange w:id="192" w:author="Ava" w:date="2020-09-22T17:20:00Z">
+              <w:rPr>
+                <w:b/>
+              </w:rPr>
+            </w:rPrChange>
+          </w:rPr>
+          <w:delText xml:space="preserve"> position targets for both random and structured conditions. However, the structured condition saw a much more pronounced RT effect. B. Distribution of median RTs to each target position for each participant. </w:delText>
+        </w:r>
+      </w:del>
+      <w:r>
+        <w:rPr>
+          <w:rPrChange w:id="193" w:author="Ava" w:date="2020-09-22T17:20:00Z">
+            <w:rPr>
+              <w:b/>
+            </w:rPr>
+          </w:rPrChange>
         </w:rPr>
         <w:t xml:space="preserve">C. </w:t>
       </w:r>
-      <w:r>
-        <w:rPr>
-          <w:b/>
-        </w:rPr>
-        <w:t xml:space="preserve">Linear predictions from GLM modelling RT as a function of ordinal position and condition. RTs to targets in the second and third positions </w:t>
-      </w:r>
-      <w:proofErr w:type="gramStart"/>
-      <w:r>
-        <w:rPr>
-          <w:b/>
-        </w:rPr>
-        <w:t>were significantly shortened</w:t>
-      </w:r>
-      <w:proofErr w:type="gramEnd"/>
-      <w:r>
-        <w:rPr>
-          <w:b/>
-        </w:rPr>
-        <w:t xml:space="preserve"> in the structured condition compared with the random condition. RTs to targets in the first position were unchanged.</w:t>
-      </w:r>
-      <w:r>
-        <w:rPr>
-          <w:rStyle w:val="CommentReference"/>
-        </w:rPr>
-        <w:commentReference w:id="9"/>
-      </w:r>
+      <w:ins w:id="194" w:author="Ava" w:date="2020-09-22T17:51:00Z">
+        <w:r>
+          <w:t xml:space="preserve">Estimated marginal means from GLMM with ordinal position and condition as predictors for RT. RTs to target syllables in the </w:t>
+        </w:r>
+        <w:proofErr w:type="gramStart"/>
+        <w:r>
+          <w:t>1</w:t>
+        </w:r>
+        <w:r>
+          <w:rPr>
+            <w:vertAlign w:val="superscript"/>
+            <w:rPrChange w:id="195" w:author="Ava" w:date="2020-09-22T17:52:00Z">
+              <w:rPr/>
+            </w:rPrChange>
+          </w:rPr>
+          <w:t>st</w:t>
+        </w:r>
+        <w:proofErr w:type="gramEnd"/>
+        <w:r>
+          <w:t xml:space="preserve"> </w:t>
+        </w:r>
+      </w:ins>
+      <w:ins w:id="196" w:author="Ava" w:date="2020-09-22T17:52:00Z">
+        <w:r>
+          <w:t>position are equal between conditions, but RTs to those in 2</w:t>
+        </w:r>
+        <w:r>
+          <w:rPr>
+            <w:vertAlign w:val="superscript"/>
+            <w:rPrChange w:id="197" w:author="Ava" w:date="2020-09-22T17:52:00Z">
+              <w:rPr/>
+            </w:rPrChange>
+          </w:rPr>
+          <w:t>nd</w:t>
+        </w:r>
+        <w:r>
+          <w:t xml:space="preserve"> and 3</w:t>
+        </w:r>
+        <w:r>
+          <w:rPr>
+            <w:vertAlign w:val="superscript"/>
+            <w:rPrChange w:id="198" w:author="Ava" w:date="2020-09-22T17:52:00Z">
+              <w:rPr/>
+            </w:rPrChange>
+          </w:rPr>
+          <w:t>rd</w:t>
+        </w:r>
+        <w:r>
+          <w:t xml:space="preserve"> positions are significantly faster in the structured as compared with the random condition. </w:t>
+        </w:r>
+      </w:ins>
+      <w:ins w:id="199" w:author="Ava" w:date="2020-09-22T17:53:00Z">
+        <w:r>
+          <w:t xml:space="preserve">This suggests </w:t>
+        </w:r>
+      </w:ins>
+      <w:ins w:id="200" w:author="Ava" w:date="2020-09-22T17:52:00Z">
+        <w:r>
+          <w:t xml:space="preserve">the transitional probability structure was responsible for the </w:t>
+        </w:r>
+      </w:ins>
+      <w:ins w:id="201" w:author="Ava" w:date="2020-09-22T17:53:00Z">
+        <w:r>
+          <w:t>RT effect</w:t>
+        </w:r>
+      </w:ins>
+      <w:ins w:id="202" w:author="Ava" w:date="2020-09-22T17:54:00Z">
+        <w:r>
+          <w:t>, since less predictable syllables (1</w:t>
+        </w:r>
+        <w:r>
+          <w:rPr>
+            <w:vertAlign w:val="superscript"/>
+            <w:rPrChange w:id="203" w:author="Ava" w:date="2020-09-22T17:54:00Z">
+              <w:rPr/>
+            </w:rPrChange>
+          </w:rPr>
+          <w:t>st</w:t>
+        </w:r>
+        <w:r>
+          <w:t xml:space="preserve"> position, TP = 0.33) were responded to equally quickly, but predictable syllables (</w:t>
+        </w:r>
+      </w:ins>
+      <w:ins w:id="204" w:author="Ava" w:date="2020-09-22T17:55:00Z">
+        <w:r>
+          <w:t>2</w:t>
+        </w:r>
+        <w:r>
+          <w:rPr>
+            <w:vertAlign w:val="superscript"/>
+            <w:rPrChange w:id="205" w:author="Ava" w:date="2020-09-22T17:55:00Z">
+              <w:rPr/>
+            </w:rPrChange>
+          </w:rPr>
+          <w:t>nd</w:t>
+        </w:r>
+        <w:r>
+          <w:t xml:space="preserve"> and 3</w:t>
+        </w:r>
+        <w:r>
+          <w:rPr>
+            <w:vertAlign w:val="superscript"/>
+            <w:rPrChange w:id="206" w:author="Ava" w:date="2020-09-22T17:55:00Z">
+              <w:rPr/>
+            </w:rPrChange>
+          </w:rPr>
+          <w:t>rd</w:t>
+        </w:r>
+        <w:r>
+          <w:t xml:space="preserve"> position, TP = 1</w:t>
+        </w:r>
+      </w:ins>
+      <w:ins w:id="207" w:author="Ava" w:date="2020-09-22T17:54:00Z">
+        <w:r>
+          <w:t>)</w:t>
+        </w:r>
+      </w:ins>
+      <w:ins w:id="208" w:author="Ava" w:date="2020-09-22T17:55:00Z">
+        <w:r>
+          <w:t>, which appeared only in the structured stream, elicited markedly faster responses.</w:t>
+        </w:r>
+      </w:ins>
+      <w:del w:id="209" w:author="Ava" w:date="2020-09-22T17:52:00Z">
+        <w:r>
+          <w:rPr>
+            <w:rPrChange w:id="210" w:author="Ava" w:date="2020-09-22T17:20:00Z">
+              <w:rPr>
+                <w:b/>
+              </w:rPr>
+            </w:rPrChange>
+          </w:rPr>
+          <w:delText>Linear predictions from GLM modelling RT as a function of ordinal position and condition. RTs to targets in the second and third positions were significantly shortened in the structured condition compared with the random condition. RTs to targets in the first position were unchanged.</w:delText>
+        </w:r>
+      </w:del>
     </w:p>
     <w:p>
       <w:pPr>
+        <w:pStyle w:val="Caption"/>
         <w:rPr>
           <w:b/>
         </w:rPr>
+        <w:pPrChange w:id="211" w:author="Ava" w:date="2020-09-22T17:53:00Z">
+          <w:pPr/>
+        </w:pPrChange>
       </w:pPr>
       <w:r>
         <w:rPr>
@@ -863,7 +2201,7 @@
           <w:noProof/>
         </w:rPr>
       </w:pPr>
-      <w:del w:id="10" w:author="Ava" w:date="2020-09-21T17:14:00Z">
+      <w:del w:id="212" w:author="Ava" w:date="2020-09-21T17:14:00Z">
         <w:r>
           <w:rPr>
             <w:b/>
@@ -885,7 +2223,7 @@
                       <pic:cNvPicPr/>
                     </pic:nvPicPr>
                     <pic:blipFill>
-                      <a:blip r:embed="rId16" cstate="print">
+                      <a:blip r:embed="rId14" cstate="print">
                         <a:extLst>
                           <a:ext uri="{28A0092B-C50C-407E-A947-70E740481C1C}">
                             <a14:useLocalDpi xmlns:a14="http://schemas.microsoft.com/office/drawing/2010/main" val="0"/>
@@ -912,7 +2250,7 @@
           </w:drawing>
         </w:r>
       </w:del>
-      <w:ins w:id="11" w:author="Ava" w:date="2020-09-21T17:15:00Z">
+      <w:ins w:id="213" w:author="Ava" w:date="2020-09-21T17:15:00Z">
         <w:r>
           <w:rPr>
             <w:b/>
@@ -934,7 +2272,7 @@
                       <pic:cNvPicPr/>
                     </pic:nvPicPr>
                     <pic:blipFill>
-                      <a:blip r:embed="rId17" cstate="print">
+                      <a:blip r:embed="rId15" cstate="print">
                         <a:extLst>
                           <a:ext uri="{28A0092B-C50C-407E-A947-70E740481C1C}">
                             <a14:useLocalDpi xmlns:a14="http://schemas.microsoft.com/office/drawing/2010/main" val="0"/>
@@ -967,7 +2305,15 @@
         <w:pStyle w:val="Caption"/>
         <w:jc w:val="both"/>
         <w:rPr>
+          <w:ins w:id="214" w:author="Ava" w:date="2020-09-22T17:57:00Z"/>
           <w:noProof/>
+          <w:rPrChange w:id="215" w:author="Ava" w:date="2020-09-22T17:57:00Z">
+            <w:rPr>
+              <w:ins w:id="216" w:author="Ava" w:date="2020-09-22T17:57:00Z"/>
+              <w:b/>
+              <w:noProof/>
+            </w:rPr>
+          </w:rPrChange>
         </w:rPr>
       </w:pPr>
       <w:r>
@@ -988,112 +2334,290 @@
         </w:rPr>
         <w:t xml:space="preserve"> </w:t>
       </w:r>
+      <w:del w:id="217" w:author="Ava" w:date="2020-09-22T17:55:00Z">
+        <w:r>
+          <w:rPr>
+            <w:b/>
+            <w:noProof/>
+          </w:rPr>
+          <w:delText xml:space="preserve">Within versus across </w:delText>
+        </w:r>
+        <w:r>
+          <w:rPr>
+            <w:b/>
+            <w:noProof/>
+          </w:rPr>
+          <w:delText xml:space="preserve">feature </w:delText>
+        </w:r>
+        <w:r>
+          <w:rPr>
+            <w:b/>
+            <w:noProof/>
+          </w:rPr>
+          <w:delText>similarity</w:delText>
+        </w:r>
+      </w:del>
+      <w:ins w:id="218" w:author="Ava" w:date="2020-09-22T17:55:00Z">
+        <w:r>
+          <w:rPr>
+            <w:b/>
+            <w:noProof/>
+          </w:rPr>
+          <w:t>R</w:t>
+        </w:r>
+      </w:ins>
+      <w:ins w:id="219" w:author="Ava" w:date="2020-09-22T17:56:00Z">
+        <w:r>
+          <w:rPr>
+            <w:b/>
+            <w:noProof/>
+          </w:rPr>
+          <w:t>Ts reveal r</w:t>
+        </w:r>
+      </w:ins>
+      <w:ins w:id="220" w:author="Ava" w:date="2020-09-22T17:55:00Z">
+        <w:r>
+          <w:rPr>
+            <w:b/>
+            <w:noProof/>
+          </w:rPr>
+          <w:t xml:space="preserve">epresentational similarity </w:t>
+        </w:r>
+      </w:ins>
+      <w:ins w:id="221" w:author="Ava" w:date="2020-09-22T17:56:00Z">
+        <w:r>
+          <w:rPr>
+            <w:b/>
+            <w:noProof/>
+          </w:rPr>
+          <w:t>for ordinal position, transitional probability, and duplet pairings, but not pseudoword chunks</w:t>
+        </w:r>
+      </w:ins>
       <w:r>
         <w:rPr>
           <w:b/>
           <w:noProof/>
         </w:rPr>
-        <w:t xml:space="preserve">Within versus across </w:t>
-      </w:r>
-      <w:r>
-        <w:rPr>
-          <w:b/>
+        <w:t xml:space="preserve">. </w:t>
+      </w:r>
+      <w:ins w:id="222" w:author="Ava" w:date="2020-09-22T17:57:00Z">
+        <w:r>
+          <w:rPr>
+            <w:noProof/>
+          </w:rPr>
+          <w:t xml:space="preserve">Representation similarity analysis showed that </w:t>
+        </w:r>
+      </w:ins>
+      <w:ins w:id="223" w:author="Ava" w:date="2020-09-22T17:59:00Z">
+        <w:r>
+          <w:rPr>
+            <w:noProof/>
+          </w:rPr>
+          <w:t xml:space="preserve">groups of </w:t>
+        </w:r>
+      </w:ins>
+      <w:ins w:id="224" w:author="Ava" w:date="2020-09-22T17:57:00Z">
+        <w:r>
+          <w:rPr>
+            <w:noProof/>
+          </w:rPr>
+          <w:t xml:space="preserve">RTs classified as belonging to the same category of ordinal position, transitional probability, and duplet pairings </w:t>
+        </w:r>
+      </w:ins>
+      <w:ins w:id="225" w:author="Ava" w:date="2020-09-22T17:59:00Z">
+        <w:r>
+          <w:rPr>
+            <w:noProof/>
+          </w:rPr>
+          <w:t xml:space="preserve">(within a given pseudoword) were more similar than groups of RTs that spanned different categories. </w:t>
+        </w:r>
+      </w:ins>
+      <w:ins w:id="226" w:author="Ava" w:date="2020-09-22T18:00:00Z">
+        <w:r>
+          <w:rPr>
+            <w:noProof/>
+          </w:rPr>
+          <w:t xml:space="preserve">Within similarity minus across similarity was greater than zero for three of four features that describe the structured speech stream. </w:t>
+        </w:r>
+      </w:ins>
+      <w:ins w:id="227" w:author="Ava" w:date="2020-09-22T18:05:00Z">
+        <w:r>
+          <w:rPr>
+            <w:noProof/>
+          </w:rPr>
+          <w:t>(</w:t>
+        </w:r>
+        <w:r>
+          <w:rPr>
+            <w:noProof/>
+          </w:rPr>
+          <w:t xml:space="preserve">Wilcoxon’s rank sum test </w:t>
+        </w:r>
+      </w:ins>
+      <w:ins w:id="228" w:author="Ava" w:date="2020-09-22T18:06:00Z">
+        <w:r>
+          <w:rPr>
+            <w:noProof/>
+          </w:rPr>
+          <w:t xml:space="preserve">for paired groups, </w:t>
+        </w:r>
+      </w:ins>
+      <w:ins w:id="229" w:author="Ava" w:date="2020-09-22T18:05:00Z">
+        <w:r>
+          <w:rPr>
+            <w:noProof/>
+          </w:rPr>
+          <w:t xml:space="preserve">on bootstrapped </w:t>
+        </w:r>
+        <w:r>
+          <w:rPr>
+            <w:noProof/>
+          </w:rPr>
+          <w:t xml:space="preserve">z-transformed Pearson’s </w:t>
+        </w:r>
+        <w:r>
+          <w:rPr>
+            <w:noProof/>
+          </w:rPr>
+          <w:t>correlations between syllables for each participant.</w:t>
+        </w:r>
+        <w:r>
+          <w:rPr>
+            <w:noProof/>
+          </w:rPr>
+          <w:t>)</w:t>
+        </w:r>
+      </w:ins>
+      <w:ins w:id="230" w:author="Ava" w:date="2020-09-22T18:06:00Z">
+        <w:r>
+          <w:rPr>
+            <w:noProof/>
+          </w:rPr>
+          <w:t xml:space="preserve"> ***p&lt;0.0001</w:t>
+        </w:r>
+      </w:ins>
+    </w:p>
+    <w:p>
+      <w:pPr>
+        <w:pStyle w:val="Caption"/>
+        <w:jc w:val="both"/>
+        <w:rPr>
+          <w:del w:id="231" w:author="Ava" w:date="2020-09-22T18:06:00Z"/>
           <w:noProof/>
         </w:rPr>
-        <w:t xml:space="preserve">feature </w:t>
-      </w:r>
-      <w:r>
-        <w:rPr>
-          <w:b/>
-          <w:noProof/>
-        </w:rPr>
-        <w:t>similarity</w:t>
-      </w:r>
-      <w:r>
-        <w:rPr>
-          <w:b/>
-          <w:noProof/>
-        </w:rPr>
-        <w:t xml:space="preserve">. </w:t>
-      </w:r>
-      <w:r>
-        <w:rPr>
-          <w:noProof/>
-        </w:rPr>
-        <w:t>We calculated the difference in mean similarity (z-transformed Pearson’s r)</w:t>
-      </w:r>
-      <w:r>
-        <w:rPr>
-          <w:noProof/>
-        </w:rPr>
-        <w:t xml:space="preserve"> for four features of the stimulus stream. For each feature, we determined within and across groups</w:t>
-      </w:r>
-      <w:r>
-        <w:rPr>
-          <w:noProof/>
-        </w:rPr>
-        <w:t>:</w:t>
-      </w:r>
-      <w:r>
-        <w:rPr>
-          <w:noProof/>
-        </w:rPr>
-        <w:t xml:space="preserve"> pairs of syllables that share the property versus pairs that </w:t>
-      </w:r>
-      <w:r>
-        <w:rPr>
-          <w:noProof/>
-        </w:rPr>
-        <w:t>do not share</w:t>
-      </w:r>
-      <w:r>
-        <w:rPr>
-          <w:noProof/>
-        </w:rPr>
-        <w:t xml:space="preserve"> the property, respectively. We </w:t>
-      </w:r>
-      <w:r>
-        <w:rPr>
-          <w:noProof/>
-        </w:rPr>
-        <w:t xml:space="preserve">bootstrapped the observations for each analysis by </w:t>
-      </w:r>
-      <w:r>
-        <w:rPr>
-          <w:noProof/>
-        </w:rPr>
-        <w:t>sampl</w:t>
-      </w:r>
-      <w:r>
-        <w:rPr>
-          <w:noProof/>
-        </w:rPr>
-        <w:t>ing</w:t>
-      </w:r>
-      <w:r>
-        <w:rPr>
-          <w:noProof/>
-        </w:rPr>
-        <w:t xml:space="preserve"> 200 times with replacement </w:t>
-      </w:r>
-      <w:r>
-        <w:rPr>
-          <w:noProof/>
-        </w:rPr>
-        <w:t xml:space="preserve">from all participants’s individual similarity matrices (correlation between RT for </w:t>
-      </w:r>
-      <w:r>
-        <w:rPr>
-          <w:noProof/>
-        </w:rPr>
-        <w:t xml:space="preserve">12-x-12 </w:t>
-      </w:r>
-      <w:r>
-        <w:rPr>
-          <w:noProof/>
-        </w:rPr>
-        <w:t xml:space="preserve">syllables). </w:t>
-      </w:r>
+      </w:pPr>
+      <w:del w:id="232" w:author="Ava" w:date="2020-09-22T18:06:00Z">
+        <w:r>
+          <w:rPr>
+            <w:noProof/>
+          </w:rPr>
+          <w:delText xml:space="preserve">We calculated the difference in mean similarity </w:delText>
+        </w:r>
+      </w:del>
+      <w:del w:id="233" w:author="Ava" w:date="2020-09-22T18:05:00Z">
+        <w:r>
+          <w:rPr>
+            <w:noProof/>
+          </w:rPr>
+          <w:delText xml:space="preserve">(z-transformed Pearson’s </w:delText>
+        </w:r>
+      </w:del>
+      <w:del w:id="234" w:author="Ava" w:date="2020-09-22T18:01:00Z">
+        <w:r>
+          <w:rPr>
+            <w:noProof/>
+          </w:rPr>
+          <w:delText>r</w:delText>
+        </w:r>
+      </w:del>
+      <w:del w:id="235" w:author="Ava" w:date="2020-09-22T18:05:00Z">
+        <w:r>
+          <w:rPr>
+            <w:noProof/>
+          </w:rPr>
+          <w:delText>)</w:delText>
+        </w:r>
+        <w:r>
+          <w:rPr>
+            <w:noProof/>
+          </w:rPr>
+          <w:delText xml:space="preserve"> </w:delText>
+        </w:r>
+      </w:del>
+      <w:del w:id="236" w:author="Ava" w:date="2020-09-22T18:06:00Z">
+        <w:r>
+          <w:rPr>
+            <w:noProof/>
+          </w:rPr>
+          <w:delText>for four features of the stimulus stream. For each feature, we determined within and across groups</w:delText>
+        </w:r>
+        <w:r>
+          <w:rPr>
+            <w:noProof/>
+          </w:rPr>
+          <w:delText>:</w:delText>
+        </w:r>
+        <w:r>
+          <w:rPr>
+            <w:noProof/>
+          </w:rPr>
+          <w:delText xml:space="preserve"> pairs of syllables that share the property versus pairs that </w:delText>
+        </w:r>
+        <w:r>
+          <w:rPr>
+            <w:noProof/>
+          </w:rPr>
+          <w:delText>do not share</w:delText>
+        </w:r>
+        <w:r>
+          <w:rPr>
+            <w:noProof/>
+          </w:rPr>
+          <w:delText xml:space="preserve"> the property, respectively. We </w:delText>
+        </w:r>
+        <w:r>
+          <w:rPr>
+            <w:noProof/>
+          </w:rPr>
+          <w:delText xml:space="preserve">bootstrapped the observations for each analysis by </w:delText>
+        </w:r>
+        <w:r>
+          <w:rPr>
+            <w:noProof/>
+          </w:rPr>
+          <w:delText>sampl</w:delText>
+        </w:r>
+        <w:r>
+          <w:rPr>
+            <w:noProof/>
+          </w:rPr>
+          <w:delText>ing</w:delText>
+        </w:r>
+        <w:r>
+          <w:rPr>
+            <w:noProof/>
+          </w:rPr>
+          <w:delText xml:space="preserve"> 200 times with replacement </w:delText>
+        </w:r>
+        <w:r>
+          <w:rPr>
+            <w:noProof/>
+          </w:rPr>
+          <w:delText xml:space="preserve">from all participants’s individual similarity matrices (correlation between RT for </w:delText>
+        </w:r>
+        <w:r>
+          <w:rPr>
+            <w:noProof/>
+          </w:rPr>
+          <w:delText xml:space="preserve">12-x-12 </w:delText>
+        </w:r>
+        <w:r>
+          <w:rPr>
+            <w:noProof/>
+          </w:rPr>
+          <w:delText xml:space="preserve">syllables). </w:delText>
+        </w:r>
+      </w:del>
     </w:p>
     <w:p>
       <w:pPr>
@@ -1120,7 +2644,7 @@
           <w:i w:val="0"/>
         </w:rPr>
       </w:pPr>
-      <w:del w:id="12" w:author="Ava" w:date="2020-09-21T17:15:00Z">
+      <w:del w:id="237" w:author="Ava" w:date="2020-09-21T17:15:00Z">
         <w:r>
           <w:rPr>
             <w:b/>
@@ -1144,7 +2668,7 @@
                       <pic:cNvPicPr/>
                     </pic:nvPicPr>
                     <pic:blipFill>
-                      <a:blip r:embed="rId18" cstate="print">
+                      <a:blip r:embed="rId16" cstate="print">
                         <a:extLst>
                           <a:ext uri="{28A0092B-C50C-407E-A947-70E740481C1C}">
                             <a14:useLocalDpi xmlns:a14="http://schemas.microsoft.com/office/drawing/2010/main" val="0"/>
@@ -1171,7 +2695,7 @@
           </w:drawing>
         </w:r>
       </w:del>
-      <w:ins w:id="13" w:author="Ava" w:date="2020-09-21T17:15:00Z">
+      <w:ins w:id="238" w:author="Ava" w:date="2020-09-21T17:15:00Z">
         <w:r>
           <w:rPr>
             <w:b/>
@@ -1194,7 +2718,7 @@
                       <pic:cNvPicPr/>
                     </pic:nvPicPr>
                     <pic:blipFill>
-                      <a:blip r:embed="rId19" cstate="print">
+                      <a:blip r:embed="rId17" cstate="print">
                         <a:extLst>
                           <a:ext uri="{28A0092B-C50C-407E-A947-70E740481C1C}">
                             <a14:useLocalDpi xmlns:a14="http://schemas.microsoft.com/office/drawing/2010/main" val="0"/>
@@ -1237,36 +2761,132 @@
         <w:pStyle w:val="Caption"/>
         <w:jc w:val="both"/>
         <w:rPr>
+          <w:ins w:id="239" w:author="Ava" w:date="2020-09-22T18:31:00Z"/>
+        </w:rPr>
+      </w:pPr>
+      <w:r>
+        <w:rPr>
+          <w:b/>
+        </w:rPr>
+        <w:t xml:space="preserve">Figure </w:t>
+      </w:r>
+      <w:r>
+        <w:rPr>
+          <w:b/>
+        </w:rPr>
+        <w:t xml:space="preserve">6. </w:t>
+      </w:r>
+      <w:ins w:id="240" w:author="Ava" w:date="2020-09-22T18:28:00Z">
+        <w:r>
+          <w:rPr>
+            <w:b/>
+          </w:rPr>
+          <w:t xml:space="preserve">Sensitivity to transitional probability, but not other features, correlates with word recognition performance. </w:t>
+        </w:r>
+        <w:r>
+          <w:t>Word recognition performance (</w:t>
+        </w:r>
+        <w:proofErr w:type="gramStart"/>
+        <w:r>
+          <w:t>%</w:t>
+        </w:r>
+        <w:proofErr w:type="gramEnd"/>
+        <w:r>
+          <w:t xml:space="preserve"> correct trials) correlates weakly with </w:t>
+        </w:r>
+      </w:ins>
+      <w:ins w:id="241" w:author="Ava" w:date="2020-09-22T18:31:00Z">
+        <w:r>
+          <w:t>the tracking</w:t>
+        </w:r>
+      </w:ins>
+      <w:ins w:id="242" w:author="Ava" w:date="2020-09-22T18:30:00Z">
+        <w:r>
+          <w:t xml:space="preserve"> (measured as </w:t>
+        </w:r>
+      </w:ins>
+      <w:ins w:id="243" w:author="Ava" w:date="2020-09-22T18:29:00Z">
+        <w:r>
+          <w:t>within-across similarity</w:t>
+        </w:r>
+      </w:ins>
+      <w:ins w:id="244" w:author="Ava" w:date="2020-09-22T18:30:00Z">
+        <w:r>
+          <w:t xml:space="preserve"> in RT)</w:t>
+        </w:r>
+      </w:ins>
+      <w:ins w:id="245" w:author="Ava" w:date="2020-09-22T18:29:00Z">
+        <w:r>
+          <w:t xml:space="preserve"> of ordinal position, duplet pairings, and pseudoword identity, however it reveals a small but significant correlation with </w:t>
+        </w:r>
+      </w:ins>
+      <w:ins w:id="246" w:author="Ava" w:date="2020-09-22T18:31:00Z">
+        <w:r>
+          <w:t>the tracking of transitional probabilities. (</w:t>
+        </w:r>
+      </w:ins>
+      <w:ins w:id="247" w:author="Ava" w:date="2020-09-22T18:33:00Z">
+        <w:r>
+          <w:t>One-sided</w:t>
+        </w:r>
+      </w:ins>
+      <w:ins w:id="248" w:author="Ava" w:date="2020-09-22T18:32:00Z">
+        <w:r>
+          <w:t xml:space="preserve"> t-test </w:t>
+        </w:r>
+      </w:ins>
+      <w:ins w:id="249" w:author="Ava" w:date="2020-09-22T18:33:00Z">
+        <w:r>
+          <w:t>on Pearson’s product-moment coefficient</w:t>
+        </w:r>
+      </w:ins>
+      <w:ins w:id="250" w:author="Ava" w:date="2020-09-22T18:31:00Z">
+        <w:r>
+          <w:t xml:space="preserve">.) </w:t>
+        </w:r>
+      </w:ins>
+    </w:p>
+    <w:p>
+      <w:pPr>
+        <w:pStyle w:val="Caption"/>
+        <w:jc w:val="both"/>
+        <w:rPr>
+          <w:del w:id="251" w:author="Ava" w:date="2020-09-22T18:33:00Z"/>
           <w:b/>
           <w:noProof/>
         </w:rPr>
       </w:pPr>
-      <w:r>
-        <w:rPr>
-          <w:b/>
-        </w:rPr>
-        <w:t xml:space="preserve">Figure </w:t>
-      </w:r>
-      <w:r>
-        <w:rPr>
-          <w:b/>
-        </w:rPr>
-        <w:t>6. Correlation between word recognition performance and within vs. across similarity for each stream feature per participant</w:t>
-      </w:r>
-      <w:r>
-        <w:rPr>
-          <w:b/>
-          <w:noProof/>
-        </w:rPr>
-        <w:t>.</w:t>
-      </w:r>
-      <w:r>
-        <w:rPr>
-          <w:b/>
-          <w:noProof/>
-        </w:rPr>
-        <w:t xml:space="preserve"> All features were weakly correlated with offline word recognition, but transitional probability significantly predicts word recognition performance. </w:t>
-      </w:r>
+      <w:del w:id="252" w:author="Ava" w:date="2020-09-22T18:33:00Z">
+        <w:r>
+          <w:rPr>
+            <w:rPrChange w:id="253" w:author="Ava" w:date="2020-09-22T18:07:00Z">
+              <w:rPr>
+                <w:b/>
+              </w:rPr>
+            </w:rPrChange>
+          </w:rPr>
+          <w:delText>Correlation between word recognition performance and within vs. across similarity for each stream feature per participant</w:delText>
+        </w:r>
+        <w:r>
+          <w:rPr>
+            <w:noProof/>
+            <w:rPrChange w:id="254" w:author="Ava" w:date="2020-09-22T18:07:00Z">
+              <w:rPr>
+                <w:b/>
+                <w:noProof/>
+              </w:rPr>
+            </w:rPrChange>
+          </w:rPr>
+          <w:delText>. All features were weakly correlated with offline word recognition, but transitional probability significantly predicts word recognition performance.</w:delText>
+        </w:r>
+        <w:r>
+          <w:rPr>
+            <w:b/>
+            <w:noProof/>
+          </w:rPr>
+          <w:delText xml:space="preserve"> </w:delText>
+        </w:r>
+      </w:del>
     </w:p>
     <w:p>
       <w:pPr>
@@ -1368,7 +2988,7 @@
           <w:b/>
         </w:rPr>
       </w:pPr>
-      <w:del w:id="14" w:author="Ava" w:date="2020-09-21T17:21:00Z">
+      <w:del w:id="255" w:author="Ava" w:date="2020-09-21T17:21:00Z">
         <w:r>
           <w:rPr>
             <w:rFonts w:ascii="Arial" w:hAnsi="Arial" w:cs="Arial"/>
@@ -1391,7 +3011,7 @@
                       <pic:cNvPicPr/>
                     </pic:nvPicPr>
                     <pic:blipFill>
-                      <a:blip r:embed="rId20" cstate="print">
+                      <a:blip r:embed="rId18" cstate="print">
                         <a:extLst>
                           <a:ext uri="{28A0092B-C50C-407E-A947-70E740481C1C}">
                             <a14:useLocalDpi xmlns:a14="http://schemas.microsoft.com/office/drawing/2010/main" val="0"/>
@@ -1418,7 +3038,7 @@
           </w:drawing>
         </w:r>
       </w:del>
-      <w:ins w:id="15" w:author="Ava" w:date="2020-09-21T17:22:00Z">
+      <w:ins w:id="256" w:author="Ava" w:date="2020-09-21T17:22:00Z">
         <w:r>
           <w:rPr>
             <w:rFonts w:ascii="Arial" w:hAnsi="Arial" w:cs="Arial"/>
@@ -1441,7 +3061,7 @@
                       <pic:cNvPicPr/>
                     </pic:nvPicPr>
                     <pic:blipFill>
-                      <a:blip r:embed="rId21" cstate="print">
+                      <a:blip r:embed="rId19" cstate="print">
                         <a:extLst>
                           <a:ext uri="{28A0092B-C50C-407E-A947-70E740481C1C}">
                             <a14:useLocalDpi xmlns:a14="http://schemas.microsoft.com/office/drawing/2010/main" val="0"/>
@@ -1471,35 +3091,186 @@
     </w:p>
     <w:p>
       <w:pPr>
-        <w:rPr>
-          <w:rFonts w:ascii="Arial" w:hAnsi="Arial" w:cs="Arial"/>
+        <w:pStyle w:val="Caption"/>
+        <w:jc w:val="both"/>
+        <w:rPr>
+          <w:ins w:id="257" w:author="Ava" w:date="2020-09-22T18:33:00Z"/>
+        </w:rPr>
+        <w:pPrChange w:id="258" w:author="Ava" w:date="2020-09-22T18:33:00Z">
+          <w:pPr/>
+        </w:pPrChange>
+      </w:pPr>
+      <w:r>
+        <w:rPr>
           <w:b/>
-        </w:rPr>
-      </w:pPr>
-      <w:r>
-        <w:rPr>
-          <w:rFonts w:ascii="Arial" w:hAnsi="Arial" w:cs="Arial"/>
-          <w:b/>
-        </w:rPr>
-        <w:t xml:space="preserve">Figure S1. Accuracy in Experiment 1. Accuracy for each target syllable. </w:t>
-      </w:r>
+          <w:rPrChange w:id="259" w:author="Ava" w:date="2020-09-22T18:37:00Z">
+            <w:rPr>
+              <w:rFonts w:ascii="Arial" w:hAnsi="Arial" w:cs="Arial"/>
+              <w:b/>
+            </w:rPr>
+          </w:rPrChange>
+        </w:rPr>
+        <w:t xml:space="preserve">Figure S1. </w:t>
+      </w:r>
+      <w:ins w:id="260" w:author="Ava" w:date="2020-09-22T18:33:00Z">
+        <w:r>
+          <w:rPr>
+            <w:b/>
+            <w:rPrChange w:id="261" w:author="Ava" w:date="2020-09-22T18:37:00Z">
+              <w:rPr/>
+            </w:rPrChange>
+          </w:rPr>
+          <w:t>Detection accuracy in Experiments 1 &amp; 2.</w:t>
+        </w:r>
+        <w:r>
+          <w:t xml:space="preserve"> A. </w:t>
+        </w:r>
+      </w:ins>
+      <w:ins w:id="262" w:author="Ava" w:date="2020-09-22T18:34:00Z">
+        <w:r>
+          <w:t>Overall d</w:t>
+        </w:r>
+      </w:ins>
+      <w:ins w:id="263" w:author="Ava" w:date="2020-09-22T18:33:00Z">
+        <w:r>
+          <w:t xml:space="preserve">etection accuracy (hit rate) </w:t>
+        </w:r>
+      </w:ins>
+      <w:ins w:id="264" w:author="Ava" w:date="2020-09-22T18:34:00Z">
+        <w:r>
+          <w:t xml:space="preserve">for each target syllable in Experiment 1. Colors indicate ordinal position of each syllable. </w:t>
+        </w:r>
+      </w:ins>
+      <w:ins w:id="265" w:author="Ava" w:date="2020-09-22T18:35:00Z">
+        <w:r>
+          <w:t xml:space="preserve">Accuracy was generally lower for </w:t>
+        </w:r>
+        <w:proofErr w:type="gramStart"/>
+        <w:r>
+          <w:t>1</w:t>
+        </w:r>
+        <w:r>
+          <w:rPr>
+            <w:vertAlign w:val="superscript"/>
+            <w:rPrChange w:id="266" w:author="Ava" w:date="2020-09-22T18:35:00Z">
+              <w:rPr/>
+            </w:rPrChange>
+          </w:rPr>
+          <w:t>st</w:t>
+        </w:r>
+        <w:proofErr w:type="gramEnd"/>
+        <w:r>
+          <w:t xml:space="preserve"> position syllables vs. 2</w:t>
+        </w:r>
+        <w:r>
+          <w:rPr>
+            <w:vertAlign w:val="superscript"/>
+            <w:rPrChange w:id="267" w:author="Ava" w:date="2020-09-22T18:35:00Z">
+              <w:rPr/>
+            </w:rPrChange>
+          </w:rPr>
+          <w:t>nd</w:t>
+        </w:r>
+        <w:r>
+          <w:t xml:space="preserve"> and 3</w:t>
+        </w:r>
+        <w:r>
+          <w:rPr>
+            <w:vertAlign w:val="superscript"/>
+            <w:rPrChange w:id="268" w:author="Ava" w:date="2020-09-22T18:36:00Z">
+              <w:rPr/>
+            </w:rPrChange>
+          </w:rPr>
+          <w:t>rd</w:t>
+        </w:r>
+        <w:r>
+          <w:t xml:space="preserve"> </w:t>
+        </w:r>
+      </w:ins>
+      <w:ins w:id="269" w:author="Ava" w:date="2020-09-22T18:36:00Z">
+        <w:r>
+          <w:t xml:space="preserve">position syllables. </w:t>
+        </w:r>
+      </w:ins>
+      <w:ins w:id="270" w:author="Ava" w:date="2020-09-22T18:34:00Z">
+        <w:r>
+          <w:t xml:space="preserve">B. Overall detection accuracy (hit rate) for each target syllable, in each condition, in Experiment 2. Error bars represent </w:t>
+        </w:r>
+      </w:ins>
+      <w:ins w:id="271" w:author="Ava" w:date="2020-09-22T18:35:00Z">
+        <w:r>
+          <w:t xml:space="preserve">SEM. Accuracy was </w:t>
+        </w:r>
+      </w:ins>
+      <w:ins w:id="272" w:author="Ava" w:date="2020-09-22T18:36:00Z">
+        <w:r>
+          <w:t xml:space="preserve">higher for target syllables in the structured condition versus the random condition. </w:t>
+        </w:r>
+      </w:ins>
     </w:p>
     <w:p>
       <w:pPr>
-        <w:rPr>
-          <w:rFonts w:ascii="Arial" w:hAnsi="Arial" w:cs="Arial"/>
-          <w:b/>
-        </w:rPr>
+        <w:pStyle w:val="Caption"/>
+        <w:jc w:val="both"/>
+        <w:rPr>
+          <w:del w:id="273" w:author="Ava" w:date="2020-09-22T18:35:00Z"/>
+          <w:rPrChange w:id="274" w:author="Ava" w:date="2020-09-22T18:33:00Z">
+            <w:rPr>
+              <w:del w:id="275" w:author="Ava" w:date="2020-09-22T18:35:00Z"/>
+              <w:rFonts w:ascii="Arial" w:hAnsi="Arial" w:cs="Arial"/>
+              <w:b/>
+            </w:rPr>
+          </w:rPrChange>
+        </w:rPr>
+        <w:pPrChange w:id="276" w:author="Ava" w:date="2020-09-22T18:33:00Z">
+          <w:pPr/>
+        </w:pPrChange>
       </w:pPr>
-      <w:r>
-        <w:rPr>
-          <w:rFonts w:ascii="Arial" w:hAnsi="Arial" w:cs="Arial"/>
-          <w:b/>
-        </w:rPr>
-        <w:t xml:space="preserve">Figure S8. Accuracy in Experiment 2. Accuracy for each target syllable in random and structured. </w:t>
-      </w:r>
-      <w:bookmarkStart w:id="16" w:name="_GoBack"/>
-      <w:bookmarkEnd w:id="16"/>
+      <w:del w:id="277" w:author="Ava" w:date="2020-09-22T18:35:00Z">
+        <w:r>
+          <w:rPr>
+            <w:rPrChange w:id="278" w:author="Ava" w:date="2020-09-22T18:33:00Z">
+              <w:rPr>
+                <w:rFonts w:ascii="Arial" w:hAnsi="Arial" w:cs="Arial"/>
+                <w:b/>
+              </w:rPr>
+            </w:rPrChange>
+          </w:rPr>
+          <w:delText xml:space="preserve">Accuracy in Experiment 1. Accuracy for each target syllable. </w:delText>
+        </w:r>
+      </w:del>
+    </w:p>
+    <w:p>
+      <w:pPr>
+        <w:pStyle w:val="Caption"/>
+        <w:jc w:val="both"/>
+        <w:rPr>
+          <w:del w:id="279" w:author="Ava" w:date="2020-09-22T18:35:00Z"/>
+          <w:rPrChange w:id="280" w:author="Ava" w:date="2020-09-22T18:33:00Z">
+            <w:rPr>
+              <w:del w:id="281" w:author="Ava" w:date="2020-09-22T18:35:00Z"/>
+              <w:rFonts w:ascii="Arial" w:hAnsi="Arial" w:cs="Arial"/>
+              <w:b/>
+            </w:rPr>
+          </w:rPrChange>
+        </w:rPr>
+        <w:pPrChange w:id="282" w:author="Ava" w:date="2020-09-22T18:33:00Z">
+          <w:pPr/>
+        </w:pPrChange>
+      </w:pPr>
+      <w:del w:id="283" w:author="Ava" w:date="2020-09-22T18:35:00Z">
+        <w:r>
+          <w:rPr>
+            <w:rPrChange w:id="284" w:author="Ava" w:date="2020-09-22T18:33:00Z">
+              <w:rPr>
+                <w:rFonts w:ascii="Arial" w:hAnsi="Arial" w:cs="Arial"/>
+                <w:b/>
+              </w:rPr>
+            </w:rPrChange>
+          </w:rPr>
+          <w:delText xml:space="preserve">Figure S8. Accuracy in Experiment 2. Accuracy for each target syllable in random and structured. </w:delText>
+        </w:r>
+      </w:del>
     </w:p>
     <w:p>
       <w:pPr>
@@ -1531,17 +3302,17 @@
           <w:b/>
         </w:rPr>
       </w:pPr>
-      <w:ins w:id="17" w:author="Ava" w:date="2020-09-21T14:33:00Z">
+      <w:ins w:id="285" w:author="Ava" w:date="2020-09-22T15:59:00Z">
         <w:r>
           <w:rPr>
             <w:rFonts w:ascii="Arial" w:hAnsi="Arial" w:cs="Arial"/>
             <w:noProof/>
           </w:rPr>
           <w:drawing>
-            <wp:inline distT="0" distB="0" distL="0" distR="0" wp14:anchorId="0972ACF8" wp14:editId="6E5939F6">
-              <wp:extent cx="6170480" cy="2424023"/>
-              <wp:effectExtent l="0" t="0" r="1905" b="0"/>
-              <wp:docPr id="9" name="Picture 9"/>
+            <wp:inline distT="0" distB="0" distL="0" distR="0" wp14:anchorId="648A8562" wp14:editId="308A8131">
+              <wp:extent cx="5943600" cy="4669790"/>
+              <wp:effectExtent l="0" t="0" r="0" b="0"/>
+              <wp:docPr id="1" name="Picture 1"/>
               <wp:cNvGraphicFramePr>
                 <a:graphicFrameLocks xmlns:a="http://schemas.openxmlformats.org/drawingml/2006/main" noChangeAspect="1"/>
               </wp:cNvGraphicFramePr>
@@ -1549,11 +3320,11 @@
                 <a:graphicData uri="http://schemas.openxmlformats.org/drawingml/2006/picture">
                   <pic:pic xmlns:pic="http://schemas.openxmlformats.org/drawingml/2006/picture">
                     <pic:nvPicPr>
-                      <pic:cNvPr id="9" name="#Fig_S2.jpg"/>
+                      <pic:cNvPr id="1" name="#Fig_S2.jpg"/>
                       <pic:cNvPicPr/>
                     </pic:nvPicPr>
                     <pic:blipFill>
-                      <a:blip r:embed="rId22" cstate="print">
+                      <a:blip r:embed="rId20" cstate="print">
                         <a:extLst>
                           <a:ext uri="{28A0092B-C50C-407E-A947-70E740481C1C}">
                             <a14:useLocalDpi xmlns:a14="http://schemas.microsoft.com/office/drawing/2010/main" val="0"/>
@@ -1567,7 +3338,7 @@
                     <pic:spPr>
                       <a:xfrm>
                         <a:off x="0" y="0"/>
-                        <a:ext cx="6172977" cy="2425004"/>
+                        <a:ext cx="5943600" cy="4669790"/>
                       </a:xfrm>
                       <a:prstGeom prst="rect">
                         <a:avLst/>
@@ -1580,14 +3351,14 @@
           </w:drawing>
         </w:r>
       </w:ins>
-      <w:del w:id="18" w:author="Ava" w:date="2020-09-21T14:33:00Z">
+      <w:del w:id="286" w:author="Ava" w:date="2020-09-21T14:33:00Z">
         <w:r>
           <w:rPr>
             <w:rFonts w:ascii="Arial" w:hAnsi="Arial" w:cs="Arial"/>
             <w:noProof/>
           </w:rPr>
           <w:drawing>
-            <wp:inline distT="0" distB="0" distL="0" distR="0" wp14:anchorId="3F843904" wp14:editId="568A582C">
+            <wp:inline distT="0" distB="0" distL="0" distR="0" wp14:anchorId="3F843904" wp14:editId="26BFFA34">
               <wp:extent cx="5943600" cy="2431415"/>
               <wp:effectExtent l="0" t="0" r="0" b="6985"/>
               <wp:docPr id="23" name="Picture 23"/>
@@ -1602,7 +3373,7 @@
                       <pic:cNvPicPr/>
                     </pic:nvPicPr>
                     <pic:blipFill>
-                      <a:blip r:embed="rId23" cstate="print">
+                      <a:blip r:embed="rId21" cstate="print">
                         <a:extLst>
                           <a:ext uri="{28A0092B-C50C-407E-A947-70E740481C1C}">
                             <a14:useLocalDpi xmlns:a14="http://schemas.microsoft.com/office/drawing/2010/main" val="0"/>
@@ -1629,104 +3400,373 @@
           </w:drawing>
         </w:r>
       </w:del>
-      <w:commentRangeStart w:id="19"/>
-      <w:r>
-        <w:rPr>
-          <w:rStyle w:val="CommentReference"/>
-        </w:rPr>
-        <w:commentReference w:id="20"/>
-      </w:r>
-      <w:commentRangeEnd w:id="19"/>
-      <w:r>
-        <w:rPr>
-          <w:rStyle w:val="CommentReference"/>
-        </w:rPr>
-        <w:commentReference w:id="19"/>
-      </w:r>
     </w:p>
     <w:p>
       <w:pPr>
-        <w:rPr>
-          <w:rFonts w:ascii="Arial" w:hAnsi="Arial" w:cs="Arial"/>
+        <w:pStyle w:val="Caption"/>
+        <w:jc w:val="both"/>
+        <w:rPr>
+          <w:ins w:id="287" w:author="Ava" w:date="2020-09-22T18:37:00Z"/>
+        </w:rPr>
+        <w:pPrChange w:id="288" w:author="Ava" w:date="2020-09-22T18:37:00Z">
+          <w:pPr/>
+        </w:pPrChange>
+      </w:pPr>
+      <w:r>
+        <w:rPr>
           <w:b/>
-        </w:rPr>
-      </w:pPr>
-      <w:r>
-        <w:rPr>
-          <w:rFonts w:ascii="Arial" w:hAnsi="Arial" w:cs="Arial"/>
+          <w:rPrChange w:id="289" w:author="Ava" w:date="2020-09-22T18:48:00Z">
+            <w:rPr>
+              <w:rFonts w:ascii="Arial" w:hAnsi="Arial" w:cs="Arial"/>
+              <w:b/>
+            </w:rPr>
+          </w:rPrChange>
+        </w:rPr>
+        <w:t>Figure S</w:t>
+      </w:r>
+      <w:ins w:id="290" w:author="Ava" w:date="2020-09-22T18:37:00Z">
+        <w:r>
+          <w:rPr>
+            <w:b/>
+            <w:rPrChange w:id="291" w:author="Ava" w:date="2020-09-22T18:48:00Z">
+              <w:rPr/>
+            </w:rPrChange>
+          </w:rPr>
+          <w:t>2</w:t>
+        </w:r>
+      </w:ins>
+      <w:del w:id="292" w:author="Ava" w:date="2020-09-22T18:37:00Z">
+        <w:r>
+          <w:rPr>
+            <w:b/>
+            <w:rPrChange w:id="293" w:author="Ava" w:date="2020-09-22T18:48:00Z">
+              <w:rPr>
+                <w:rFonts w:ascii="Arial" w:hAnsi="Arial" w:cs="Arial"/>
+                <w:b/>
+              </w:rPr>
+            </w:rPrChange>
+          </w:rPr>
+          <w:delText>1</w:delText>
+        </w:r>
+      </w:del>
+      <w:r>
+        <w:rPr>
           <w:b/>
-        </w:rPr>
-        <w:t xml:space="preserve">Figure S1. Mean RT difference between positions 1-2 is greater than between 2-3 </w:t>
-      </w:r>
-      <w:proofErr w:type="spellStart"/>
-      <w:r>
-        <w:rPr>
-          <w:rFonts w:ascii="Arial" w:hAnsi="Arial" w:cs="Arial"/>
-          <w:b/>
-        </w:rPr>
-        <w:t>over all</w:t>
-      </w:r>
-      <w:proofErr w:type="spellEnd"/>
-      <w:r>
-        <w:rPr>
-          <w:rFonts w:ascii="Arial" w:hAnsi="Arial" w:cs="Arial"/>
-          <w:b/>
-        </w:rPr>
-        <w:t xml:space="preserve"> blocks. Graded RT effect is not monotonic and </w:t>
-      </w:r>
-      <w:proofErr w:type="gramStart"/>
-      <w:r>
-        <w:rPr>
-          <w:rFonts w:ascii="Arial" w:hAnsi="Arial" w:cs="Arial"/>
-          <w:b/>
-        </w:rPr>
-        <w:t>cannot be ascribed</w:t>
-      </w:r>
-      <w:proofErr w:type="gramEnd"/>
-      <w:r>
-        <w:rPr>
-          <w:rFonts w:ascii="Arial" w:hAnsi="Arial" w:cs="Arial"/>
-          <w:b/>
-        </w:rPr>
-        <w:t xml:space="preserve"> to adaptation or generically faster RTs alone. </w:t>
-      </w:r>
-      <w:r>
-        <w:rPr>
-          <w:rStyle w:val="CommentReference"/>
-        </w:rPr>
-        <w:commentReference w:id="21"/>
-      </w:r>
+          <w:rPrChange w:id="294" w:author="Ava" w:date="2020-09-22T18:48:00Z">
+            <w:rPr>
+              <w:rFonts w:ascii="Arial" w:hAnsi="Arial" w:cs="Arial"/>
+              <w:b/>
+            </w:rPr>
+          </w:rPrChange>
+        </w:rPr>
+        <w:t xml:space="preserve">. </w:t>
+      </w:r>
+      <w:ins w:id="295" w:author="Ava" w:date="2020-09-22T18:37:00Z">
+        <w:r>
+          <w:rPr>
+            <w:b/>
+            <w:rPrChange w:id="296" w:author="Ava" w:date="2020-09-22T18:48:00Z">
+              <w:rPr/>
+            </w:rPrChange>
+          </w:rPr>
+          <w:t>Exp. 1: Controls to disconfirm effect of spurious RT facilitation.</w:t>
+        </w:r>
+        <w:r>
+          <w:t xml:space="preserve"> </w:t>
+        </w:r>
+      </w:ins>
+      <w:ins w:id="297" w:author="Ava" w:date="2020-09-22T18:38:00Z">
+        <w:r>
+          <w:t xml:space="preserve">A. </w:t>
+        </w:r>
+        <w:r>
+          <w:t xml:space="preserve">The mean difference in RT between </w:t>
+        </w:r>
+        <w:proofErr w:type="gramStart"/>
+        <w:r>
+          <w:t>1</w:t>
+        </w:r>
+        <w:r>
+          <w:rPr>
+            <w:vertAlign w:val="superscript"/>
+            <w:rPrChange w:id="298" w:author="Ava" w:date="2020-09-22T18:38:00Z">
+              <w:rPr/>
+            </w:rPrChange>
+          </w:rPr>
+          <w:t>st</w:t>
+        </w:r>
+        <w:proofErr w:type="gramEnd"/>
+        <w:r>
+          <w:t xml:space="preserve"> and 2</w:t>
+        </w:r>
+        <w:r>
+          <w:rPr>
+            <w:vertAlign w:val="superscript"/>
+            <w:rPrChange w:id="299" w:author="Ava" w:date="2020-09-22T18:38:00Z">
+              <w:rPr/>
+            </w:rPrChange>
+          </w:rPr>
+          <w:t>nd</w:t>
+        </w:r>
+        <w:r>
+          <w:t xml:space="preserve"> position targets was higher</w:t>
+        </w:r>
+      </w:ins>
+      <w:ins w:id="300" w:author="Ava" w:date="2020-09-22T18:39:00Z">
+        <w:r>
+          <w:t xml:space="preserve"> than the mean difference between 2</w:t>
+        </w:r>
+        <w:r>
+          <w:rPr>
+            <w:vertAlign w:val="superscript"/>
+            <w:rPrChange w:id="301" w:author="Ava" w:date="2020-09-22T18:39:00Z">
+              <w:rPr/>
+            </w:rPrChange>
+          </w:rPr>
+          <w:t>nd</w:t>
+        </w:r>
+        <w:r>
+          <w:t xml:space="preserve"> and 3</w:t>
+        </w:r>
+        <w:r>
+          <w:rPr>
+            <w:vertAlign w:val="superscript"/>
+            <w:rPrChange w:id="302" w:author="Ava" w:date="2020-09-22T18:39:00Z">
+              <w:rPr/>
+            </w:rPrChange>
+          </w:rPr>
+          <w:t>rd</w:t>
+        </w:r>
+        <w:r>
+          <w:t xml:space="preserve"> position syllables</w:t>
+        </w:r>
+      </w:ins>
+      <w:ins w:id="303" w:author="Ava" w:date="2020-09-22T18:40:00Z">
+        <w:r>
+          <w:t xml:space="preserve"> (the 1</w:t>
+        </w:r>
+        <w:r>
+          <w:rPr>
+            <w:vertAlign w:val="superscript"/>
+            <w:rPrChange w:id="304" w:author="Ava" w:date="2020-09-22T18:40:00Z">
+              <w:rPr/>
+            </w:rPrChange>
+          </w:rPr>
+          <w:t>st</w:t>
+        </w:r>
+        <w:r>
+          <w:t>-3</w:t>
+        </w:r>
+        <w:r>
+          <w:rPr>
+            <w:vertAlign w:val="superscript"/>
+            <w:rPrChange w:id="305" w:author="Ava" w:date="2020-09-22T18:40:00Z">
+              <w:rPr/>
+            </w:rPrChange>
+          </w:rPr>
+          <w:t>rd</w:t>
+        </w:r>
+        <w:r>
+          <w:t xml:space="preserve"> RT difference is greatest)</w:t>
+        </w:r>
+      </w:ins>
+      <w:ins w:id="306" w:author="Ava" w:date="2020-09-22T18:39:00Z">
+        <w:r>
+          <w:t xml:space="preserve">. </w:t>
+        </w:r>
+      </w:ins>
+      <w:ins w:id="307" w:author="Ava" w:date="2020-09-22T18:41:00Z">
+        <w:r>
+          <w:t xml:space="preserve">Graded RT effect is not linear, and therefore </w:t>
+        </w:r>
+        <w:proofErr w:type="gramStart"/>
+        <w:r>
+          <w:t>cannot be ascribed</w:t>
+        </w:r>
+        <w:proofErr w:type="gramEnd"/>
+        <w:r>
+          <w:t xml:space="preserve"> simply to faster RTs in later stream positions. </w:t>
+        </w:r>
+      </w:ins>
+      <w:ins w:id="308" w:author="Ava" w:date="2020-09-22T18:40:00Z">
+        <w:r>
+          <w:t>Black dots are e</w:t>
+        </w:r>
+      </w:ins>
+      <w:ins w:id="309" w:author="Ava" w:date="2020-09-22T18:39:00Z">
+        <w:r>
+          <w:t>stimated marginal means from linear model with block and pairings as predictors.</w:t>
+        </w:r>
+      </w:ins>
+      <w:ins w:id="310" w:author="Ava" w:date="2020-09-22T18:40:00Z">
+        <w:r>
+          <w:t xml:space="preserve"> Vertical lines represent 95% CIs. </w:t>
+        </w:r>
+      </w:ins>
+      <w:ins w:id="311" w:author="Ava" w:date="2020-09-22T18:42:00Z">
+        <w:r>
+          <w:t xml:space="preserve">B. Mean RT differences between pairs of positions did not vary significantly by block, suggesting the general RT effect did not vary much over longer exposures. </w:t>
+        </w:r>
+      </w:ins>
+      <w:ins w:id="312" w:author="Ava" w:date="2020-09-22T18:43:00Z">
+        <w:r>
+          <w:t xml:space="preserve">Center dots are estimated marginal means from the linear </w:t>
+        </w:r>
+        <w:proofErr w:type="gramStart"/>
+        <w:r>
+          <w:t>model,</w:t>
+        </w:r>
+        <w:proofErr w:type="gramEnd"/>
+        <w:r>
+          <w:t xml:space="preserve"> vertical lines represent 95% CIs. C. Exp. 1: RT</w:t>
+        </w:r>
+      </w:ins>
+      <w:ins w:id="313" w:author="Ava" w:date="2020-09-22T18:45:00Z">
+        <w:r>
+          <w:t>s</w:t>
+        </w:r>
+      </w:ins>
+      <w:ins w:id="314" w:author="Ava" w:date="2020-09-22T18:43:00Z">
+        <w:r>
+          <w:t xml:space="preserve"> to targets </w:t>
+        </w:r>
+      </w:ins>
+      <w:ins w:id="315" w:author="Ava" w:date="2020-09-22T18:44:00Z">
+        <w:r>
+          <w:t xml:space="preserve">in each stream position (averaged over ordinal positions and blocks) </w:t>
+        </w:r>
+      </w:ins>
+      <w:ins w:id="316" w:author="Ava" w:date="2020-09-22T18:43:00Z">
+        <w:r>
+          <w:t xml:space="preserve">did not show a consistent downward trend. </w:t>
+        </w:r>
+      </w:ins>
+      <w:ins w:id="317" w:author="Ava" w:date="2020-09-22T18:44:00Z">
+        <w:r>
+          <w:t xml:space="preserve">Dots represent mean </w:t>
+        </w:r>
+      </w:ins>
+      <w:ins w:id="318" w:author="Ava" w:date="2020-09-22T18:45:00Z">
+        <w:r>
+          <w:t xml:space="preserve">RTs to targets in each stream position, red line indicates linear prediction, </w:t>
+        </w:r>
+        <w:proofErr w:type="gramStart"/>
+        <w:r>
+          <w:t>grey</w:t>
+        </w:r>
+        <w:proofErr w:type="gramEnd"/>
+        <w:r>
+          <w:t xml:space="preserve"> </w:t>
+        </w:r>
+      </w:ins>
+      <w:ins w:id="319" w:author="Ava" w:date="2020-09-22T18:48:00Z">
+        <w:r>
+          <w:t>ribbon</w:t>
+        </w:r>
+      </w:ins>
+      <w:ins w:id="320" w:author="Ava" w:date="2020-09-22T18:45:00Z">
+        <w:r>
+          <w:t xml:space="preserve"> indicates SEM. D. Exp. 2: RTs to targets in each stream position for each condition (averaged over ordinal positions and trials</w:t>
+        </w:r>
+      </w:ins>
+      <w:ins w:id="321" w:author="Ava" w:date="2020-09-22T18:46:00Z">
+        <w:r>
+          <w:t>) showed a quadratically-shaped trend that increased in overall RT until target number 12-14</w:t>
+        </w:r>
+      </w:ins>
+      <w:ins w:id="322" w:author="Ava" w:date="2020-09-22T18:47:00Z">
+        <w:r>
+          <w:t xml:space="preserve">, and thereafter began to decrease. This pattern is unlikely to have generated the graded RT effect we observed in our main RT by ordinal position analysis. </w:t>
+        </w:r>
+      </w:ins>
+      <w:ins w:id="323" w:author="Ava" w:date="2020-09-22T18:48:00Z">
+        <w:r>
+          <w:t xml:space="preserve">Dots represent mean RTs to targets in each stream position, red line indicates linear prediction, </w:t>
+        </w:r>
+        <w:proofErr w:type="gramStart"/>
+        <w:r>
+          <w:t>grey</w:t>
+        </w:r>
+        <w:proofErr w:type="gramEnd"/>
+        <w:r>
+          <w:t xml:space="preserve"> ribbon indicates SEM.</w:t>
+        </w:r>
+      </w:ins>
     </w:p>
     <w:p>
       <w:pPr>
-        <w:rPr>
-          <w:rFonts w:ascii="Arial" w:hAnsi="Arial" w:cs="Arial"/>
-          <w:b/>
-        </w:rPr>
+        <w:pStyle w:val="Caption"/>
+        <w:jc w:val="both"/>
+        <w:rPr>
+          <w:del w:id="324" w:author="Ava" w:date="2020-09-22T18:42:00Z"/>
+          <w:rPrChange w:id="325" w:author="Ava" w:date="2020-09-22T18:37:00Z">
+            <w:rPr>
+              <w:del w:id="326" w:author="Ava" w:date="2020-09-22T18:42:00Z"/>
+              <w:rFonts w:ascii="Arial" w:hAnsi="Arial" w:cs="Arial"/>
+              <w:b/>
+            </w:rPr>
+          </w:rPrChange>
+        </w:rPr>
+        <w:pPrChange w:id="327" w:author="Ava" w:date="2020-09-22T18:37:00Z">
+          <w:pPr/>
+        </w:pPrChange>
       </w:pPr>
-      <w:r>
-        <w:rPr>
-          <w:rFonts w:ascii="Arial" w:hAnsi="Arial" w:cs="Arial"/>
-          <w:b/>
-        </w:rPr>
-        <w:t xml:space="preserve">Figure S2. Mean RT differences between </w:t>
-      </w:r>
-      <w:proofErr w:type="gramStart"/>
-      <w:r>
-        <w:rPr>
-          <w:rFonts w:ascii="Arial" w:hAnsi="Arial" w:cs="Arial"/>
-          <w:b/>
-        </w:rPr>
-        <w:t>position</w:t>
-      </w:r>
-      <w:proofErr w:type="gramEnd"/>
-      <w:r>
-        <w:rPr>
-          <w:rFonts w:ascii="Arial" w:hAnsi="Arial" w:cs="Arial"/>
-          <w:b/>
-        </w:rPr>
-        <w:t xml:space="preserve"> pairs did not vary significantly as a function of block. </w:t>
-      </w:r>
+      <w:del w:id="328" w:author="Ava" w:date="2020-09-22T18:42:00Z">
+        <w:r>
+          <w:rPr>
+            <w:rPrChange w:id="329" w:author="Ava" w:date="2020-09-22T18:37:00Z">
+              <w:rPr>
+                <w:rFonts w:ascii="Arial" w:hAnsi="Arial" w:cs="Arial"/>
+                <w:b/>
+              </w:rPr>
+            </w:rPrChange>
+          </w:rPr>
+          <w:delText xml:space="preserve">Mean RT difference between positions 1-2 is greater than between 2-3 </w:delText>
+        </w:r>
+        <w:r>
+          <w:rPr>
+            <w:rPrChange w:id="330" w:author="Ava" w:date="2020-09-22T18:37:00Z">
+              <w:rPr>
+                <w:rFonts w:ascii="Arial" w:hAnsi="Arial" w:cs="Arial"/>
+                <w:b/>
+              </w:rPr>
+            </w:rPrChange>
+          </w:rPr>
+          <w:delText xml:space="preserve">over all blocks. Graded RT effect is not monotonic and cannot be ascribed to adaptation or generically faster RTs alone. </w:delText>
+        </w:r>
+      </w:del>
+    </w:p>
+    <w:p>
+      <w:pPr>
+        <w:pStyle w:val="Caption"/>
+        <w:jc w:val="both"/>
+        <w:rPr>
+          <w:del w:id="331" w:author="Ava" w:date="2020-09-22T18:42:00Z"/>
+          <w:rPrChange w:id="332" w:author="Ava" w:date="2020-09-22T18:37:00Z">
+            <w:rPr>
+              <w:del w:id="333" w:author="Ava" w:date="2020-09-22T18:42:00Z"/>
+              <w:rFonts w:ascii="Arial" w:hAnsi="Arial" w:cs="Arial"/>
+              <w:b/>
+            </w:rPr>
+          </w:rPrChange>
+        </w:rPr>
+        <w:pPrChange w:id="334" w:author="Ava" w:date="2020-09-22T18:37:00Z">
+          <w:pPr/>
+        </w:pPrChange>
+      </w:pPr>
+      <w:del w:id="335" w:author="Ava" w:date="2020-09-22T18:42:00Z">
+        <w:r>
+          <w:rPr>
+            <w:rPrChange w:id="336" w:author="Ava" w:date="2020-09-22T18:37:00Z">
+              <w:rPr>
+                <w:rFonts w:ascii="Arial" w:hAnsi="Arial" w:cs="Arial"/>
+                <w:b/>
+              </w:rPr>
+            </w:rPrChange>
+          </w:rPr>
+          <w:delText xml:space="preserve">Figure S2. Mean RT differences between position pairs did not vary significantly as a function of block. </w:delText>
+        </w:r>
+      </w:del>
     </w:p>
     <w:p>
       <w:pPr>
@@ -1759,7 +3799,7 @@
           <w:b/>
         </w:rPr>
       </w:pPr>
-      <w:del w:id="22" w:author="Ava" w:date="2020-09-21T13:56:00Z">
+      <w:del w:id="337" w:author="Ava" w:date="2020-09-21T13:56:00Z">
         <w:r>
           <w:rPr>
             <w:rFonts w:ascii="Arial" w:hAnsi="Arial" w:cs="Arial"/>
@@ -1782,7 +3822,7 @@
                       <pic:cNvPicPr/>
                     </pic:nvPicPr>
                     <pic:blipFill>
-                      <a:blip r:embed="rId24" cstate="print">
+                      <a:blip r:embed="rId22" cstate="print">
                         <a:extLst>
                           <a:ext uri="{28A0092B-C50C-407E-A947-70E740481C1C}">
                             <a14:useLocalDpi xmlns:a14="http://schemas.microsoft.com/office/drawing/2010/main" val="0"/>
@@ -1809,7 +3849,7 @@
           </w:drawing>
         </w:r>
       </w:del>
-      <w:ins w:id="23" w:author="Ava" w:date="2020-09-21T13:57:00Z">
+      <w:ins w:id="338" w:author="Ava" w:date="2020-09-21T13:57:00Z">
         <w:r>
           <w:rPr>
             <w:rFonts w:ascii="Arial" w:hAnsi="Arial" w:cs="Arial"/>
@@ -1817,9 +3857,9 @@
             <w:noProof/>
           </w:rPr>
           <w:drawing>
-            <wp:inline distT="0" distB="0" distL="0" distR="0" wp14:anchorId="2A595958" wp14:editId="61CE7E7B">
-              <wp:extent cx="5943600" cy="4245610"/>
-              <wp:effectExtent l="0" t="0" r="0" b="2540"/>
+            <wp:inline distT="0" distB="0" distL="0" distR="0" wp14:anchorId="2A595958" wp14:editId="72D86623">
+              <wp:extent cx="4580667" cy="3272045"/>
+              <wp:effectExtent l="0" t="0" r="0" b="5080"/>
               <wp:docPr id="7" name="Picture 7"/>
               <wp:cNvGraphicFramePr>
                 <a:graphicFrameLocks xmlns:a="http://schemas.openxmlformats.org/drawingml/2006/main" noChangeAspect="1"/>
@@ -1832,7 +3872,7 @@
                       <pic:cNvPicPr/>
                     </pic:nvPicPr>
                     <pic:blipFill>
-                      <a:blip r:embed="rId25" cstate="print">
+                      <a:blip r:embed="rId23" cstate="print">
                         <a:extLst>
                           <a:ext uri="{28A0092B-C50C-407E-A947-70E740481C1C}">
                             <a14:useLocalDpi xmlns:a14="http://schemas.microsoft.com/office/drawing/2010/main" val="0"/>
@@ -1846,7 +3886,7 @@
                     <pic:spPr>
                       <a:xfrm>
                         <a:off x="0" y="0"/>
-                        <a:ext cx="5943600" cy="4245610"/>
+                        <a:ext cx="4591163" cy="3279542"/>
                       </a:xfrm>
                       <a:prstGeom prst="rect">
                         <a:avLst/>
@@ -1862,33 +3902,278 @@
     </w:p>
     <w:p>
       <w:pPr>
-        <w:rPr>
-          <w:rFonts w:ascii="Arial" w:hAnsi="Arial" w:cs="Arial"/>
+        <w:pStyle w:val="Caption"/>
+        <w:jc w:val="both"/>
+        <w:rPr>
+          <w:rPrChange w:id="339" w:author="Ava" w:date="2020-09-22T18:49:00Z">
+            <w:rPr>
+              <w:rFonts w:ascii="Arial" w:hAnsi="Arial" w:cs="Arial"/>
+              <w:b/>
+            </w:rPr>
+          </w:rPrChange>
+        </w:rPr>
+        <w:pPrChange w:id="340" w:author="Ava" w:date="2020-09-22T18:49:00Z">
+          <w:pPr/>
+        </w:pPrChange>
+      </w:pPr>
+      <w:r>
+        <w:rPr>
           <w:b/>
-        </w:rPr>
-      </w:pPr>
-      <w:r>
-        <w:rPr>
-          <w:rFonts w:ascii="Arial" w:hAnsi="Arial" w:cs="Arial"/>
+          <w:rPrChange w:id="341" w:author="Ava" w:date="2020-09-22T18:49:00Z">
+            <w:rPr>
+              <w:rFonts w:ascii="Arial" w:hAnsi="Arial" w:cs="Arial"/>
+              <w:b/>
+            </w:rPr>
+          </w:rPrChange>
+        </w:rPr>
+        <w:t xml:space="preserve">Figure S3. </w:t>
+      </w:r>
+      <w:ins w:id="342" w:author="Ava" w:date="2020-09-22T18:53:00Z">
+        <w:r>
+          <w:rPr>
+            <w:b/>
+          </w:rPr>
+          <w:t>Exp. 1:</w:t>
+        </w:r>
+      </w:ins>
+      <w:ins w:id="343" w:author="Ava" w:date="2020-09-22T18:54:00Z">
+        <w:r>
+          <w:rPr>
+            <w:b/>
+          </w:rPr>
+          <w:t xml:space="preserve"> </w:t>
+        </w:r>
+      </w:ins>
+      <w:r>
+        <w:rPr>
           <w:b/>
-        </w:rPr>
-        <w:t xml:space="preserve">Figure S3. Preference for pseudowords over part-word foils was present for all but one word. Our overall word recognition performance </w:t>
-      </w:r>
+          <w:rPrChange w:id="344" w:author="Ava" w:date="2020-09-22T18:49:00Z">
+            <w:rPr>
+              <w:rFonts w:ascii="Arial" w:hAnsi="Arial" w:cs="Arial"/>
+              <w:b/>
+            </w:rPr>
+          </w:rPrChange>
+        </w:rPr>
+        <w:t xml:space="preserve">Preference for pseudowords over part-word foils was </w:t>
+      </w:r>
+      <w:del w:id="345" w:author="Ava" w:date="2020-09-22T18:49:00Z">
+        <w:r>
+          <w:rPr>
+            <w:b/>
+            <w:rPrChange w:id="346" w:author="Ava" w:date="2020-09-22T18:49:00Z">
+              <w:rPr>
+                <w:rFonts w:ascii="Arial" w:hAnsi="Arial" w:cs="Arial"/>
+                <w:b/>
+              </w:rPr>
+            </w:rPrChange>
+          </w:rPr>
+          <w:delText xml:space="preserve">present </w:delText>
+        </w:r>
+      </w:del>
+      <w:ins w:id="347" w:author="Ava" w:date="2020-09-22T18:49:00Z">
+        <w:r>
+          <w:rPr>
+            <w:b/>
+            <w:rPrChange w:id="348" w:author="Ava" w:date="2020-09-22T18:49:00Z">
+              <w:rPr/>
+            </w:rPrChange>
+          </w:rPr>
+          <w:t>above chance</w:t>
+        </w:r>
+        <w:r>
+          <w:rPr>
+            <w:b/>
+            <w:rPrChange w:id="349" w:author="Ava" w:date="2020-09-22T18:49:00Z">
+              <w:rPr>
+                <w:rFonts w:ascii="Arial" w:hAnsi="Arial" w:cs="Arial"/>
+                <w:b/>
+              </w:rPr>
+            </w:rPrChange>
+          </w:rPr>
+          <w:t xml:space="preserve"> </w:t>
+        </w:r>
+      </w:ins>
+      <w:r>
+        <w:rPr>
+          <w:b/>
+          <w:rPrChange w:id="350" w:author="Ava" w:date="2020-09-22T18:49:00Z">
+            <w:rPr>
+              <w:rFonts w:ascii="Arial" w:hAnsi="Arial" w:cs="Arial"/>
+              <w:b/>
+            </w:rPr>
+          </w:rPrChange>
+        </w:rPr>
+        <w:t xml:space="preserve">for </w:t>
+      </w:r>
+      <w:del w:id="351" w:author="Ava" w:date="2020-09-22T18:49:00Z">
+        <w:r>
+          <w:rPr>
+            <w:b/>
+            <w:rPrChange w:id="352" w:author="Ava" w:date="2020-09-22T18:49:00Z">
+              <w:rPr>
+                <w:rFonts w:ascii="Arial" w:hAnsi="Arial" w:cs="Arial"/>
+                <w:b/>
+              </w:rPr>
+            </w:rPrChange>
+          </w:rPr>
+          <w:delText>all but one wor</w:delText>
+        </w:r>
+      </w:del>
       <w:proofErr w:type="gramStart"/>
-      <w:r>
-        <w:rPr>
-          <w:rFonts w:ascii="Arial" w:hAnsi="Arial" w:cs="Arial"/>
+      <w:ins w:id="353" w:author="Ava" w:date="2020-09-22T18:49:00Z">
+        <w:r>
+          <w:rPr>
+            <w:b/>
+            <w:rPrChange w:id="354" w:author="Ava" w:date="2020-09-22T18:49:00Z">
+              <w:rPr/>
+            </w:rPrChange>
+          </w:rPr>
+          <w:t>3</w:t>
+        </w:r>
+        <w:proofErr w:type="gramEnd"/>
+        <w:r>
+          <w:rPr>
+            <w:b/>
+            <w:rPrChange w:id="355" w:author="Ava" w:date="2020-09-22T18:49:00Z">
+              <w:rPr/>
+            </w:rPrChange>
+          </w:rPr>
+          <w:t xml:space="preserve"> of 4 pseudowords</w:t>
+        </w:r>
+      </w:ins>
+      <w:del w:id="356" w:author="Ava" w:date="2020-09-22T18:49:00Z">
+        <w:r>
+          <w:rPr>
+            <w:b/>
+            <w:rPrChange w:id="357" w:author="Ava" w:date="2020-09-22T18:49:00Z">
+              <w:rPr>
+                <w:rFonts w:ascii="Arial" w:hAnsi="Arial" w:cs="Arial"/>
+                <w:b/>
+              </w:rPr>
+            </w:rPrChange>
+          </w:rPr>
+          <w:delText>d</w:delText>
+        </w:r>
+      </w:del>
+      <w:r>
+        <w:rPr>
           <w:b/>
+          <w:rPrChange w:id="358" w:author="Ava" w:date="2020-09-22T18:49:00Z">
+            <w:rPr>
+              <w:rFonts w:ascii="Arial" w:hAnsi="Arial" w:cs="Arial"/>
+              <w:b/>
+            </w:rPr>
+          </w:rPrChange>
+        </w:rPr>
+        <w:t>.</w:t>
+      </w:r>
+      <w:r>
+        <w:rPr>
+          <w:rPrChange w:id="359" w:author="Ava" w:date="2020-09-22T18:49:00Z">
+            <w:rPr>
+              <w:rFonts w:ascii="Arial" w:hAnsi="Arial" w:cs="Arial"/>
+              <w:b/>
+            </w:rPr>
+          </w:rPrChange>
+        </w:rPr>
+        <w:t xml:space="preserve"> </w:t>
+      </w:r>
+      <w:ins w:id="360" w:author="Ava" w:date="2020-09-22T18:49:00Z">
+        <w:r>
+          <w:t>Number correct trials (out of 4 for each pseudoword)</w:t>
+        </w:r>
+      </w:ins>
+      <w:ins w:id="361" w:author="Ava" w:date="2020-09-22T18:50:00Z">
+        <w:r>
+          <w:t xml:space="preserve"> was above chance (2) for three of the four pseudowords. Jittered dots represent number correct trials for each individual. Adjacent black dot and error bars represent group mean and </w:t>
+        </w:r>
+      </w:ins>
+      <w:ins w:id="362" w:author="Ava" w:date="2020-09-22T18:51:00Z">
+        <w:r>
+          <w:t xml:space="preserve">SEM. </w:t>
+        </w:r>
+      </w:ins>
+      <w:del w:id="363" w:author="Ava" w:date="2020-09-22T18:51:00Z">
+        <w:r>
+          <w:rPr>
+            <w:rPrChange w:id="364" w:author="Ava" w:date="2020-09-22T18:49:00Z">
+              <w:rPr>
+                <w:rFonts w:ascii="Arial" w:hAnsi="Arial" w:cs="Arial"/>
+                <w:b/>
+              </w:rPr>
+            </w:rPrChange>
+          </w:rPr>
+          <w:delText>Our overall</w:delText>
+        </w:r>
+      </w:del>
+      <w:ins w:id="365" w:author="Ava" w:date="2020-09-22T18:51:00Z">
+        <w:r>
+          <w:t>Overall</w:t>
+        </w:r>
+      </w:ins>
+      <w:r>
+        <w:rPr>
+          <w:rPrChange w:id="366" w:author="Ava" w:date="2020-09-22T18:49:00Z">
+            <w:rPr>
+              <w:rFonts w:ascii="Arial" w:hAnsi="Arial" w:cs="Arial"/>
+              <w:b/>
+            </w:rPr>
+          </w:rPrChange>
+        </w:rPr>
+        <w:t xml:space="preserve"> word recognition performance </w:t>
+      </w:r>
+      <w:proofErr w:type="gramStart"/>
+      <w:r>
+        <w:rPr>
+          <w:rPrChange w:id="367" w:author="Ava" w:date="2020-09-22T18:49:00Z">
+            <w:rPr>
+              <w:rFonts w:ascii="Arial" w:hAnsi="Arial" w:cs="Arial"/>
+              <w:b/>
+            </w:rPr>
+          </w:rPrChange>
         </w:rPr>
         <w:t>was therefore not driven</w:t>
       </w:r>
       <w:proofErr w:type="gramEnd"/>
       <w:r>
         <w:rPr>
-          <w:rFonts w:ascii="Arial" w:hAnsi="Arial" w:cs="Arial"/>
-          <w:b/>
-        </w:rPr>
-        <w:t xml:space="preserve"> by successful discrimination of one word. </w:t>
+          <w:rPrChange w:id="368" w:author="Ava" w:date="2020-09-22T18:49:00Z">
+            <w:rPr>
+              <w:rFonts w:ascii="Arial" w:hAnsi="Arial" w:cs="Arial"/>
+              <w:b/>
+            </w:rPr>
+          </w:rPrChange>
+        </w:rPr>
+        <w:t xml:space="preserve"> by successful discrimination of </w:t>
+      </w:r>
+      <w:ins w:id="369" w:author="Ava" w:date="2020-09-22T18:51:00Z">
+        <w:r>
+          <w:t>merely</w:t>
+        </w:r>
+      </w:ins>
+      <w:del w:id="370" w:author="Ava" w:date="2020-09-22T18:51:00Z">
+        <w:r>
+          <w:rPr>
+            <w:rPrChange w:id="371" w:author="Ava" w:date="2020-09-22T18:49:00Z">
+              <w:rPr>
+                <w:rFonts w:ascii="Arial" w:hAnsi="Arial" w:cs="Arial"/>
+                <w:b/>
+              </w:rPr>
+            </w:rPrChange>
+          </w:rPr>
+          <w:delText>one</w:delText>
+        </w:r>
+      </w:del>
+      <w:r>
+        <w:rPr>
+          <w:rPrChange w:id="372" w:author="Ava" w:date="2020-09-22T18:49:00Z">
+            <w:rPr>
+              <w:rFonts w:ascii="Arial" w:hAnsi="Arial" w:cs="Arial"/>
+              <w:b/>
+            </w:rPr>
+          </w:rPrChange>
+        </w:rPr>
+        <w:t xml:space="preserve"> word. </w:t>
       </w:r>
     </w:p>
     <w:p>
@@ -1913,11 +4198,11 @@
           <w:rFonts w:ascii="Arial" w:hAnsi="Arial" w:cs="Arial"/>
           <w:b/>
         </w:rPr>
-        <w:pPrChange w:id="24" w:author="Ava" w:date="2020-09-21T14:06:00Z">
+        <w:pPrChange w:id="373" w:author="Ava" w:date="2020-09-21T14:06:00Z">
           <w:pPr/>
         </w:pPrChange>
       </w:pPr>
-      <w:ins w:id="25" w:author="Ava" w:date="2020-09-21T14:06:00Z">
+      <w:ins w:id="374" w:author="Ava" w:date="2020-09-21T14:06:00Z">
         <w:r>
           <w:rPr>
             <w:rFonts w:ascii="Arial" w:hAnsi="Arial" w:cs="Arial"/>
@@ -1940,7 +4225,7 @@
                       <pic:cNvPicPr/>
                     </pic:nvPicPr>
                     <pic:blipFill>
-                      <a:blip r:embed="rId26" cstate="print">
+                      <a:blip r:embed="rId24" cstate="print">
                         <a:extLst>
                           <a:ext uri="{28A0092B-C50C-407E-A947-70E740481C1C}">
                             <a14:useLocalDpi xmlns:a14="http://schemas.microsoft.com/office/drawing/2010/main" val="0"/>
@@ -1967,7 +4252,7 @@
           </w:drawing>
         </w:r>
       </w:ins>
-      <w:del w:id="26" w:author="Ava" w:date="2020-09-21T14:05:00Z">
+      <w:del w:id="375" w:author="Ava" w:date="2020-09-21T14:05:00Z">
         <w:r>
           <w:rPr>
             <w:rFonts w:ascii="Arial" w:hAnsi="Arial" w:cs="Arial"/>
@@ -1997,7 +4282,7 @@
                       <pic:cNvPicPr/>
                     </pic:nvPicPr>
                     <pic:blipFill>
-                      <a:blip r:embed="rId27" cstate="print">
+                      <a:blip r:embed="rId25" cstate="print">
                         <a:extLst>
                           <a:ext uri="{28A0092B-C50C-407E-A947-70E740481C1C}">
                             <a14:useLocalDpi xmlns:a14="http://schemas.microsoft.com/office/drawing/2010/main" val="0"/>
@@ -2030,79 +4315,545 @@
           </w:drawing>
         </w:r>
       </w:del>
-      <w:commentRangeStart w:id="27"/>
+      <w:commentRangeStart w:id="376"/>
       <w:r>
         <w:rPr>
           <w:rStyle w:val="CommentReference"/>
         </w:rPr>
-        <w:commentReference w:id="28"/>
-      </w:r>
-      <w:commentRangeEnd w:id="27"/>
+        <w:commentReference w:id="377"/>
+      </w:r>
+      <w:commentRangeEnd w:id="376"/>
       <w:r>
         <w:rPr>
           <w:rStyle w:val="CommentReference"/>
         </w:rPr>
-        <w:commentReference w:id="27"/>
+        <w:commentReference w:id="376"/>
       </w:r>
     </w:p>
     <w:p>
       <w:pPr>
-        <w:rPr>
-          <w:rFonts w:ascii="Arial" w:hAnsi="Arial" w:cs="Arial"/>
+        <w:pStyle w:val="Caption"/>
+        <w:jc w:val="both"/>
+        <w:rPr>
+          <w:del w:id="378" w:author="Ava" w:date="2020-09-22T18:57:00Z"/>
+          <w:rPrChange w:id="379" w:author="Ava" w:date="2020-09-22T18:51:00Z">
+            <w:rPr>
+              <w:del w:id="380" w:author="Ava" w:date="2020-09-22T18:57:00Z"/>
+              <w:rFonts w:ascii="Arial" w:hAnsi="Arial" w:cs="Arial"/>
+              <w:b/>
+            </w:rPr>
+          </w:rPrChange>
+        </w:rPr>
+        <w:pPrChange w:id="381" w:author="Ava" w:date="2020-09-22T18:51:00Z">
+          <w:pPr/>
+        </w:pPrChange>
+      </w:pPr>
+      <w:r>
+        <w:rPr>
           <w:b/>
-        </w:rPr>
-      </w:pPr>
-      <w:r>
-        <w:rPr>
-          <w:rFonts w:ascii="Arial" w:hAnsi="Arial" w:cs="Arial"/>
+          <w:rPrChange w:id="382" w:author="Ava" w:date="2020-09-22T18:52:00Z">
+            <w:rPr>
+              <w:rFonts w:ascii="Arial" w:hAnsi="Arial" w:cs="Arial"/>
+              <w:b/>
+            </w:rPr>
+          </w:rPrChange>
+        </w:rPr>
+        <w:t xml:space="preserve">Figure S4. </w:t>
+      </w:r>
+      <w:ins w:id="383" w:author="Ava" w:date="2020-09-22T18:54:00Z">
+        <w:r>
+          <w:rPr>
+            <w:b/>
+          </w:rPr>
+          <w:t xml:space="preserve">Exp. 1: </w:t>
+        </w:r>
+      </w:ins>
+      <w:r>
+        <w:rPr>
           <w:b/>
-        </w:rPr>
-        <w:t xml:space="preserve">Figure S4. Correlation between online and offline SL measures as per Batterink &amp; </w:t>
-      </w:r>
-      <w:proofErr w:type="spellStart"/>
-      <w:r>
-        <w:rPr>
-          <w:rFonts w:ascii="Arial" w:hAnsi="Arial" w:cs="Arial"/>
-          <w:b/>
-        </w:rPr>
-        <w:t>Paller</w:t>
-      </w:r>
-      <w:proofErr w:type="spellEnd"/>
-      <w:r>
-        <w:rPr>
-          <w:rFonts w:ascii="Arial" w:hAnsi="Arial" w:cs="Arial"/>
-          <w:b/>
-        </w:rPr>
-        <w:t xml:space="preserve"> 2017</w:t>
-      </w:r>
+          <w:rPrChange w:id="384" w:author="Ava" w:date="2020-09-22T18:52:00Z">
+            <w:rPr>
+              <w:rFonts w:ascii="Arial" w:hAnsi="Arial" w:cs="Arial"/>
+              <w:b/>
+            </w:rPr>
+          </w:rPrChange>
+        </w:rPr>
+        <w:t xml:space="preserve">Correlation between online and offline SL measures </w:t>
+      </w:r>
+      <w:ins w:id="385" w:author="Ava" w:date="2020-09-22T18:52:00Z">
+        <w:r>
+          <w:rPr>
+            <w:b/>
+            <w:rPrChange w:id="386" w:author="Ava" w:date="2020-09-22T18:52:00Z">
+              <w:rPr/>
+            </w:rPrChange>
+          </w:rPr>
+          <w:t xml:space="preserve">following two </w:t>
+        </w:r>
+      </w:ins>
+      <w:ins w:id="387" w:author="Ava" w:date="2020-09-22T18:57:00Z">
+        <w:r>
+          <w:rPr>
+            <w:b/>
+          </w:rPr>
+          <w:t xml:space="preserve">exploratory </w:t>
+        </w:r>
+      </w:ins>
+      <w:ins w:id="388" w:author="Ava" w:date="2020-09-22T18:52:00Z">
+        <w:r>
+          <w:rPr>
+            <w:b/>
+            <w:rPrChange w:id="389" w:author="Ava" w:date="2020-09-22T18:52:00Z">
+              <w:rPr/>
+            </w:rPrChange>
+          </w:rPr>
+          <w:t>methods reveals no significant relationship.</w:t>
+        </w:r>
+        <w:r>
+          <w:t xml:space="preserve"> </w:t>
+        </w:r>
+      </w:ins>
+      <w:ins w:id="390" w:author="Ava" w:date="2020-09-22T18:54:00Z">
+        <w:r>
+          <w:t xml:space="preserve">A. </w:t>
+        </w:r>
+      </w:ins>
+      <w:ins w:id="391" w:author="Ava" w:date="2020-09-22T18:55:00Z">
+        <w:r>
+          <w:t>Word recognition (</w:t>
+        </w:r>
+        <w:proofErr w:type="gramStart"/>
+        <w:r>
+          <w:t>%</w:t>
+        </w:r>
+        <w:proofErr w:type="gramEnd"/>
+        <w:r>
+          <w:t xml:space="preserve"> correct) was correlated for each individual with an RT score, as per Batterink &amp; </w:t>
+        </w:r>
+        <w:proofErr w:type="spellStart"/>
+        <w:r>
+          <w:t>Paller</w:t>
+        </w:r>
+        <w:proofErr w:type="spellEnd"/>
+        <w:r>
+          <w:t xml:space="preserve"> 2017, calculated by simple subtraction of median 1</w:t>
+        </w:r>
+        <w:r>
+          <w:rPr>
+            <w:vertAlign w:val="superscript"/>
+            <w:rPrChange w:id="392" w:author="Ava" w:date="2020-09-22T18:55:00Z">
+              <w:rPr/>
+            </w:rPrChange>
+          </w:rPr>
+          <w:t>st</w:t>
+        </w:r>
+        <w:r>
+          <w:t>-median 3</w:t>
+        </w:r>
+        <w:r>
+          <w:rPr>
+            <w:vertAlign w:val="superscript"/>
+            <w:rPrChange w:id="393" w:author="Ava" w:date="2020-09-22T18:56:00Z">
+              <w:rPr/>
+            </w:rPrChange>
+          </w:rPr>
+          <w:t>rd</w:t>
+        </w:r>
+        <w:r>
+          <w:t xml:space="preserve"> </w:t>
+        </w:r>
+      </w:ins>
+      <w:ins w:id="394" w:author="Ava" w:date="2020-09-22T18:56:00Z">
+        <w:r>
+          <w:t>position RT (Pearson’s product-moment correlation). We found a weak correlation (</w:t>
+        </w:r>
+        <m:oMath>
+          <m:r>
+            <w:rPr>
+              <w:rFonts w:ascii="Cambria Math" w:hAnsi="Cambria Math"/>
+            </w:rPr>
+            <m:t>ρ=0.23, p=0.1</m:t>
+          </m:r>
+        </m:oMath>
+        <w:r>
+          <w:t xml:space="preserve">). </w:t>
+        </w:r>
+      </w:ins>
+      <w:del w:id="395" w:author="Ava" w:date="2020-09-22T18:57:00Z">
+        <w:r>
+          <w:rPr>
+            <w:rPrChange w:id="396" w:author="Ava" w:date="2020-09-22T18:51:00Z">
+              <w:rPr>
+                <w:rFonts w:ascii="Arial" w:hAnsi="Arial" w:cs="Arial"/>
+                <w:b/>
+              </w:rPr>
+            </w:rPrChange>
+          </w:rPr>
+          <w:delText>as per Batterink &amp; Paller 2017</w:delText>
+        </w:r>
+      </w:del>
     </w:p>
     <w:p>
       <w:pPr>
-        <w:rPr>
-          <w:rFonts w:ascii="Arial" w:hAnsi="Arial" w:cs="Arial"/>
-          <w:b/>
-        </w:rPr>
+        <w:pStyle w:val="Caption"/>
+        <w:jc w:val="both"/>
+        <w:rPr>
+          <w:del w:id="397" w:author="Ava" w:date="2020-09-22T18:52:00Z"/>
+          <w:noProof/>
+          <w:rPrChange w:id="398" w:author="Ava" w:date="2020-09-22T18:51:00Z">
+            <w:rPr>
+              <w:del w:id="399" w:author="Ava" w:date="2020-09-22T18:52:00Z"/>
+              <w:rFonts w:ascii="Arial" w:hAnsi="Arial" w:cs="Arial"/>
+              <w:b/>
+            </w:rPr>
+          </w:rPrChange>
+        </w:rPr>
+        <w:pPrChange w:id="400" w:author="Ava" w:date="2020-09-22T18:51:00Z">
+          <w:pPr/>
+        </w:pPrChange>
       </w:pPr>
-      <w:r>
-        <w:rPr>
-          <w:rFonts w:ascii="Arial" w:hAnsi="Arial" w:cs="Arial"/>
-          <w:b/>
-        </w:rPr>
-        <w:t xml:space="preserve">Figure S5. </w:t>
-      </w:r>
+      <w:ins w:id="401" w:author="Ava" w:date="2020-09-22T18:52:00Z">
+        <w:r>
+          <w:rPr>
+            <w:noProof/>
+          </w:rPr>
+          <w:t xml:space="preserve">B. </w:t>
+        </w:r>
+      </w:ins>
+      <w:ins w:id="402" w:author="Ava" w:date="2020-09-22T18:57:00Z">
+        <w:r>
+          <w:rPr>
+            <w:noProof/>
+          </w:rPr>
+          <w:t xml:space="preserve">Word recognition was correlated with </w:t>
+        </w:r>
+      </w:ins>
+      <w:ins w:id="403" w:author="Ava" w:date="2020-09-22T18:58:00Z">
+        <w:r>
+          <w:rPr>
+            <w:noProof/>
+          </w:rPr>
+          <w:t xml:space="preserve">three measures of online SL for each participant: </w:t>
+        </w:r>
+        <w:r>
+          <w:rPr>
+            <w:noProof/>
+          </w:rPr>
+          <w:t xml:space="preserve">we computed the difference in </w:t>
+        </w:r>
+        <w:r>
+          <w:rPr>
+            <w:noProof/>
+          </w:rPr>
+          <w:t>s</w:t>
+        </w:r>
+      </w:ins>
+      <w:ins w:id="404" w:author="Ava" w:date="2020-09-22T18:57:00Z">
+        <w:r>
+          <w:rPr>
+            <w:noProof/>
+          </w:rPr>
+          <w:t>caled median</w:t>
+        </w:r>
+        <w:r>
+          <w:rPr>
+            <w:noProof/>
+          </w:rPr>
+          <w:t xml:space="preserve"> </w:t>
+        </w:r>
+      </w:ins>
+      <w:ins w:id="405" w:author="Ava" w:date="2020-09-22T18:58:00Z">
+        <w:r>
+          <w:rPr>
+            <w:noProof/>
+          </w:rPr>
+          <w:t>RT</w:t>
+        </w:r>
+      </w:ins>
+      <w:ins w:id="406" w:author="Ava" w:date="2020-09-22T18:59:00Z">
+        <w:r>
+          <w:rPr>
+            <w:noProof/>
+          </w:rPr>
+          <w:t>s</w:t>
+        </w:r>
+      </w:ins>
+      <w:ins w:id="407" w:author="Ava" w:date="2020-09-22T18:58:00Z">
+        <w:r>
+          <w:rPr>
+            <w:noProof/>
+          </w:rPr>
+          <w:t xml:space="preserve"> between </w:t>
+        </w:r>
+        <w:r>
+          <w:rPr>
+            <w:noProof/>
+          </w:rPr>
+          <w:t>ordinal  position</w:t>
+        </w:r>
+      </w:ins>
+      <w:ins w:id="408" w:author="Ava" w:date="2020-09-22T18:59:00Z">
+        <w:r>
+          <w:rPr>
+            <w:noProof/>
+          </w:rPr>
+          <w:t xml:space="preserve"> separately. </w:t>
+        </w:r>
+      </w:ins>
+      <w:ins w:id="409" w:author="Ava" w:date="2020-09-22T19:00:00Z">
+        <w:r>
+          <w:rPr>
+            <w:noProof/>
+          </w:rPr>
+          <w:t xml:space="preserve">Scaling median RT values allowed all participants’ scores to be more comparable. Calculating median differences for each pair allowed us </w:t>
+        </w:r>
+      </w:ins>
+      <w:ins w:id="410" w:author="Ava" w:date="2020-09-22T18:59:00Z">
+        <w:r>
+          <w:rPr>
+            <w:noProof/>
+          </w:rPr>
+          <w:t>to account for the possibility</w:t>
+        </w:r>
+      </w:ins>
+      <w:ins w:id="411" w:author="Ava" w:date="2020-09-22T19:00:00Z">
+        <w:r>
+          <w:rPr>
+            <w:noProof/>
+          </w:rPr>
+          <w:t xml:space="preserve"> that e.g. the difference between 1</w:t>
+        </w:r>
+        <w:r>
+          <w:rPr>
+            <w:noProof/>
+            <w:vertAlign w:val="superscript"/>
+            <w:rPrChange w:id="412" w:author="Ava" w:date="2020-09-22T19:01:00Z">
+              <w:rPr>
+                <w:noProof/>
+              </w:rPr>
+            </w:rPrChange>
+          </w:rPr>
+          <w:t>st</w:t>
+        </w:r>
+        <w:r>
+          <w:rPr>
+            <w:noProof/>
+          </w:rPr>
+          <w:t xml:space="preserve"> </w:t>
+        </w:r>
+      </w:ins>
+      <w:ins w:id="413" w:author="Ava" w:date="2020-09-22T19:01:00Z">
+        <w:r>
+          <w:rPr>
+            <w:noProof/>
+          </w:rPr>
+          <w:t>and 2</w:t>
+        </w:r>
+        <w:r>
+          <w:rPr>
+            <w:noProof/>
+            <w:vertAlign w:val="superscript"/>
+            <w:rPrChange w:id="414" w:author="Ava" w:date="2020-09-22T19:01:00Z">
+              <w:rPr>
+                <w:noProof/>
+              </w:rPr>
+            </w:rPrChange>
+          </w:rPr>
+          <w:t>nd</w:t>
+        </w:r>
+        <w:r>
+          <w:rPr>
+            <w:noProof/>
+          </w:rPr>
+          <w:t xml:space="preserve"> positions better predicted word recognition performance than the difference between 2</w:t>
+        </w:r>
+        <w:r>
+          <w:rPr>
+            <w:noProof/>
+            <w:vertAlign w:val="superscript"/>
+            <w:rPrChange w:id="415" w:author="Ava" w:date="2020-09-22T19:01:00Z">
+              <w:rPr>
+                <w:noProof/>
+              </w:rPr>
+            </w:rPrChange>
+          </w:rPr>
+          <w:t>nd</w:t>
+        </w:r>
+        <w:r>
+          <w:rPr>
+            <w:noProof/>
+          </w:rPr>
+          <w:t xml:space="preserve"> and 3</w:t>
+        </w:r>
+        <w:r>
+          <w:rPr>
+            <w:noProof/>
+            <w:vertAlign w:val="superscript"/>
+            <w:rPrChange w:id="416" w:author="Ava" w:date="2020-09-22T19:01:00Z">
+              <w:rPr>
+                <w:noProof/>
+              </w:rPr>
+            </w:rPrChange>
+          </w:rPr>
+          <w:t>rd</w:t>
+        </w:r>
+        <w:r>
+          <w:rPr>
+            <w:noProof/>
+          </w:rPr>
+          <w:t xml:space="preserve"> position RTs.</w:t>
+        </w:r>
+      </w:ins>
+      <w:ins w:id="417" w:author="Ava" w:date="2020-09-22T19:03:00Z">
+        <w:r>
+          <w:rPr>
+            <w:noProof/>
+          </w:rPr>
+          <w:t xml:space="preserve"> Median RT differences between all three pairs had only a weak relationship with word recognition performance. </w:t>
+        </w:r>
+      </w:ins>
+      <w:ins w:id="418" w:author="Ava" w:date="2020-09-22T19:04:00Z">
+        <w:r>
+          <w:rPr>
+            <w:noProof/>
+          </w:rPr>
+          <w:t>The strongest relationship existed between word recognition accuracy and 1</w:t>
+        </w:r>
+        <w:r>
+          <w:rPr>
+            <w:noProof/>
+            <w:vertAlign w:val="superscript"/>
+            <w:rPrChange w:id="419" w:author="Ava" w:date="2020-09-22T19:04:00Z">
+              <w:rPr>
+                <w:noProof/>
+              </w:rPr>
+            </w:rPrChange>
+          </w:rPr>
+          <w:t>st</w:t>
+        </w:r>
+        <w:r>
+          <w:rPr>
+            <w:noProof/>
+          </w:rPr>
+          <w:t>-3</w:t>
+        </w:r>
+        <w:r>
+          <w:rPr>
+            <w:noProof/>
+            <w:vertAlign w:val="superscript"/>
+            <w:rPrChange w:id="420" w:author="Ava" w:date="2020-09-22T19:04:00Z">
+              <w:rPr>
+                <w:noProof/>
+              </w:rPr>
+            </w:rPrChange>
+          </w:rPr>
+          <w:t>rd</w:t>
+        </w:r>
+        <w:r>
+          <w:rPr>
+            <w:noProof/>
+          </w:rPr>
+          <w:t xml:space="preserve"> median RT (</w:t>
+        </w:r>
+        <m:oMath>
+          <m:r>
+            <w:rPr>
+              <w:rFonts w:ascii="Cambria Math" w:hAnsi="Cambria Math"/>
+              <w:noProof/>
+            </w:rPr>
+            <m:t>ρ=0.23, p=0.1</m:t>
+          </m:r>
+        </m:oMath>
+        <w:r>
+          <w:rPr>
+            <w:noProof/>
+          </w:rPr>
+          <w:t>)</w:t>
+        </w:r>
+      </w:ins>
+      <w:ins w:id="421" w:author="Ava" w:date="2020-09-22T19:05:00Z">
+        <w:r>
+          <w:rPr>
+            <w:noProof/>
+          </w:rPr>
+          <w:t>, which revealed the exact same relationship as Batterink &amp; Paller’s method</w:t>
+        </w:r>
+      </w:ins>
+      <w:ins w:id="422" w:author="Ava" w:date="2020-09-22T19:04:00Z">
+        <w:r>
+          <w:rPr>
+            <w:noProof/>
+          </w:rPr>
+          <w:t xml:space="preserve">. </w:t>
+        </w:r>
+      </w:ins>
+      <w:ins w:id="423" w:author="Ava" w:date="2020-09-22T18:52:00Z">
+        <w:r>
+          <w:rPr>
+            <w:noProof/>
+          </w:rPr>
+          <w:t xml:space="preserve">Dashed grey line </w:t>
+        </w:r>
+      </w:ins>
+      <w:ins w:id="424" w:author="Ava" w:date="2020-09-22T19:02:00Z">
+        <w:r>
+          <w:rPr>
+            <w:noProof/>
+          </w:rPr>
+          <w:t xml:space="preserve">in both graphs </w:t>
+        </w:r>
+      </w:ins>
+      <w:ins w:id="425" w:author="Ava" w:date="2020-09-22T18:52:00Z">
+        <w:r>
+          <w:rPr>
+            <w:noProof/>
+          </w:rPr>
+          <w:t xml:space="preserve">represents threshold at which there was no difference </w:t>
+        </w:r>
+      </w:ins>
+      <w:ins w:id="426" w:author="Ava" w:date="2020-09-22T19:02:00Z">
+        <w:r>
+          <w:rPr>
+            <w:noProof/>
+          </w:rPr>
+          <w:t>in RTs between the respective position pair</w:t>
+        </w:r>
+      </w:ins>
+      <w:ins w:id="427" w:author="Ava" w:date="2020-09-22T18:52:00Z">
+        <w:r>
+          <w:rPr>
+            <w:noProof/>
+          </w:rPr>
+          <w:t>.</w:t>
+        </w:r>
+      </w:ins>
+      <w:del w:id="428" w:author="Ava" w:date="2020-09-22T18:52:00Z">
+        <w:r>
+          <w:rPr>
+            <w:rPrChange w:id="429" w:author="Ava" w:date="2020-09-22T18:51:00Z">
+              <w:rPr>
+                <w:rFonts w:ascii="Arial" w:hAnsi="Arial" w:cs="Arial"/>
+                <w:b/>
+              </w:rPr>
+            </w:rPrChange>
+          </w:rPr>
+          <w:delText xml:space="preserve">Figure S5. </w:delText>
+        </w:r>
+      </w:del>
     </w:p>
     <w:p>
       <w:pPr>
-        <w:rPr>
-          <w:rFonts w:ascii="Arial" w:hAnsi="Arial" w:cs="Arial"/>
-          <w:b/>
+        <w:pStyle w:val="Caption"/>
+        <w:jc w:val="both"/>
+        <w:rPr>
           <w:noProof/>
         </w:rPr>
+        <w:pPrChange w:id="430" w:author="Ava" w:date="2020-09-22T18:57:00Z">
+          <w:pPr/>
+        </w:pPrChange>
       </w:pPr>
       <w:r>
         <w:rPr>
-          <w:rFonts w:ascii="Arial" w:hAnsi="Arial" w:cs="Arial"/>
-          <w:b/>
           <w:noProof/>
         </w:rPr>
         <w:br w:type="page"/>
@@ -2115,7 +4866,7 @@
           <w:b/>
         </w:rPr>
       </w:pPr>
-      <w:del w:id="29" w:author="Ava" w:date="2020-09-21T16:58:00Z">
+      <w:del w:id="431" w:author="Ava" w:date="2020-09-21T16:58:00Z">
         <w:r>
           <w:rPr>
             <w:rFonts w:ascii="Arial" w:hAnsi="Arial" w:cs="Arial"/>
@@ -2166,7 +4917,7 @@
           </w:drawing>
         </w:r>
       </w:del>
-      <w:ins w:id="30" w:author="Ava" w:date="2020-09-21T16:58:00Z">
+      <w:ins w:id="432" w:author="Ava" w:date="2020-09-21T16:58:00Z">
         <w:r>
           <w:rPr>
             <w:rFonts w:ascii="Arial" w:hAnsi="Arial" w:cs="Arial"/>
@@ -2219,18 +4970,482 @@
     </w:p>
     <w:p>
       <w:pPr>
-        <w:rPr>
-          <w:rFonts w:ascii="Arial" w:hAnsi="Arial" w:cs="Arial"/>
+        <w:pStyle w:val="Caption"/>
+        <w:jc w:val="both"/>
+        <w:rPr>
+          <w:rPrChange w:id="433" w:author="Ava" w:date="2020-09-22T18:53:00Z">
+            <w:rPr>
+              <w:rFonts w:ascii="Arial" w:hAnsi="Arial" w:cs="Arial"/>
+              <w:b/>
+            </w:rPr>
+          </w:rPrChange>
+        </w:rPr>
+        <w:pPrChange w:id="434" w:author="Ava" w:date="2020-09-22T18:53:00Z">
+          <w:pPr/>
+        </w:pPrChange>
+      </w:pPr>
+      <w:r>
+        <w:rPr>
           <w:b/>
-        </w:rPr>
-      </w:pPr>
-      <w:r>
-        <w:rPr>
-          <w:rFonts w:ascii="Arial" w:hAnsi="Arial" w:cs="Arial"/>
+          <w:rPrChange w:id="435" w:author="Ava" w:date="2020-09-22T18:53:00Z">
+            <w:rPr>
+              <w:rFonts w:ascii="Arial" w:hAnsi="Arial" w:cs="Arial"/>
+              <w:b/>
+            </w:rPr>
+          </w:rPrChange>
+        </w:rPr>
+        <w:t xml:space="preserve">Figure S6. </w:t>
+      </w:r>
+      <w:ins w:id="436" w:author="Ava" w:date="2020-09-22T19:05:00Z">
+        <w:r>
+          <w:rPr>
+            <w:b/>
+          </w:rPr>
+          <w:t xml:space="preserve">Exp. 2: </w:t>
+        </w:r>
+      </w:ins>
+      <w:r>
+        <w:rPr>
           <w:b/>
-        </w:rPr>
-        <w:t xml:space="preserve">Figure S6. Graded RT effect for random and structured sessions in both condition orders. A. Median RTs for participants who performed the structured session first and random session second. B. Median RTs for participants who performed the random session first and structured task second. </w:t>
-      </w:r>
+          <w:rPrChange w:id="437" w:author="Ava" w:date="2020-09-22T18:53:00Z">
+            <w:rPr>
+              <w:rFonts w:ascii="Arial" w:hAnsi="Arial" w:cs="Arial"/>
+              <w:b/>
+            </w:rPr>
+          </w:rPrChange>
+        </w:rPr>
+        <w:t xml:space="preserve">Graded RT effect for random and structured </w:t>
+      </w:r>
+      <w:del w:id="438" w:author="Ava" w:date="2020-09-22T19:05:00Z">
+        <w:r>
+          <w:rPr>
+            <w:b/>
+            <w:rPrChange w:id="439" w:author="Ava" w:date="2020-09-22T18:53:00Z">
+              <w:rPr>
+                <w:rFonts w:ascii="Arial" w:hAnsi="Arial" w:cs="Arial"/>
+                <w:b/>
+              </w:rPr>
+            </w:rPrChange>
+          </w:rPr>
+          <w:delText xml:space="preserve">sessions </w:delText>
+        </w:r>
+      </w:del>
+      <w:ins w:id="440" w:author="Ava" w:date="2020-09-22T19:05:00Z">
+        <w:r>
+          <w:rPr>
+            <w:b/>
+          </w:rPr>
+          <w:t>conditions</w:t>
+        </w:r>
+        <w:r>
+          <w:rPr>
+            <w:b/>
+            <w:rPrChange w:id="441" w:author="Ava" w:date="2020-09-22T18:53:00Z">
+              <w:rPr>
+                <w:rFonts w:ascii="Arial" w:hAnsi="Arial" w:cs="Arial"/>
+                <w:b/>
+              </w:rPr>
+            </w:rPrChange>
+          </w:rPr>
+          <w:t xml:space="preserve"> </w:t>
+        </w:r>
+      </w:ins>
+      <w:r>
+        <w:rPr>
+          <w:b/>
+          <w:rPrChange w:id="442" w:author="Ava" w:date="2020-09-22T18:53:00Z">
+            <w:rPr>
+              <w:rFonts w:ascii="Arial" w:hAnsi="Arial" w:cs="Arial"/>
+              <w:b/>
+            </w:rPr>
+          </w:rPrChange>
+        </w:rPr>
+        <w:t>in both</w:t>
+      </w:r>
+      <w:ins w:id="443" w:author="Ava" w:date="2020-09-22T19:05:00Z">
+        <w:r>
+          <w:rPr>
+            <w:b/>
+          </w:rPr>
+          <w:t xml:space="preserve"> between-subject</w:t>
+        </w:r>
+      </w:ins>
+      <w:r>
+        <w:rPr>
+          <w:b/>
+          <w:rPrChange w:id="444" w:author="Ava" w:date="2020-09-22T18:53:00Z">
+            <w:rPr>
+              <w:rFonts w:ascii="Arial" w:hAnsi="Arial" w:cs="Arial"/>
+              <w:b/>
+            </w:rPr>
+          </w:rPrChange>
+        </w:rPr>
+        <w:t xml:space="preserve"> condition orders. </w:t>
+      </w:r>
+      <w:r>
+        <w:rPr>
+          <w:rPrChange w:id="445" w:author="Ava" w:date="2020-09-22T18:53:00Z">
+            <w:rPr>
+              <w:rFonts w:ascii="Arial" w:hAnsi="Arial" w:cs="Arial"/>
+              <w:b/>
+            </w:rPr>
+          </w:rPrChange>
+        </w:rPr>
+        <w:t xml:space="preserve">A. </w:t>
+      </w:r>
+      <w:ins w:id="446" w:author="Ava" w:date="2020-09-22T19:06:00Z">
+        <w:r>
+          <w:t>Overall m</w:t>
+        </w:r>
+      </w:ins>
+      <w:del w:id="447" w:author="Ava" w:date="2020-09-22T19:06:00Z">
+        <w:r>
+          <w:rPr>
+            <w:rPrChange w:id="448" w:author="Ava" w:date="2020-09-22T18:53:00Z">
+              <w:rPr>
+                <w:rFonts w:ascii="Arial" w:hAnsi="Arial" w:cs="Arial"/>
+                <w:b/>
+              </w:rPr>
+            </w:rPrChange>
+          </w:rPr>
+          <w:delText>M</w:delText>
+        </w:r>
+      </w:del>
+      <w:r>
+        <w:rPr>
+          <w:rPrChange w:id="449" w:author="Ava" w:date="2020-09-22T18:53:00Z">
+            <w:rPr>
+              <w:rFonts w:ascii="Arial" w:hAnsi="Arial" w:cs="Arial"/>
+              <w:b/>
+            </w:rPr>
+          </w:rPrChange>
+        </w:rPr>
+        <w:t xml:space="preserve">edian RTs </w:t>
+      </w:r>
+      <w:ins w:id="450" w:author="Ava" w:date="2020-09-22T19:06:00Z">
+        <w:r>
+          <w:t xml:space="preserve">to targets in each ordinal position </w:t>
+        </w:r>
+      </w:ins>
+      <w:r>
+        <w:rPr>
+          <w:rPrChange w:id="451" w:author="Ava" w:date="2020-09-22T18:53:00Z">
+            <w:rPr>
+              <w:rFonts w:ascii="Arial" w:hAnsi="Arial" w:cs="Arial"/>
+              <w:b/>
+            </w:rPr>
+          </w:rPrChange>
+        </w:rPr>
+        <w:t xml:space="preserve">for participants who performed the structured </w:t>
+      </w:r>
+      <w:del w:id="452" w:author="Ava" w:date="2020-09-22T19:06:00Z">
+        <w:r>
+          <w:rPr>
+            <w:rPrChange w:id="453" w:author="Ava" w:date="2020-09-22T18:53:00Z">
+              <w:rPr>
+                <w:rFonts w:ascii="Arial" w:hAnsi="Arial" w:cs="Arial"/>
+                <w:b/>
+              </w:rPr>
+            </w:rPrChange>
+          </w:rPr>
+          <w:delText xml:space="preserve">session </w:delText>
+        </w:r>
+      </w:del>
+      <w:ins w:id="454" w:author="Ava" w:date="2020-09-22T19:06:00Z">
+        <w:r>
+          <w:t>condition</w:t>
+        </w:r>
+        <w:r>
+          <w:rPr>
+            <w:rPrChange w:id="455" w:author="Ava" w:date="2020-09-22T18:53:00Z">
+              <w:rPr>
+                <w:rFonts w:ascii="Arial" w:hAnsi="Arial" w:cs="Arial"/>
+                <w:b/>
+              </w:rPr>
+            </w:rPrChange>
+          </w:rPr>
+          <w:t xml:space="preserve"> </w:t>
+        </w:r>
+      </w:ins>
+      <w:r>
+        <w:rPr>
+          <w:rPrChange w:id="456" w:author="Ava" w:date="2020-09-22T18:53:00Z">
+            <w:rPr>
+              <w:rFonts w:ascii="Arial" w:hAnsi="Arial" w:cs="Arial"/>
+              <w:b/>
+            </w:rPr>
+          </w:rPrChange>
+        </w:rPr>
+        <w:t xml:space="preserve">first and </w:t>
+      </w:r>
+      <w:ins w:id="457" w:author="Ava" w:date="2020-09-22T19:06:00Z">
+        <w:r>
+          <w:t xml:space="preserve">the </w:t>
+        </w:r>
+      </w:ins>
+      <w:r>
+        <w:rPr>
+          <w:rPrChange w:id="458" w:author="Ava" w:date="2020-09-22T18:53:00Z">
+            <w:rPr>
+              <w:rFonts w:ascii="Arial" w:hAnsi="Arial" w:cs="Arial"/>
+              <w:b/>
+            </w:rPr>
+          </w:rPrChange>
+        </w:rPr>
+        <w:t xml:space="preserve">random </w:t>
+      </w:r>
+      <w:del w:id="459" w:author="Ava" w:date="2020-09-22T19:06:00Z">
+        <w:r>
+          <w:rPr>
+            <w:rPrChange w:id="460" w:author="Ava" w:date="2020-09-22T18:53:00Z">
+              <w:rPr>
+                <w:rFonts w:ascii="Arial" w:hAnsi="Arial" w:cs="Arial"/>
+                <w:b/>
+              </w:rPr>
+            </w:rPrChange>
+          </w:rPr>
+          <w:delText xml:space="preserve">session </w:delText>
+        </w:r>
+      </w:del>
+      <w:ins w:id="461" w:author="Ava" w:date="2020-09-22T19:06:00Z">
+        <w:r>
+          <w:t>condition</w:t>
+        </w:r>
+        <w:r>
+          <w:rPr>
+            <w:rPrChange w:id="462" w:author="Ava" w:date="2020-09-22T18:53:00Z">
+              <w:rPr>
+                <w:rFonts w:ascii="Arial" w:hAnsi="Arial" w:cs="Arial"/>
+                <w:b/>
+              </w:rPr>
+            </w:rPrChange>
+          </w:rPr>
+          <w:t xml:space="preserve"> </w:t>
+        </w:r>
+      </w:ins>
+      <w:r>
+        <w:rPr>
+          <w:rPrChange w:id="463" w:author="Ava" w:date="2020-09-22T18:53:00Z">
+            <w:rPr>
+              <w:rFonts w:ascii="Arial" w:hAnsi="Arial" w:cs="Arial"/>
+              <w:b/>
+            </w:rPr>
+          </w:rPrChange>
+        </w:rPr>
+        <w:t xml:space="preserve">second. B. </w:t>
+      </w:r>
+      <w:ins w:id="464" w:author="Ava" w:date="2020-09-22T19:06:00Z">
+        <w:r>
+          <w:t>Overall m</w:t>
+        </w:r>
+      </w:ins>
+      <w:del w:id="465" w:author="Ava" w:date="2020-09-22T19:06:00Z">
+        <w:r>
+          <w:rPr>
+            <w:rPrChange w:id="466" w:author="Ava" w:date="2020-09-22T18:53:00Z">
+              <w:rPr>
+                <w:rFonts w:ascii="Arial" w:hAnsi="Arial" w:cs="Arial"/>
+                <w:b/>
+              </w:rPr>
+            </w:rPrChange>
+          </w:rPr>
+          <w:delText>M</w:delText>
+        </w:r>
+      </w:del>
+      <w:r>
+        <w:rPr>
+          <w:rPrChange w:id="467" w:author="Ava" w:date="2020-09-22T18:53:00Z">
+            <w:rPr>
+              <w:rFonts w:ascii="Arial" w:hAnsi="Arial" w:cs="Arial"/>
+              <w:b/>
+            </w:rPr>
+          </w:rPrChange>
+        </w:rPr>
+        <w:t xml:space="preserve">edian RTs for participants who performed the random </w:t>
+      </w:r>
+      <w:del w:id="468" w:author="Ava" w:date="2020-09-22T19:06:00Z">
+        <w:r>
+          <w:rPr>
+            <w:rPrChange w:id="469" w:author="Ava" w:date="2020-09-22T18:53:00Z">
+              <w:rPr>
+                <w:rFonts w:ascii="Arial" w:hAnsi="Arial" w:cs="Arial"/>
+                <w:b/>
+              </w:rPr>
+            </w:rPrChange>
+          </w:rPr>
+          <w:delText xml:space="preserve">session </w:delText>
+        </w:r>
+      </w:del>
+      <w:ins w:id="470" w:author="Ava" w:date="2020-09-22T19:06:00Z">
+        <w:r>
+          <w:t>condition</w:t>
+        </w:r>
+        <w:r>
+          <w:rPr>
+            <w:rPrChange w:id="471" w:author="Ava" w:date="2020-09-22T18:53:00Z">
+              <w:rPr>
+                <w:rFonts w:ascii="Arial" w:hAnsi="Arial" w:cs="Arial"/>
+                <w:b/>
+              </w:rPr>
+            </w:rPrChange>
+          </w:rPr>
+          <w:t xml:space="preserve"> </w:t>
+        </w:r>
+      </w:ins>
+      <w:r>
+        <w:rPr>
+          <w:rPrChange w:id="472" w:author="Ava" w:date="2020-09-22T18:53:00Z">
+            <w:rPr>
+              <w:rFonts w:ascii="Arial" w:hAnsi="Arial" w:cs="Arial"/>
+              <w:b/>
+            </w:rPr>
+          </w:rPrChange>
+        </w:rPr>
+        <w:t xml:space="preserve">first and </w:t>
+      </w:r>
+      <w:ins w:id="473" w:author="Ava" w:date="2020-09-22T19:06:00Z">
+        <w:r>
+          <w:t xml:space="preserve">the </w:t>
+        </w:r>
+      </w:ins>
+      <w:r>
+        <w:rPr>
+          <w:rPrChange w:id="474" w:author="Ava" w:date="2020-09-22T18:53:00Z">
+            <w:rPr>
+              <w:rFonts w:ascii="Arial" w:hAnsi="Arial" w:cs="Arial"/>
+              <w:b/>
+            </w:rPr>
+          </w:rPrChange>
+        </w:rPr>
+        <w:t xml:space="preserve">structured </w:t>
+      </w:r>
+      <w:del w:id="475" w:author="Ava" w:date="2020-09-22T19:06:00Z">
+        <w:r>
+          <w:rPr>
+            <w:rPrChange w:id="476" w:author="Ava" w:date="2020-09-22T18:53:00Z">
+              <w:rPr>
+                <w:rFonts w:ascii="Arial" w:hAnsi="Arial" w:cs="Arial"/>
+                <w:b/>
+              </w:rPr>
+            </w:rPrChange>
+          </w:rPr>
+          <w:delText xml:space="preserve">task </w:delText>
+        </w:r>
+      </w:del>
+      <w:ins w:id="477" w:author="Ava" w:date="2020-09-22T19:06:00Z">
+        <w:r>
+          <w:t>condition</w:t>
+        </w:r>
+        <w:r>
+          <w:rPr>
+            <w:rPrChange w:id="478" w:author="Ava" w:date="2020-09-22T18:53:00Z">
+              <w:rPr>
+                <w:rFonts w:ascii="Arial" w:hAnsi="Arial" w:cs="Arial"/>
+                <w:b/>
+              </w:rPr>
+            </w:rPrChange>
+          </w:rPr>
+          <w:t xml:space="preserve"> </w:t>
+        </w:r>
+      </w:ins>
+      <w:r>
+        <w:rPr>
+          <w:rPrChange w:id="479" w:author="Ava" w:date="2020-09-22T18:53:00Z">
+            <w:rPr>
+              <w:rFonts w:ascii="Arial" w:hAnsi="Arial" w:cs="Arial"/>
+              <w:b/>
+            </w:rPr>
+          </w:rPrChange>
+        </w:rPr>
+        <w:t xml:space="preserve">second. </w:t>
+      </w:r>
+      <w:ins w:id="480" w:author="Ava" w:date="2020-09-22T19:06:00Z">
+        <w:r>
+          <w:t xml:space="preserve">Error bars represent </w:t>
+        </w:r>
+      </w:ins>
+      <w:ins w:id="481" w:author="Ava" w:date="2020-09-22T19:07:00Z">
+        <w:r>
+          <w:t xml:space="preserve">95% CIs. </w:t>
+        </w:r>
+        <w:r>
+          <w:t xml:space="preserve">RT </w:t>
+        </w:r>
+        <w:proofErr w:type="gramStart"/>
+        <w:r>
+          <w:t>is strongly modulated</w:t>
+        </w:r>
+        <w:proofErr w:type="gramEnd"/>
+        <w:r>
+          <w:t xml:space="preserve"> by ordinal position in the structured condition in both between-subject orders. Those who performed the random condition first showed somew</w:t>
+        </w:r>
+      </w:ins>
+      <w:ins w:id="482" w:author="Ava" w:date="2020-09-22T19:08:00Z">
+        <w:r>
+          <w:t>hat smaller differences in their RTs to each position (B</w:t>
+        </w:r>
+      </w:ins>
+      <w:ins w:id="483" w:author="Ava" w:date="2020-09-22T19:09:00Z">
+        <w:r>
+          <w:t>, solid line</w:t>
+        </w:r>
+      </w:ins>
+      <w:ins w:id="484" w:author="Ava" w:date="2020-09-22T19:08:00Z">
+        <w:r>
+          <w:t>)</w:t>
+        </w:r>
+      </w:ins>
+      <w:ins w:id="485" w:author="Ava" w:date="2020-09-22T19:09:00Z">
+        <w:r>
+          <w:t xml:space="preserve"> </w:t>
+        </w:r>
+      </w:ins>
+      <w:ins w:id="486" w:author="Ava" w:date="2020-09-22T19:08:00Z">
+        <w:r>
+          <w:t xml:space="preserve">than those </w:t>
+        </w:r>
+      </w:ins>
+      <w:ins w:id="487" w:author="Ava" w:date="2020-09-22T19:09:00Z">
+        <w:r>
+          <w:t xml:space="preserve">who performed this task after exposure to the structured stream (A, solid line). </w:t>
+        </w:r>
+        <w:r>
+          <w:t xml:space="preserve">Despite observing faster responses to later ordinal positions in the random condition, the </w:t>
+        </w:r>
+      </w:ins>
+      <w:ins w:id="488" w:author="Ava" w:date="2020-09-22T19:10:00Z">
+        <w:r>
+          <w:t>overall</w:t>
+        </w:r>
+      </w:ins>
+      <w:ins w:id="489" w:author="Ava" w:date="2020-09-22T19:09:00Z">
+        <w:r>
+          <w:t xml:space="preserve"> </w:t>
+        </w:r>
+      </w:ins>
+      <w:ins w:id="490" w:author="Ava" w:date="2020-09-22T19:10:00Z">
+        <w:r>
+          <w:t xml:space="preserve">RT effect </w:t>
+        </w:r>
+        <w:proofErr w:type="gramStart"/>
+        <w:r>
+          <w:t>can be safely ascribed</w:t>
+        </w:r>
+        <w:proofErr w:type="gramEnd"/>
+        <w:r>
+          <w:t xml:space="preserve"> to the embedded regularities, as the RT effect is significantly larger in the structured condition</w:t>
+        </w:r>
+      </w:ins>
+      <w:ins w:id="491" w:author="Ava" w:date="2020-09-22T19:11:00Z">
+        <w:r>
+          <w:t xml:space="preserve"> (A-B, dashed line)</w:t>
+        </w:r>
+      </w:ins>
+      <w:ins w:id="492" w:author="Ava" w:date="2020-09-22T19:10:00Z">
+        <w:r>
+          <w:t>.</w:t>
+        </w:r>
+      </w:ins>
     </w:p>
     <w:p>
       <w:pPr>
@@ -2243,7 +5458,7 @@
         <w:rPr>
           <w:rStyle w:val="CommentReference"/>
         </w:rPr>
-        <w:commentReference w:id="31"/>
+        <w:commentReference w:id="493"/>
       </w:r>
     </w:p>
     <w:p>
@@ -2268,7 +5483,7 @@
 
 <file path=word/comments.xml><?xml version="1.0" encoding="utf-8"?>
 <w:comments xmlns:wpc="http://schemas.microsoft.com/office/word/2010/wordprocessingCanvas" xmlns:cx="http://schemas.microsoft.com/office/drawing/2014/chartex" xmlns:cx1="http://schemas.microsoft.com/office/drawing/2015/9/8/chartex" xmlns:mc="http://schemas.openxmlformats.org/markup-compatibility/2006" xmlns:o="urn:schemas-microsoft-com:office:office" xmlns:r="http://schemas.openxmlformats.org/officeDocument/2006/relationships" xmlns:m="http://schemas.openxmlformats.org/officeDocument/2006/math" xmlns:v="urn:schemas-microsoft-com:vml" xmlns:wp14="http://schemas.microsoft.com/office/word/2010/wordprocessingDrawing" xmlns:wp="http://schemas.openxmlformats.org/drawingml/2006/wordprocessingDrawing" xmlns:w10="urn:schemas-microsoft-com:office:word" xmlns:w="http://schemas.openxmlformats.org/wordprocessingml/2006/main" xmlns:w14="http://schemas.microsoft.com/office/word/2010/wordml" xmlns:w15="http://schemas.microsoft.com/office/word/2012/wordml" xmlns:w16se="http://schemas.microsoft.com/office/word/2015/wordml/symex" xmlns:wpg="http://schemas.microsoft.com/office/word/2010/wordprocessingGroup" xmlns:wpi="http://schemas.microsoft.com/office/word/2010/wordprocessingInk" xmlns:wne="http://schemas.microsoft.com/office/word/2006/wordml" xmlns:wps="http://schemas.microsoft.com/office/word/2010/wordprocessingShape" mc:Ignorable="w14 w15 w16se wp14">
-  <w:comment w:id="0" w:author="Ava" w:date="2020-09-15T14:32:00Z" w:initials="AK">
+  <w:comment w:id="377" w:author="Ava" w:date="2020-09-11T18:27:00Z" w:initials="AK">
     <w:p>
       <w:pPr>
         <w:pStyle w:val="CommentText"/>
@@ -2280,107 +5495,11 @@
         <w:annotationRef/>
       </w:r>
       <w:r>
-        <w:t xml:space="preserve">Regarding earlier comments: </w:t>
-      </w:r>
-    </w:p>
-    <w:p>
-      <w:pPr>
-        <w:pStyle w:val="CommentText"/>
-        <w:numPr>
-          <w:ilvl w:val="0"/>
-          <w:numId w:val="1"/>
-        </w:numPr>
-      </w:pPr>
-      <w:r>
-        <w:t xml:space="preserve">They ask for Sentence case labels in figures and lower case bold letters for subfigures. I did this. </w:t>
-      </w:r>
-    </w:p>
-    <w:p>
-      <w:pPr>
-        <w:pStyle w:val="CommentText"/>
-        <w:numPr>
-          <w:ilvl w:val="0"/>
-          <w:numId w:val="1"/>
-        </w:numPr>
-      </w:pPr>
-      <w:r>
-        <w:t xml:space="preserve">All figures are 300 dpi, which is pub quality. </w:t>
-      </w:r>
-    </w:p>
-    <w:p>
-      <w:pPr>
-        <w:pStyle w:val="CommentText"/>
-        <w:numPr>
-          <w:ilvl w:val="0"/>
-          <w:numId w:val="1"/>
-        </w:numPr>
-      </w:pPr>
-      <w:r>
-        <w:t xml:space="preserve">I checked some papers and I think </w:t>
-      </w:r>
-      <w:proofErr w:type="gramStart"/>
-      <w:r>
-        <w:t>it’s</w:t>
-      </w:r>
-      <w:proofErr w:type="gramEnd"/>
-      <w:r>
-        <w:t xml:space="preserve"> best to keep the axes labels simple and explain everything in the caption, which they also recommend.</w:t>
-      </w:r>
-    </w:p>
-    <w:p>
-      <w:pPr>
-        <w:pStyle w:val="CommentText"/>
-        <w:numPr>
-          <w:ilvl w:val="0"/>
-          <w:numId w:val="1"/>
-        </w:numPr>
-      </w:pPr>
-      <w:r>
-        <w:t xml:space="preserve"> The font size in the composite figures is 15. They look smaller because you have to compress them to get them into a single figure, but I compared and they are now comparable with many figures I see in their papers. </w:t>
-      </w:r>
-    </w:p>
-    <w:p>
-      <w:pPr>
-        <w:pStyle w:val="CommentText"/>
-        <w:numPr>
-          <w:ilvl w:val="0"/>
-          <w:numId w:val="1"/>
-        </w:numPr>
-      </w:pPr>
-      <w:r>
-        <w:t xml:space="preserve">I have </w:t>
-      </w:r>
-      <w:proofErr w:type="gramStart"/>
-      <w:r>
-        <w:t>2</w:t>
-      </w:r>
-      <w:proofErr w:type="gramEnd"/>
-      <w:r>
-        <w:t xml:space="preserve"> color schemes: one ordinal position and one for condition (random/structure). I think both of these </w:t>
-      </w:r>
-      <w:r>
-        <w:t>are useful</w:t>
-      </w:r>
-      <w:r>
-        <w:t xml:space="preserve"> because </w:t>
-      </w:r>
-      <w:proofErr w:type="gramStart"/>
-      <w:r>
-        <w:t>they’re</w:t>
-      </w:r>
-      <w:proofErr w:type="gramEnd"/>
-      <w:r>
-        <w:t xml:space="preserve"> easier to distinguish on line graphs than grayscale. Everything else in the main text is black and white</w:t>
-      </w:r>
-      <w:r>
-        <w:t xml:space="preserve"> + red regression lines. </w:t>
-      </w:r>
-      <w:r>
-        <w:t>Supplementary Figures maintains this color scheme (plus one extra color scheme to differentiate block in one fig).</w:t>
+        <w:t xml:space="preserve">Should I combine S4 and S5 into one figure? </w:t>
       </w:r>
     </w:p>
   </w:comment>
-  <w:comment w:id="4" w:author="Ava" w:date="2020-09-11T18:25:00Z" w:initials="AK">
+  <w:comment w:id="376" w:author="Lucia" w:date="2020-09-13T22:36:00Z" w:initials="LM">
     <w:p>
       <w:pPr>
         <w:pStyle w:val="CommentText"/>
@@ -2392,214 +5511,11 @@
         <w:annotationRef/>
       </w:r>
       <w:r>
-        <w:t>C. y-axis should say (seconds) not (ms). I’ll change after any updates you suggest.</w:t>
-      </w:r>
-    </w:p>
-    <w:p>
-      <w:pPr>
-        <w:pStyle w:val="CommentText"/>
-      </w:pPr>
+        <w:t>Yes, b</w:t>
+      </w:r>
     </w:p>
   </w:comment>
-  <w:comment w:id="3" w:author="Lucia" w:date="2020-09-13T22:20:00Z" w:initials="LM">
-    <w:p>
-      <w:pPr>
-        <w:pStyle w:val="CommentText"/>
-      </w:pPr>
-      <w:r>
-        <w:rPr>
-          <w:rStyle w:val="CommentReference"/>
-        </w:rPr>
-        <w:annotationRef/>
-      </w:r>
-      <w:r>
-        <w:t xml:space="preserve">This figure is good. The lettering in the axis should be significantly larger. </w:t>
-      </w:r>
-    </w:p>
-    <w:p>
-      <w:pPr>
-        <w:pStyle w:val="CommentText"/>
-      </w:pPr>
-      <w:r>
-        <w:t>Take a look at published paper and you will see the drill</w:t>
-      </w:r>
-    </w:p>
-    <w:p>
-      <w:pPr>
-        <w:pStyle w:val="CommentText"/>
-      </w:pPr>
-      <w:r>
-        <w:t xml:space="preserve">Also, it might be good that you keep in mind the DPI and the resolution required by the journal, as they tend to be quite particular about </w:t>
-      </w:r>
-      <w:proofErr w:type="spellStart"/>
-      <w:r>
-        <w:t>tgat</w:t>
-      </w:r>
-      <w:proofErr w:type="spellEnd"/>
-    </w:p>
-    <w:p>
-      <w:pPr>
-        <w:pStyle w:val="CommentText"/>
-      </w:pPr>
-      <w:r>
-        <w:t>For instance most journals require the labelling as A) or (a) but not A.</w:t>
-      </w:r>
-    </w:p>
-    <w:p>
-      <w:pPr>
-        <w:pStyle w:val="CommentText"/>
-      </w:pPr>
-    </w:p>
-  </w:comment>
-  <w:comment w:id="9" w:author="Lucia" w:date="2020-09-13T22:29:00Z" w:initials="LM">
-    <w:p>
-      <w:pPr>
-        <w:pStyle w:val="CommentText"/>
-      </w:pPr>
-      <w:r>
-        <w:rPr>
-          <w:rStyle w:val="CommentReference"/>
-        </w:rPr>
-        <w:annotationRef/>
-      </w:r>
-      <w:r>
-        <w:t>Increase the lettering in the axis</w:t>
-      </w:r>
-    </w:p>
-    <w:p>
-      <w:pPr>
-        <w:pStyle w:val="CommentText"/>
-      </w:pPr>
-      <w:r>
-        <w:t>Give the conditions distinctive colors as opposed to the same with labels above</w:t>
-      </w:r>
-    </w:p>
-    <w:p>
-      <w:pPr>
-        <w:pStyle w:val="CommentText"/>
-      </w:pPr>
-      <w:r>
-        <w:t xml:space="preserve">For instance </w:t>
-      </w:r>
-      <w:r>
-        <w:t>structure condition with blue and random with red and use different shades to denote the different positions.</w:t>
-      </w:r>
-    </w:p>
-    <w:p>
-      <w:pPr>
-        <w:pStyle w:val="CommentText"/>
-      </w:pPr>
-    </w:p>
-    <w:p>
-      <w:pPr>
-        <w:pStyle w:val="CommentText"/>
-      </w:pPr>
-      <w:r>
-        <w:t>Keep the same convention for figure C. and remove the connecting lines.</w:t>
-      </w:r>
-    </w:p>
-    <w:p>
-      <w:pPr>
-        <w:pStyle w:val="CommentText"/>
-      </w:pPr>
-      <w:r>
-        <w:t>Also make A, B and C one row. Journals are peculiar about empty spaces.</w:t>
-      </w:r>
-    </w:p>
-    <w:p>
-      <w:pPr>
-        <w:pStyle w:val="CommentText"/>
-      </w:pPr>
-    </w:p>
-  </w:comment>
-  <w:comment w:id="20" w:author="Ava" w:date="2020-09-11T18:27:00Z" w:initials="AK">
-    <w:p>
-      <w:pPr>
-        <w:pStyle w:val="CommentText"/>
-      </w:pPr>
-      <w:r>
-        <w:rPr>
-          <w:rStyle w:val="CommentReference"/>
-        </w:rPr>
-        <w:annotationRef/>
-      </w:r>
-      <w:r>
-        <w:t xml:space="preserve">Should I combine S1 and S2 into one figure? </w:t>
-      </w:r>
-    </w:p>
-    <w:p>
-      <w:pPr>
-        <w:pStyle w:val="CommentText"/>
-      </w:pPr>
-    </w:p>
-  </w:comment>
-  <w:comment w:id="19" w:author="Lucia" w:date="2020-09-13T22:35:00Z" w:initials="LM">
-    <w:p>
-      <w:pPr>
-        <w:pStyle w:val="CommentText"/>
-      </w:pPr>
-      <w:r>
-        <w:rPr>
-          <w:rStyle w:val="CommentReference"/>
-        </w:rPr>
-        <w:annotationRef/>
-      </w:r>
-      <w:proofErr w:type="gramStart"/>
-      <w:r>
-        <w:t>yes</w:t>
-      </w:r>
-      <w:proofErr w:type="gramEnd"/>
-    </w:p>
-  </w:comment>
-  <w:comment w:id="21" w:author="Ava" w:date="2020-09-11T18:08:00Z" w:initials="AK">
-    <w:p>
-      <w:pPr>
-        <w:pStyle w:val="CommentText"/>
-      </w:pPr>
-      <w:r>
-        <w:rPr>
-          <w:rStyle w:val="CommentReference"/>
-        </w:rPr>
-        <w:annotationRef/>
-      </w:r>
-      <w:r>
-        <w:t xml:space="preserve">There was no interaction between pair differences and block, so I don’t really need this plot. But it helps illustrate the point that there was no difference. What do you think? </w:t>
-      </w:r>
-    </w:p>
-  </w:comment>
-  <w:comment w:id="28" w:author="Ava" w:date="2020-09-11T18:27:00Z" w:initials="AK">
-    <w:p>
-      <w:pPr>
-        <w:pStyle w:val="CommentText"/>
-      </w:pPr>
-      <w:r>
-        <w:rPr>
-          <w:rStyle w:val="CommentReference"/>
-        </w:rPr>
-        <w:annotationRef/>
-      </w:r>
-      <w:r>
-        <w:t xml:space="preserve">Should I combine S4 and S5 into one figure? </w:t>
-      </w:r>
-    </w:p>
-  </w:comment>
-  <w:comment w:id="27" w:author="Lucia" w:date="2020-09-13T22:36:00Z" w:initials="LM">
-    <w:p>
-      <w:pPr>
-        <w:pStyle w:val="CommentText"/>
-      </w:pPr>
-      <w:r>
-        <w:rPr>
-          <w:rStyle w:val="CommentReference"/>
-        </w:rPr>
-        <w:annotationRef/>
-      </w:r>
-      <w:r>
-        <w:t>Yes, b</w:t>
-      </w:r>
-    </w:p>
-  </w:comment>
-  <w:comment w:id="31" w:author="Ava" w:date="2020-09-11T19:35:00Z" w:initials="AK">
+  <w:comment w:id="493" w:author="Ava" w:date="2020-09-11T19:35:00Z" w:initials="AK">
     <w:p>
       <w:pPr>
         <w:pStyle w:val="CommentText"/>
@@ -2620,13 +5536,6 @@
 
 <file path=word/commentsExtended.xml><?xml version="1.0" encoding="utf-8"?>
 <w15:commentsEx xmlns:wpc="http://schemas.microsoft.com/office/word/2010/wordprocessingCanvas" xmlns:cx="http://schemas.microsoft.com/office/drawing/2014/chartex" xmlns:cx1="http://schemas.microsoft.com/office/drawing/2015/9/8/chartex" xmlns:mc="http://schemas.openxmlformats.org/markup-compatibility/2006" xmlns:o="urn:schemas-microsoft-com:office:office" xmlns:r="http://schemas.openxmlformats.org/officeDocument/2006/relationships" xmlns:m="http://schemas.openxmlformats.org/officeDocument/2006/math" xmlns:v="urn:schemas-microsoft-com:vml" xmlns:wp14="http://schemas.microsoft.com/office/word/2010/wordprocessingDrawing" xmlns:wp="http://schemas.openxmlformats.org/drawingml/2006/wordprocessingDrawing" xmlns:w10="urn:schemas-microsoft-com:office:word" xmlns:w="http://schemas.openxmlformats.org/wordprocessingml/2006/main" xmlns:w14="http://schemas.microsoft.com/office/word/2010/wordml" xmlns:w15="http://schemas.microsoft.com/office/word/2012/wordml" xmlns:w16se="http://schemas.microsoft.com/office/word/2015/wordml/symex" xmlns:wpg="http://schemas.microsoft.com/office/word/2010/wordprocessingGroup" xmlns:wpi="http://schemas.microsoft.com/office/word/2010/wordprocessingInk" xmlns:wne="http://schemas.microsoft.com/office/word/2006/wordml" xmlns:wps="http://schemas.microsoft.com/office/word/2010/wordprocessingShape" mc:Ignorable="w14 w15 w16se wp14">
-  <w15:commentEx w15:paraId="7D428ADC" w15:done="0"/>
-  <w15:commentEx w15:paraId="7B781853" w15:done="0"/>
-  <w15:commentEx w15:paraId="3E87C15C" w15:paraIdParent="7B781853" w15:done="0"/>
-  <w15:commentEx w15:paraId="5D066CE7" w15:done="0"/>
-  <w15:commentEx w15:paraId="73494AD1" w15:done="0"/>
-  <w15:commentEx w15:paraId="2F41B714" w15:paraIdParent="73494AD1" w15:done="0"/>
-  <w15:commentEx w15:paraId="4EC5DE42" w15:done="0"/>
   <w15:commentEx w15:paraId="7F0BBC83" w15:done="0"/>
   <w15:commentEx w15:paraId="4898AFE5" w15:paraIdParent="7F0BBC83" w15:done="0"/>
   <w15:commentEx w15:paraId="7D9C3BD4" w15:done="0"/>
@@ -2730,7 +5639,7 @@
           <w:rPr>
             <w:noProof/>
           </w:rPr>
-          <w:t>10</w:t>
+          <w:t>1</w:t>
         </w:r>
         <w:r>
           <w:rPr>
@@ -3481,7 +6390,549 @@
       <w:szCs w:val="18"/>
     </w:rPr>
   </w:style>
+  <w:style w:type="character" w:styleId="PlaceholderText">
+    <w:name w:val="Placeholder Text"/>
+    <w:basedOn w:val="DefaultParagraphFont"/>
+    <w:uiPriority w:val="99"/>
+    <w:semiHidden/>
+    <w:rsid w:val="002A215D"/>
+    <w:rPr>
+      <w:color w:val="808080"/>
+    </w:rPr>
+  </w:style>
 </w:styles>
+</file>
+
+<file path=word/glossary/document.xml><?xml version="1.0" encoding="utf-8"?>
+<w:glossaryDocument xmlns:wpc="http://schemas.microsoft.com/office/word/2010/wordprocessingCanvas" xmlns:cx="http://schemas.microsoft.com/office/drawing/2014/chartex" xmlns:cx1="http://schemas.microsoft.com/office/drawing/2015/9/8/chartex" xmlns:mc="http://schemas.openxmlformats.org/markup-compatibility/2006" xmlns:o="urn:schemas-microsoft-com:office:office" xmlns:r="http://schemas.openxmlformats.org/officeDocument/2006/relationships" xmlns:m="http://schemas.openxmlformats.org/officeDocument/2006/math" xmlns:v="urn:schemas-microsoft-com:vml" xmlns:wp14="http://schemas.microsoft.com/office/word/2010/wordprocessingDrawing" xmlns:wp="http://schemas.openxmlformats.org/drawingml/2006/wordprocessingDrawing" xmlns:w10="urn:schemas-microsoft-com:office:word" xmlns:w="http://schemas.openxmlformats.org/wordprocessingml/2006/main" xmlns:w14="http://schemas.microsoft.com/office/word/2010/wordml" xmlns:w15="http://schemas.microsoft.com/office/word/2012/wordml" xmlns:w16se="http://schemas.microsoft.com/office/word/2015/wordml/symex" xmlns:wpg="http://schemas.microsoft.com/office/word/2010/wordprocessingGroup" xmlns:wpi="http://schemas.microsoft.com/office/word/2010/wordprocessingInk" xmlns:wne="http://schemas.microsoft.com/office/word/2006/wordml" xmlns:wps="http://schemas.microsoft.com/office/word/2010/wordprocessingShape" mc:Ignorable="w14 w15 w16se wp14"/>
+</file>
+
+<file path=word/glossary/fontTable.xml><?xml version="1.0" encoding="utf-8"?>
+<w:fonts xmlns:mc="http://schemas.openxmlformats.org/markup-compatibility/2006" xmlns:r="http://schemas.openxmlformats.org/officeDocument/2006/relationships" xmlns:w="http://schemas.openxmlformats.org/wordprocessingml/2006/main" xmlns:w14="http://schemas.microsoft.com/office/word/2010/wordml" xmlns:w15="http://schemas.microsoft.com/office/word/2012/wordml" xmlns:w16se="http://schemas.microsoft.com/office/word/2015/wordml/symex" mc:Ignorable="w14 w15 w16se">
+  <w:font w:name="Times New Roman">
+    <w:panose1 w:val="02020603050405020304"/>
+    <w:charset w:val="00"/>
+    <w:family w:val="roman"/>
+    <w:pitch w:val="variable"/>
+    <w:sig w:usb0="E0002AFF" w:usb1="C0007843" w:usb2="00000009" w:usb3="00000000" w:csb0="000001FF" w:csb1="00000000"/>
+  </w:font>
+  <w:font w:name="Calibri">
+    <w:panose1 w:val="020F0502020204030204"/>
+    <w:charset w:val="00"/>
+    <w:family w:val="swiss"/>
+    <w:pitch w:val="variable"/>
+    <w:sig w:usb0="E0002AFF" w:usb1="4000ACFF" w:usb2="00000001" w:usb3="00000000" w:csb0="000001FF" w:csb1="00000000"/>
+  </w:font>
+  <w:font w:name="Segoe UI">
+    <w:altName w:val="Sylfaen"/>
+    <w:panose1 w:val="020B0502040204020203"/>
+    <w:charset w:val="00"/>
+    <w:family w:val="swiss"/>
+    <w:pitch w:val="variable"/>
+    <w:sig w:usb0="E4002EFF" w:usb1="C000E47F" w:usb2="00000009" w:usb3="00000000" w:csb0="000001FF" w:csb1="00000000"/>
+  </w:font>
+  <w:font w:name="Arial">
+    <w:panose1 w:val="020B0604020202020204"/>
+    <w:charset w:val="00"/>
+    <w:family w:val="swiss"/>
+    <w:pitch w:val="variable"/>
+    <w:sig w:usb0="E0002AFF" w:usb1="C0007843" w:usb2="00000009" w:usb3="00000000" w:csb0="000001FF" w:csb1="00000000"/>
+  </w:font>
+  <w:font w:name="Cambria Math">
+    <w:panose1 w:val="02040503050406030204"/>
+    <w:charset w:val="00"/>
+    <w:family w:val="roman"/>
+    <w:pitch w:val="variable"/>
+    <w:sig w:usb0="E00006FF" w:usb1="420024FF" w:usb2="02000000" w:usb3="00000000" w:csb0="0000019F" w:csb1="00000000"/>
+  </w:font>
+  <w:font w:name="Calibri Light">
+    <w:panose1 w:val="020F0302020204030204"/>
+    <w:charset w:val="00"/>
+    <w:family w:val="swiss"/>
+    <w:pitch w:val="variable"/>
+    <w:sig w:usb0="A0002AEF" w:usb1="4000207B" w:usb2="00000000" w:usb3="00000000" w:csb0="000001FF" w:csb1="00000000"/>
+  </w:font>
+</w:fonts>
+</file>
+
+<file path=word/glossary/settings.xml><?xml version="1.0" encoding="utf-8"?>
+<w:settings xmlns:mc="http://schemas.openxmlformats.org/markup-compatibility/2006" xmlns:o="urn:schemas-microsoft-com:office:office" xmlns:r="http://schemas.openxmlformats.org/officeDocument/2006/relationships" xmlns:m="http://schemas.openxmlformats.org/officeDocument/2006/math" xmlns:v="urn:schemas-microsoft-com:vml" xmlns:w10="urn:schemas-microsoft-com:office:word" xmlns:w="http://schemas.openxmlformats.org/wordprocessingml/2006/main" xmlns:w14="http://schemas.microsoft.com/office/word/2010/wordml" xmlns:w15="http://schemas.microsoft.com/office/word/2012/wordml" xmlns:w16se="http://schemas.microsoft.com/office/word/2015/wordml/symex" xmlns:sl="http://schemas.openxmlformats.org/schemaLibrary/2006/main" mc:Ignorable="w14 w15 w16se">
+  <w:view w:val="normal"/>
+  <w:revisionView w:insDel="0" w:formatting="0"/>
+  <w:defaultTabStop w:val="720"/>
+  <w:characterSpacingControl w:val="doNotCompress"/>
+  <w:compat>
+    <w:useFELayout/>
+    <w:compatSetting w:name="compatibilityMode" w:uri="http://schemas.microsoft.com/office/word" w:val="15"/>
+    <w:compatSetting w:name="overrideTableStyleFontSizeAndJustification" w:uri="http://schemas.microsoft.com/office/word" w:val="1"/>
+    <w:compatSetting w:name="enableOpenTypeFeatures" w:uri="http://schemas.microsoft.com/office/word" w:val="1"/>
+    <w:compatSetting w:name="doNotFlipMirrorIndents" w:uri="http://schemas.microsoft.com/office/word" w:val="1"/>
+    <w:compatSetting w:name="differentiateMultirowTableHeaders" w:uri="http://schemas.microsoft.com/office/word" w:val="1"/>
+  </w:compat>
+  <w:rsids>
+    <w:rsidRoot w:val="00C90FE7"/>
+    <w:rsid w:val="00C90FE7"/>
+  </w:rsids>
+  <m:mathPr>
+    <m:mathFont m:val="Cambria Math"/>
+    <m:brkBin m:val="before"/>
+    <m:brkBinSub m:val="--"/>
+    <m:smallFrac m:val="0"/>
+    <m:dispDef/>
+    <m:lMargin m:val="0"/>
+    <m:rMargin m:val="0"/>
+    <m:defJc m:val="centerGroup"/>
+    <m:wrapIndent m:val="1440"/>
+    <m:intLim m:val="subSup"/>
+    <m:naryLim m:val="undOvr"/>
+  </m:mathPr>
+  <w:themeFontLang w:val="en-US"/>
+  <w:clrSchemeMapping w:bg1="light1" w:t1="dark1" w:bg2="light2" w:t2="dark2" w:accent1="accent1" w:accent2="accent2" w:accent3="accent3" w:accent4="accent4" w:accent5="accent5" w:accent6="accent6" w:hyperlink="hyperlink" w:followedHyperlink="followedHyperlink"/>
+  <w:decimalSymbol w:val="."/>
+  <w:listSeparator w:val=","/>
+  <w15:chartTrackingRefBased/>
+</w:settings>
+</file>
+
+<file path=word/glossary/styles.xml><?xml version="1.0" encoding="utf-8"?>
+<w:styles xmlns:mc="http://schemas.openxmlformats.org/markup-compatibility/2006" xmlns:r="http://schemas.openxmlformats.org/officeDocument/2006/relationships" xmlns:w="http://schemas.openxmlformats.org/wordprocessingml/2006/main" xmlns:w14="http://schemas.microsoft.com/office/word/2010/wordml" xmlns:w15="http://schemas.microsoft.com/office/word/2012/wordml" xmlns:w16se="http://schemas.microsoft.com/office/word/2015/wordml/symex" mc:Ignorable="w14 w15 w16se">
+  <w:docDefaults>
+    <w:rPrDefault>
+      <w:rPr>
+        <w:rFonts w:asciiTheme="minorHAnsi" w:eastAsiaTheme="minorEastAsia" w:hAnsiTheme="minorHAnsi" w:cstheme="minorBidi"/>
+        <w:sz w:val="22"/>
+        <w:szCs w:val="22"/>
+        <w:lang w:val="en-US" w:eastAsia="en-US" w:bidi="ar-SA"/>
+      </w:rPr>
+    </w:rPrDefault>
+    <w:pPrDefault>
+      <w:pPr>
+        <w:spacing w:after="160" w:line="259" w:lineRule="auto"/>
+      </w:pPr>
+    </w:pPrDefault>
+  </w:docDefaults>
+  <w:latentStyles w:defLockedState="0" w:defUIPriority="99" w:defSemiHidden="0" w:defUnhideWhenUsed="0" w:defQFormat="0" w:count="371">
+    <w:lsdException w:name="Normal" w:uiPriority="0" w:qFormat="1"/>
+    <w:lsdException w:name="heading 1" w:uiPriority="9" w:qFormat="1"/>
+    <w:lsdException w:name="heading 2" w:semiHidden="1" w:uiPriority="9" w:unhideWhenUsed="1" w:qFormat="1"/>
+    <w:lsdException w:name="heading 3" w:semiHidden="1" w:uiPriority="9" w:unhideWhenUsed="1" w:qFormat="1"/>
+    <w:lsdException w:name="heading 4" w:semiHidden="1" w:uiPriority="9" w:unhideWhenUsed="1" w:qFormat="1"/>
+    <w:lsdException w:name="heading 5" w:semiHidden="1" w:uiPriority="9" w:unhideWhenUsed="1" w:qFormat="1"/>
+    <w:lsdException w:name="heading 6" w:semiHidden="1" w:uiPriority="9" w:unhideWhenUsed="1" w:qFormat="1"/>
+    <w:lsdException w:name="heading 7" w:semiHidden="1" w:uiPriority="9" w:unhideWhenUsed="1" w:qFormat="1"/>
+    <w:lsdException w:name="heading 8" w:semiHidden="1" w:uiPriority="9" w:unhideWhenUsed="1" w:qFormat="1"/>
+    <w:lsdException w:name="heading 9" w:semiHidden="1" w:uiPriority="9" w:unhideWhenUsed="1" w:qFormat="1"/>
+    <w:lsdException w:name="index 1" w:semiHidden="1" w:unhideWhenUsed="1"/>
+    <w:lsdException w:name="index 2" w:semiHidden="1" w:unhideWhenUsed="1"/>
+    <w:lsdException w:name="index 3" w:semiHidden="1" w:unhideWhenUsed="1"/>
+    <w:lsdException w:name="index 4" w:semiHidden="1" w:unhideWhenUsed="1"/>
+    <w:lsdException w:name="index 5" w:semiHidden="1" w:unhideWhenUsed="1"/>
+    <w:lsdException w:name="index 6" w:semiHidden="1" w:unhideWhenUsed="1"/>
+    <w:lsdException w:name="index 7" w:semiHidden="1" w:unhideWhenUsed="1"/>
+    <w:lsdException w:name="index 8" w:semiHidden="1" w:unhideWhenUsed="1"/>
+    <w:lsdException w:name="index 9" w:semiHidden="1" w:unhideWhenUsed="1"/>
+    <w:lsdException w:name="toc 1" w:semiHidden="1" w:uiPriority="39" w:unhideWhenUsed="1"/>
+    <w:lsdException w:name="toc 2" w:semiHidden="1" w:uiPriority="39" w:unhideWhenUsed="1"/>
+    <w:lsdException w:name="toc 3" w:semiHidden="1" w:uiPriority="39" w:unhideWhenUsed="1"/>
+    <w:lsdException w:name="toc 4" w:semiHidden="1" w:uiPriority="39" w:unhideWhenUsed="1"/>
+    <w:lsdException w:name="toc 5" w:semiHidden="1" w:uiPriority="39" w:unhideWhenUsed="1"/>
+    <w:lsdException w:name="toc 6" w:semiHidden="1" w:uiPriority="39" w:unhideWhenUsed="1"/>
+    <w:lsdException w:name="toc 7" w:semiHidden="1" w:uiPriority="39" w:unhideWhenUsed="1"/>
+    <w:lsdException w:name="toc 8" w:semiHidden="1" w:uiPriority="39" w:unhideWhenUsed="1"/>
+    <w:lsdException w:name="toc 9" w:semiHidden="1" w:uiPriority="39" w:unhideWhenUsed="1"/>
+    <w:lsdException w:name="Normal Indent" w:semiHidden="1" w:unhideWhenUsed="1"/>
+    <w:lsdException w:name="footnote text" w:semiHidden="1" w:unhideWhenUsed="1"/>
+    <w:lsdException w:name="annotation text" w:semiHidden="1" w:unhideWhenUsed="1"/>
+    <w:lsdException w:name="header" w:semiHidden="1" w:unhideWhenUsed="1"/>
+    <w:lsdException w:name="footer" w:semiHidden="1" w:unhideWhenUsed="1"/>
+    <w:lsdException w:name="index heading" w:semiHidden="1" w:unhideWhenUsed="1"/>
+    <w:lsdException w:name="caption" w:semiHidden="1" w:uiPriority="35" w:unhideWhenUsed="1" w:qFormat="1"/>
+    <w:lsdException w:name="table of figures" w:semiHidden="1" w:unhideWhenUsed="1"/>
+    <w:lsdException w:name="envelope address" w:semiHidden="1" w:unhideWhenUsed="1"/>
+    <w:lsdException w:name="envelope return" w:semiHidden="1" w:unhideWhenUsed="1"/>
+    <w:lsdException w:name="footnote reference" w:semiHidden="1" w:unhideWhenUsed="1"/>
+    <w:lsdException w:name="annotation reference" w:semiHidden="1" w:unhideWhenUsed="1"/>
+    <w:lsdException w:name="line number" w:semiHidden="1" w:unhideWhenUsed="1"/>
+    <w:lsdException w:name="page number" w:semiHidden="1" w:unhideWhenUsed="1"/>
+    <w:lsdException w:name="endnote reference" w:semiHidden="1" w:unhideWhenUsed="1"/>
+    <w:lsdException w:name="endnote text" w:semiHidden="1" w:unhideWhenUsed="1"/>
+    <w:lsdException w:name="table of authorities" w:semiHidden="1" w:unhideWhenUsed="1"/>
+    <w:lsdException w:name="macro" w:semiHidden="1" w:unhideWhenUsed="1"/>
+    <w:lsdException w:name="toa heading" w:semiHidden="1" w:unhideWhenUsed="1"/>
+    <w:lsdException w:name="List" w:semiHidden="1" w:unhideWhenUsed="1"/>
+    <w:lsdException w:name="List Bullet" w:semiHidden="1" w:unhideWhenUsed="1"/>
+    <w:lsdException w:name="List Number" w:semiHidden="1" w:unhideWhenUsed="1"/>
+    <w:lsdException w:name="List 2" w:semiHidden="1" w:unhideWhenUsed="1"/>
+    <w:lsdException w:name="List 3" w:semiHidden="1" w:unhideWhenUsed="1"/>
+    <w:lsdException w:name="List 4" w:semiHidden="1" w:unhideWhenUsed="1"/>
+    <w:lsdException w:name="List 5" w:semiHidden="1" w:unhideWhenUsed="1"/>
+    <w:lsdException w:name="List Bullet 2" w:semiHidden="1" w:unhideWhenUsed="1"/>
+    <w:lsdException w:name="List Bullet 3" w:semiHidden="1" w:unhideWhenUsed="1"/>
+    <w:lsdException w:name="List Bullet 4" w:semiHidden="1" w:unhideWhenUsed="1"/>
+    <w:lsdException w:name="List Bullet 5" w:semiHidden="1" w:unhideWhenUsed="1"/>
+    <w:lsdException w:name="List Number 2" w:semiHidden="1" w:unhideWhenUsed="1"/>
+    <w:lsdException w:name="List Number 3" w:semiHidden="1" w:unhideWhenUsed="1"/>
+    <w:lsdException w:name="List Number 4" w:semiHidden="1" w:unhideWhenUsed="1"/>
+    <w:lsdException w:name="List Number 5" w:semiHidden="1" w:unhideWhenUsed="1"/>
+    <w:lsdException w:name="Title" w:uiPriority="10" w:qFormat="1"/>
+    <w:lsdException w:name="Closing" w:semiHidden="1" w:unhideWhenUsed="1"/>
+    <w:lsdException w:name="Signature" w:semiHidden="1" w:unhideWhenUsed="1"/>
+    <w:lsdException w:name="Default Paragraph Font" w:semiHidden="1" w:uiPriority="1" w:unhideWhenUsed="1"/>
+    <w:lsdException w:name="Body Text" w:semiHidden="1" w:unhideWhenUsed="1"/>
+    <w:lsdException w:name="Body Text Indent" w:semiHidden="1" w:unhideWhenUsed="1"/>
+    <w:lsdException w:name="List Continue" w:semiHidden="1" w:unhideWhenUsed="1"/>
+    <w:lsdException w:name="List Continue 2" w:semiHidden="1" w:unhideWhenUsed="1"/>
+    <w:lsdException w:name="List Continue 3" w:semiHidden="1" w:unhideWhenUsed="1"/>
+    <w:lsdException w:name="List Continue 4" w:semiHidden="1" w:unhideWhenUsed="1"/>
+    <w:lsdException w:name="List Continue 5" w:semiHidden="1" w:unhideWhenUsed="1"/>
+    <w:lsdException w:name="Message Header" w:semiHidden="1" w:unhideWhenUsed="1"/>
+    <w:lsdException w:name="Subtitle" w:uiPriority="11" w:qFormat="1"/>
+    <w:lsdException w:name="Salutation" w:semiHidden="1" w:unhideWhenUsed="1"/>
+    <w:lsdException w:name="Date" w:semiHidden="1" w:unhideWhenUsed="1"/>
+    <w:lsdException w:name="Body Text First Indent" w:semiHidden="1" w:unhideWhenUsed="1"/>
+    <w:lsdException w:name="Body Text First Indent 2" w:semiHidden="1" w:unhideWhenUsed="1"/>
+    <w:lsdException w:name="Note Heading" w:semiHidden="1" w:unhideWhenUsed="1"/>
+    <w:lsdException w:name="Body Text 2" w:semiHidden="1" w:unhideWhenUsed="1"/>
+    <w:lsdException w:name="Body Text 3" w:semiHidden="1" w:unhideWhenUsed="1"/>
+    <w:lsdException w:name="Body Text Indent 2" w:semiHidden="1" w:unhideWhenUsed="1"/>
+    <w:lsdException w:name="Body Text Indent 3" w:semiHidden="1" w:unhideWhenUsed="1"/>
+    <w:lsdException w:name="Block Text" w:semiHidden="1" w:unhideWhenUsed="1"/>
+    <w:lsdException w:name="Hyperlink" w:semiHidden="1" w:unhideWhenUsed="1"/>
+    <w:lsdException w:name="FollowedHyperlink" w:semiHidden="1" w:unhideWhenUsed="1"/>
+    <w:lsdException w:name="Strong" w:uiPriority="22" w:qFormat="1"/>
+    <w:lsdException w:name="Emphasis" w:uiPriority="20" w:qFormat="1"/>
+    <w:lsdException w:name="Document Map" w:semiHidden="1" w:unhideWhenUsed="1"/>
+    <w:lsdException w:name="Plain Text" w:semiHidden="1" w:unhideWhenUsed="1"/>
+    <w:lsdException w:name="E-mail Signature" w:semiHidden="1" w:unhideWhenUsed="1"/>
+    <w:lsdException w:name="HTML Top of Form" w:semiHidden="1" w:unhideWhenUsed="1"/>
+    <w:lsdException w:name="HTML Bottom of Form" w:semiHidden="1" w:unhideWhenUsed="1"/>
+    <w:lsdException w:name="Normal (Web)" w:semiHidden="1" w:unhideWhenUsed="1"/>
+    <w:lsdException w:name="HTML Acronym" w:semiHidden="1" w:unhideWhenUsed="1"/>
+    <w:lsdException w:name="HTML Address" w:semiHidden="1" w:unhideWhenUsed="1"/>
+    <w:lsdException w:name="HTML Cite" w:semiHidden="1" w:unhideWhenUsed="1"/>
+    <w:lsdException w:name="HTML Code" w:semiHidden="1" w:unhideWhenUsed="1"/>
+    <w:lsdException w:name="HTML Definition" w:semiHidden="1" w:unhideWhenUsed="1"/>
+    <w:lsdException w:name="HTML Keyboard" w:semiHidden="1" w:unhideWhenUsed="1"/>
+    <w:lsdException w:name="HTML Preformatted" w:semiHidden="1" w:unhideWhenUsed="1"/>
+    <w:lsdException w:name="HTML Sample" w:semiHidden="1" w:unhideWhenUsed="1"/>
+    <w:lsdException w:name="HTML Typewriter" w:semiHidden="1" w:unhideWhenUsed="1"/>
+    <w:lsdException w:name="HTML Variable" w:semiHidden="1" w:unhideWhenUsed="1"/>
+    <w:lsdException w:name="Normal Table" w:semiHidden="1" w:unhideWhenUsed="1"/>
+    <w:lsdException w:name="annotation subject" w:semiHidden="1" w:unhideWhenUsed="1"/>
+    <w:lsdException w:name="No List" w:semiHidden="1" w:unhideWhenUsed="1"/>
+    <w:lsdException w:name="Outline List 1" w:semiHidden="1" w:unhideWhenUsed="1"/>
+    <w:lsdException w:name="Outline List 2" w:semiHidden="1" w:unhideWhenUsed="1"/>
+    <w:lsdException w:name="Outline List 3" w:semiHidden="1" w:unhideWhenUsed="1"/>
+    <w:lsdException w:name="Table Simple 1" w:semiHidden="1" w:unhideWhenUsed="1"/>
+    <w:lsdException w:name="Table Simple 2" w:semiHidden="1" w:unhideWhenUsed="1"/>
+    <w:lsdException w:name="Table Simple 3" w:semiHidden="1" w:unhideWhenUsed="1"/>
+    <w:lsdException w:name="Table Classic 1" w:semiHidden="1" w:unhideWhenUsed="1"/>
+    <w:lsdException w:name="Table Classic 2" w:semiHidden="1" w:unhideWhenUsed="1"/>
+    <w:lsdException w:name="Table Classic 3" w:semiHidden="1" w:unhideWhenUsed="1"/>
+    <w:lsdException w:name="Table Classic 4" w:semiHidden="1" w:unhideWhenUsed="1"/>
+    <w:lsdException w:name="Table Colorful 1" w:semiHidden="1" w:unhideWhenUsed="1"/>
+    <w:lsdException w:name="Table Colorful 2" w:semiHidden="1" w:unhideWhenUsed="1"/>
+    <w:lsdException w:name="Table Colorful 3" w:semiHidden="1" w:unhideWhenUsed="1"/>
+    <w:lsdException w:name="Table Columns 1" w:semiHidden="1" w:unhideWhenUsed="1"/>
+    <w:lsdException w:name="Table Columns 2" w:semiHidden="1" w:unhideWhenUsed="1"/>
+    <w:lsdException w:name="Table Columns 3" w:semiHidden="1" w:unhideWhenUsed="1"/>
+    <w:lsdException w:name="Table Columns 4" w:semiHidden="1" w:unhideWhenUsed="1"/>
+    <w:lsdException w:name="Table Columns 5" w:semiHidden="1" w:unhideWhenUsed="1"/>
+    <w:lsdException w:name="Table Grid 1" w:semiHidden="1" w:unhideWhenUsed="1"/>
+    <w:lsdException w:name="Table Grid 2" w:semiHidden="1" w:unhideWhenUsed="1"/>
+    <w:lsdException w:name="Table Grid 3" w:semiHidden="1" w:unhideWhenUsed="1"/>
+    <w:lsdException w:name="Table Grid 4" w:semiHidden="1" w:unhideWhenUsed="1"/>
+    <w:lsdException w:name="Table Grid 5" w:semiHidden="1" w:unhideWhenUsed="1"/>
+    <w:lsdException w:name="Table Grid 6" w:semiHidden="1" w:unhideWhenUsed="1"/>
+    <w:lsdException w:name="Table Grid 7" w:semiHidden="1" w:unhideWhenUsed="1"/>
+    <w:lsdException w:name="Table Grid 8" w:semiHidden="1" w:unhideWhenUsed="1"/>
+    <w:lsdException w:name="Table List 1" w:semiHidden="1" w:unhideWhenUsed="1"/>
+    <w:lsdException w:name="Table List 2" w:semiHidden="1" w:unhideWhenUsed="1"/>
+    <w:lsdException w:name="Table List 3" w:semiHidden="1" w:unhideWhenUsed="1"/>
+    <w:lsdException w:name="Table List 4" w:semiHidden="1" w:unhideWhenUsed="1"/>
+    <w:lsdException w:name="Table List 5" w:semiHidden="1" w:unhideWhenUsed="1"/>
+    <w:lsdException w:name="Table List 6" w:semiHidden="1" w:unhideWhenUsed="1"/>
+    <w:lsdException w:name="Table List 7" w:semiHidden="1" w:unhideWhenUsed="1"/>
+    <w:lsdException w:name="Table List 8" w:semiHidden="1" w:unhideWhenUsed="1"/>
+    <w:lsdException w:name="Table 3D effects 1" w:semiHidden="1" w:unhideWhenUsed="1"/>
+    <w:lsdException w:name="Table 3D effects 2" w:semiHidden="1" w:unhideWhenUsed="1"/>
+    <w:lsdException w:name="Table 3D effects 3" w:semiHidden="1" w:unhideWhenUsed="1"/>
+    <w:lsdException w:name="Table Contemporary" w:semiHidden="1" w:unhideWhenUsed="1"/>
+    <w:lsdException w:name="Table Elegant" w:semiHidden="1" w:unhideWhenUsed="1"/>
+    <w:lsdException w:name="Table Professional" w:semiHidden="1" w:unhideWhenUsed="1"/>
+    <w:lsdException w:name="Table Subtle 1" w:semiHidden="1" w:unhideWhenUsed="1"/>
+    <w:lsdException w:name="Table Subtle 2" w:semiHidden="1" w:unhideWhenUsed="1"/>
+    <w:lsdException w:name="Table Web 1" w:semiHidden="1" w:unhideWhenUsed="1"/>
+    <w:lsdException w:name="Table Web 2" w:semiHidden="1" w:unhideWhenUsed="1"/>
+    <w:lsdException w:name="Table Web 3" w:semiHidden="1" w:unhideWhenUsed="1"/>
+    <w:lsdException w:name="Balloon Text" w:semiHidden="1" w:unhideWhenUsed="1"/>
+    <w:lsdException w:name="Table Grid" w:uiPriority="39"/>
+    <w:lsdException w:name="Table Theme" w:semiHidden="1" w:unhideWhenUsed="1"/>
+    <w:lsdException w:name="Placeholder Text" w:semiHidden="1"/>
+    <w:lsdException w:name="No Spacing" w:uiPriority="1" w:qFormat="1"/>
+    <w:lsdException w:name="Light Shading" w:uiPriority="60"/>
+    <w:lsdException w:name="Light List" w:uiPriority="61"/>
+    <w:lsdException w:name="Light Grid" w:uiPriority="62"/>
+    <w:lsdException w:name="Medium Shading 1" w:uiPriority="63"/>
+    <w:lsdException w:name="Medium Shading 2" w:uiPriority="64"/>
+    <w:lsdException w:name="Medium List 1" w:uiPriority="65"/>
+    <w:lsdException w:name="Medium List 2" w:uiPriority="66"/>
+    <w:lsdException w:name="Medium Grid 1" w:uiPriority="67"/>
+    <w:lsdException w:name="Medium Grid 2" w:uiPriority="68"/>
+    <w:lsdException w:name="Medium Grid 3" w:uiPriority="69"/>
+    <w:lsdException w:name="Dark List" w:uiPriority="70"/>
+    <w:lsdException w:name="Colorful Shading" w:uiPriority="71"/>
+    <w:lsdException w:name="Colorful List" w:uiPriority="72"/>
+    <w:lsdException w:name="Colorful Grid" w:uiPriority="73"/>
+    <w:lsdException w:name="Light Shading Accent 1" w:uiPriority="60"/>
+    <w:lsdException w:name="Light List Accent 1" w:uiPriority="61"/>
+    <w:lsdException w:name="Light Grid Accent 1" w:uiPriority="62"/>
+    <w:lsdException w:name="Medium Shading 1 Accent 1" w:uiPriority="63"/>
+    <w:lsdException w:name="Medium Shading 2 Accent 1" w:uiPriority="64"/>
+    <w:lsdException w:name="Medium List 1 Accent 1" w:uiPriority="65"/>
+    <w:lsdException w:name="Revision" w:semiHidden="1"/>
+    <w:lsdException w:name="List Paragraph" w:uiPriority="34" w:qFormat="1"/>
+    <w:lsdException w:name="Quote" w:uiPriority="29" w:qFormat="1"/>
+    <w:lsdException w:name="Intense Quote" w:uiPriority="30" w:qFormat="1"/>
+    <w:lsdException w:name="Medium List 2 Accent 1" w:uiPriority="66"/>
+    <w:lsdException w:name="Medium Grid 1 Accent 1" w:uiPriority="67"/>
+    <w:lsdException w:name="Medium Grid 2 Accent 1" w:uiPriority="68"/>
+    <w:lsdException w:name="Medium Grid 3 Accent 1" w:uiPriority="69"/>
+    <w:lsdException w:name="Dark List Accent 1" w:uiPriority="70"/>
+    <w:lsdException w:name="Colorful Shading Accent 1" w:uiPriority="71"/>
+    <w:lsdException w:name="Colorful List Accent 1" w:uiPriority="72"/>
+    <w:lsdException w:name="Colorful Grid Accent 1" w:uiPriority="73"/>
+    <w:lsdException w:name="Light Shading Accent 2" w:uiPriority="60"/>
+    <w:lsdException w:name="Light List Accent 2" w:uiPriority="61"/>
+    <w:lsdException w:name="Light Grid Accent 2" w:uiPriority="62"/>
+    <w:lsdException w:name="Medium Shading 1 Accent 2" w:uiPriority="63"/>
+    <w:lsdException w:name="Medium Shading 2 Accent 2" w:uiPriority="64"/>
+    <w:lsdException w:name="Medium List 1 Accent 2" w:uiPriority="65"/>
+    <w:lsdException w:name="Medium List 2 Accent 2" w:uiPriority="66"/>
+    <w:lsdException w:name="Medium Grid 1 Accent 2" w:uiPriority="67"/>
+    <w:lsdException w:name="Medium Grid 2 Accent 2" w:uiPriority="68"/>
+    <w:lsdException w:name="Medium Grid 3 Accent 2" w:uiPriority="69"/>
+    <w:lsdException w:name="Dark List Accent 2" w:uiPriority="70"/>
+    <w:lsdException w:name="Colorful Shading Accent 2" w:uiPriority="71"/>
+    <w:lsdException w:name="Colorful List Accent 2" w:uiPriority="72"/>
+    <w:lsdException w:name="Colorful Grid Accent 2" w:uiPriority="73"/>
+    <w:lsdException w:name="Light Shading Accent 3" w:uiPriority="60"/>
+    <w:lsdException w:name="Light List Accent 3" w:uiPriority="61"/>
+    <w:lsdException w:name="Light Grid Accent 3" w:uiPriority="62"/>
+    <w:lsdException w:name="Medium Shading 1 Accent 3" w:uiPriority="63"/>
+    <w:lsdException w:name="Medium Shading 2 Accent 3" w:uiPriority="64"/>
+    <w:lsdException w:name="Medium List 1 Accent 3" w:uiPriority="65"/>
+    <w:lsdException w:name="Medium List 2 Accent 3" w:uiPriority="66"/>
+    <w:lsdException w:name="Medium Grid 1 Accent 3" w:uiPriority="67"/>
+    <w:lsdException w:name="Medium Grid 2 Accent 3" w:uiPriority="68"/>
+    <w:lsdException w:name="Medium Grid 3 Accent 3" w:uiPriority="69"/>
+    <w:lsdException w:name="Dark List Accent 3" w:uiPriority="70"/>
+    <w:lsdException w:name="Colorful Shading Accent 3" w:uiPriority="71"/>
+    <w:lsdException w:name="Colorful List Accent 3" w:uiPriority="72"/>
+    <w:lsdException w:name="Colorful Grid Accent 3" w:uiPriority="73"/>
+    <w:lsdException w:name="Light Shading Accent 4" w:uiPriority="60"/>
+    <w:lsdException w:name="Light List Accent 4" w:uiPriority="61"/>
+    <w:lsdException w:name="Light Grid Accent 4" w:uiPriority="62"/>
+    <w:lsdException w:name="Medium Shading 1 Accent 4" w:uiPriority="63"/>
+    <w:lsdException w:name="Medium Shading 2 Accent 4" w:uiPriority="64"/>
+    <w:lsdException w:name="Medium List 1 Accent 4" w:uiPriority="65"/>
+    <w:lsdException w:name="Medium List 2 Accent 4" w:uiPriority="66"/>
+    <w:lsdException w:name="Medium Grid 1 Accent 4" w:uiPriority="67"/>
+    <w:lsdException w:name="Medium Grid 2 Accent 4" w:uiPriority="68"/>
+    <w:lsdException w:name="Medium Grid 3 Accent 4" w:uiPriority="69"/>
+    <w:lsdException w:name="Dark List Accent 4" w:uiPriority="70"/>
+    <w:lsdException w:name="Colorful Shading Accent 4" w:uiPriority="71"/>
+    <w:lsdException w:name="Colorful List Accent 4" w:uiPriority="72"/>
+    <w:lsdException w:name="Colorful Grid Accent 4" w:uiPriority="73"/>
+    <w:lsdException w:name="Light Shading Accent 5" w:uiPriority="60"/>
+    <w:lsdException w:name="Light List Accent 5" w:uiPriority="61"/>
+    <w:lsdException w:name="Light Grid Accent 5" w:uiPriority="62"/>
+    <w:lsdException w:name="Medium Shading 1 Accent 5" w:uiPriority="63"/>
+    <w:lsdException w:name="Medium Shading 2 Accent 5" w:uiPriority="64"/>
+    <w:lsdException w:name="Medium List 1 Accent 5" w:uiPriority="65"/>
+    <w:lsdException w:name="Medium List 2 Accent 5" w:uiPriority="66"/>
+    <w:lsdException w:name="Medium Grid 1 Accent 5" w:uiPriority="67"/>
+    <w:lsdException w:name="Medium Grid 2 Accent 5" w:uiPriority="68"/>
+    <w:lsdException w:name="Medium Grid 3 Accent 5" w:uiPriority="69"/>
+    <w:lsdException w:name="Dark List Accent 5" w:uiPriority="70"/>
+    <w:lsdException w:name="Colorful Shading Accent 5" w:uiPriority="71"/>
+    <w:lsdException w:name="Colorful List Accent 5" w:uiPriority="72"/>
+    <w:lsdException w:name="Colorful Grid Accent 5" w:uiPriority="73"/>
+    <w:lsdException w:name="Light Shading Accent 6" w:uiPriority="60"/>
+    <w:lsdException w:name="Light List Accent 6" w:uiPriority="61"/>
+    <w:lsdException w:name="Light Grid Accent 6" w:uiPriority="62"/>
+    <w:lsdException w:name="Medium Shading 1 Accent 6" w:uiPriority="63"/>
+    <w:lsdException w:name="Medium Shading 2 Accent 6" w:uiPriority="64"/>
+    <w:lsdException w:name="Medium List 1 Accent 6" w:uiPriority="65"/>
+    <w:lsdException w:name="Medium List 2 Accent 6" w:uiPriority="66"/>
+    <w:lsdException w:name="Medium Grid 1 Accent 6" w:uiPriority="67"/>
+    <w:lsdException w:name="Medium Grid 2 Accent 6" w:uiPriority="68"/>
+    <w:lsdException w:name="Medium Grid 3 Accent 6" w:uiPriority="69"/>
+    <w:lsdException w:name="Dark List Accent 6" w:uiPriority="70"/>
+    <w:lsdException w:name="Colorful Shading Accent 6" w:uiPriority="71"/>
+    <w:lsdException w:name="Colorful List Accent 6" w:uiPriority="72"/>
+    <w:lsdException w:name="Colorful Grid Accent 6" w:uiPriority="73"/>
+    <w:lsdException w:name="Subtle Emphasis" w:uiPriority="19" w:qFormat="1"/>
+    <w:lsdException w:name="Intense Emphasis" w:uiPriority="21" w:qFormat="1"/>
+    <w:lsdException w:name="Subtle Reference" w:uiPriority="31" w:qFormat="1"/>
+    <w:lsdException w:name="Intense Reference" w:uiPriority="32" w:qFormat="1"/>
+    <w:lsdException w:name="Book Title" w:uiPriority="33" w:qFormat="1"/>
+    <w:lsdException w:name="Bibliography" w:semiHidden="1" w:uiPriority="37" w:unhideWhenUsed="1"/>
+    <w:lsdException w:name="TOC Heading" w:semiHidden="1" w:uiPriority="39" w:unhideWhenUsed="1" w:qFormat="1"/>
+    <w:lsdException w:name="Plain Table 1" w:uiPriority="41"/>
+    <w:lsdException w:name="Plain Table 2" w:uiPriority="42"/>
+    <w:lsdException w:name="Plain Table 3" w:uiPriority="43"/>
+    <w:lsdException w:name="Plain Table 4" w:uiPriority="44"/>
+    <w:lsdException w:name="Plain Table 5" w:uiPriority="45"/>
+    <w:lsdException w:name="Grid Table Light" w:uiPriority="40"/>
+    <w:lsdException w:name="Grid Table 1 Light" w:uiPriority="46"/>
+    <w:lsdException w:name="Grid Table 2" w:uiPriority="47"/>
+    <w:lsdException w:name="Grid Table 3" w:uiPriority="48"/>
+    <w:lsdException w:name="Grid Table 4" w:uiPriority="49"/>
+    <w:lsdException w:name="Grid Table 5 Dark" w:uiPriority="50"/>
+    <w:lsdException w:name="Grid Table 6 Colorful" w:uiPriority="51"/>
+    <w:lsdException w:name="Grid Table 7 Colorful" w:uiPriority="52"/>
+    <w:lsdException w:name="Grid Table 1 Light Accent 1" w:uiPriority="46"/>
+    <w:lsdException w:name="Grid Table 2 Accent 1" w:uiPriority="47"/>
+    <w:lsdException w:name="Grid Table 3 Accent 1" w:uiPriority="48"/>
+    <w:lsdException w:name="Grid Table 4 Accent 1" w:uiPriority="49"/>
+    <w:lsdException w:name="Grid Table 5 Dark Accent 1" w:uiPriority="50"/>
+    <w:lsdException w:name="Grid Table 6 Colorful Accent 1" w:uiPriority="51"/>
+    <w:lsdException w:name="Grid Table 7 Colorful Accent 1" w:uiPriority="52"/>
+    <w:lsdException w:name="Grid Table 1 Light Accent 2" w:uiPriority="46"/>
+    <w:lsdException w:name="Grid Table 2 Accent 2" w:uiPriority="47"/>
+    <w:lsdException w:name="Grid Table 3 Accent 2" w:uiPriority="48"/>
+    <w:lsdException w:name="Grid Table 4 Accent 2" w:uiPriority="49"/>
+    <w:lsdException w:name="Grid Table 5 Dark Accent 2" w:uiPriority="50"/>
+    <w:lsdException w:name="Grid Table 6 Colorful Accent 2" w:uiPriority="51"/>
+    <w:lsdException w:name="Grid Table 7 Colorful Accent 2" w:uiPriority="52"/>
+    <w:lsdException w:name="Grid Table 1 Light Accent 3" w:uiPriority="46"/>
+    <w:lsdException w:name="Grid Table 2 Accent 3" w:uiPriority="47"/>
+    <w:lsdException w:name="Grid Table 3 Accent 3" w:uiPriority="48"/>
+    <w:lsdException w:name="Grid Table 4 Accent 3" w:uiPriority="49"/>
+    <w:lsdException w:name="Grid Table 5 Dark Accent 3" w:uiPriority="50"/>
+    <w:lsdException w:name="Grid Table 6 Colorful Accent 3" w:uiPriority="51"/>
+    <w:lsdException w:name="Grid Table 7 Colorful Accent 3" w:uiPriority="52"/>
+    <w:lsdException w:name="Grid Table 1 Light Accent 4" w:uiPriority="46"/>
+    <w:lsdException w:name="Grid Table 2 Accent 4" w:uiPriority="47"/>
+    <w:lsdException w:name="Grid Table 3 Accent 4" w:uiPriority="48"/>
+    <w:lsdException w:name="Grid Table 4 Accent 4" w:uiPriority="49"/>
+    <w:lsdException w:name="Grid Table 5 Dark Accent 4" w:uiPriority="50"/>
+    <w:lsdException w:name="Grid Table 6 Colorful Accent 4" w:uiPriority="51"/>
+    <w:lsdException w:name="Grid Table 7 Colorful Accent 4" w:uiPriority="52"/>
+    <w:lsdException w:name="Grid Table 1 Light Accent 5" w:uiPriority="46"/>
+    <w:lsdException w:name="Grid Table 2 Accent 5" w:uiPriority="47"/>
+    <w:lsdException w:name="Grid Table 3 Accent 5" w:uiPriority="48"/>
+    <w:lsdException w:name="Grid Table 4 Accent 5" w:uiPriority="49"/>
+    <w:lsdException w:name="Grid Table 5 Dark Accent 5" w:uiPriority="50"/>
+    <w:lsdException w:name="Grid Table 6 Colorful Accent 5" w:uiPriority="51"/>
+    <w:lsdException w:name="Grid Table 7 Colorful Accent 5" w:uiPriority="52"/>
+    <w:lsdException w:name="Grid Table 1 Light Accent 6" w:uiPriority="46"/>
+    <w:lsdException w:name="Grid Table 2 Accent 6" w:uiPriority="47"/>
+    <w:lsdException w:name="Grid Table 3 Accent 6" w:uiPriority="48"/>
+    <w:lsdException w:name="Grid Table 4 Accent 6" w:uiPriority="49"/>
+    <w:lsdException w:name="Grid Table 5 Dark Accent 6" w:uiPriority="50"/>
+    <w:lsdException w:name="Grid Table 6 Colorful Accent 6" w:uiPriority="51"/>
+    <w:lsdException w:name="Grid Table 7 Colorful Accent 6" w:uiPriority="52"/>
+    <w:lsdException w:name="List Table 1 Light" w:uiPriority="46"/>
+    <w:lsdException w:name="List Table 2" w:uiPriority="47"/>
+    <w:lsdException w:name="List Table 3" w:uiPriority="48"/>
+    <w:lsdException w:name="List Table 4" w:uiPriority="49"/>
+    <w:lsdException w:name="List Table 5 Dark" w:uiPriority="50"/>
+    <w:lsdException w:name="List Table 6 Colorful" w:uiPriority="51"/>
+    <w:lsdException w:name="List Table 7 Colorful" w:uiPriority="52"/>
+    <w:lsdException w:name="List Table 1 Light Accent 1" w:uiPriority="46"/>
+    <w:lsdException w:name="List Table 2 Accent 1" w:uiPriority="47"/>
+    <w:lsdException w:name="List Table 3 Accent 1" w:uiPriority="48"/>
+    <w:lsdException w:name="List Table 4 Accent 1" w:uiPriority="49"/>
+    <w:lsdException w:name="List Table 5 Dark Accent 1" w:uiPriority="50"/>
+    <w:lsdException w:name="List Table 6 Colorful Accent 1" w:uiPriority="51"/>
+    <w:lsdException w:name="List Table 7 Colorful Accent 1" w:uiPriority="52"/>
+    <w:lsdException w:name="List Table 1 Light Accent 2" w:uiPriority="46"/>
+    <w:lsdException w:name="List Table 2 Accent 2" w:uiPriority="47"/>
+    <w:lsdException w:name="List Table 3 Accent 2" w:uiPriority="48"/>
+    <w:lsdException w:name="List Table 4 Accent 2" w:uiPriority="49"/>
+    <w:lsdException w:name="List Table 5 Dark Accent 2" w:uiPriority="50"/>
+    <w:lsdException w:name="List Table 6 Colorful Accent 2" w:uiPriority="51"/>
+    <w:lsdException w:name="List Table 7 Colorful Accent 2" w:uiPriority="52"/>
+    <w:lsdException w:name="List Table 1 Light Accent 3" w:uiPriority="46"/>
+    <w:lsdException w:name="List Table 2 Accent 3" w:uiPriority="47"/>
+    <w:lsdException w:name="List Table 3 Accent 3" w:uiPriority="48"/>
+    <w:lsdException w:name="List Table 4 Accent 3" w:uiPriority="49"/>
+    <w:lsdException w:name="List Table 5 Dark Accent 3" w:uiPriority="50"/>
+    <w:lsdException w:name="List Table 6 Colorful Accent 3" w:uiPriority="51"/>
+    <w:lsdException w:name="List Table 7 Colorful Accent 3" w:uiPriority="52"/>
+    <w:lsdException w:name="List Table 1 Light Accent 4" w:uiPriority="46"/>
+    <w:lsdException w:name="List Table 2 Accent 4" w:uiPriority="47"/>
+    <w:lsdException w:name="List Table 3 Accent 4" w:uiPriority="48"/>
+    <w:lsdException w:name="List Table 4 Accent 4" w:uiPriority="49"/>
+    <w:lsdException w:name="List Table 5 Dark Accent 4" w:uiPriority="50"/>
+    <w:lsdException w:name="List Table 6 Colorful Accent 4" w:uiPriority="51"/>
+    <w:lsdException w:name="List Table 7 Colorful Accent 4" w:uiPriority="52"/>
+    <w:lsdException w:name="List Table 1 Light Accent 5" w:uiPriority="46"/>
+    <w:lsdException w:name="List Table 2 Accent 5" w:uiPriority="47"/>
+    <w:lsdException w:name="List Table 3 Accent 5" w:uiPriority="48"/>
+    <w:lsdException w:name="List Table 4 Accent 5" w:uiPriority="49"/>
+    <w:lsdException w:name="List Table 5 Dark Accent 5" w:uiPriority="50"/>
+    <w:lsdException w:name="List Table 6 Colorful Accent 5" w:uiPriority="51"/>
+    <w:lsdException w:name="List Table 7 Colorful Accent 5" w:uiPriority="52"/>
+    <w:lsdException w:name="List Table 1 Light Accent 6" w:uiPriority="46"/>
+    <w:lsdException w:name="List Table 2 Accent 6" w:uiPriority="47"/>
+    <w:lsdException w:name="List Table 3 Accent 6" w:uiPriority="48"/>
+    <w:lsdException w:name="List Table 4 Accent 6" w:uiPriority="49"/>
+    <w:lsdException w:name="List Table 5 Dark Accent 6" w:uiPriority="50"/>
+    <w:lsdException w:name="List Table 6 Colorful Accent 6" w:uiPriority="51"/>
+    <w:lsdException w:name="List Table 7 Colorful Accent 6" w:uiPriority="52"/>
+  </w:latentStyles>
+  <w:style w:type="paragraph" w:default="1" w:styleId="Normal">
+    <w:name w:val="Normal"/>
+    <w:qFormat/>
+  </w:style>
+  <w:style w:type="character" w:default="1" w:styleId="DefaultParagraphFont">
+    <w:name w:val="Default Paragraph Font"/>
+    <w:uiPriority w:val="1"/>
+    <w:semiHidden/>
+    <w:unhideWhenUsed/>
+  </w:style>
+  <w:style w:type="table" w:default="1" w:styleId="TableNormal">
+    <w:name w:val="Normal Table"/>
+    <w:uiPriority w:val="99"/>
+    <w:semiHidden/>
+    <w:unhideWhenUsed/>
+    <w:tblPr>
+      <w:tblInd w:w="0" w:type="dxa"/>
+      <w:tblCellMar>
+        <w:top w:w="0" w:type="dxa"/>
+        <w:left w:w="108" w:type="dxa"/>
+        <w:bottom w:w="0" w:type="dxa"/>
+        <w:right w:w="108" w:type="dxa"/>
+      </w:tblCellMar>
+    </w:tblPr>
+  </w:style>
+  <w:style w:type="numbering" w:default="1" w:styleId="NoList">
+    <w:name w:val="No List"/>
+    <w:uiPriority w:val="99"/>
+    <w:semiHidden/>
+    <w:unhideWhenUsed/>
+  </w:style>
+  <w:style w:type="character" w:styleId="PlaceholderText">
+    <w:name w:val="Placeholder Text"/>
+    <w:basedOn w:val="DefaultParagraphFont"/>
+    <w:uiPriority w:val="99"/>
+    <w:semiHidden/>
+    <w:rsid w:val="00C90FE7"/>
+    <w:rPr>
+      <w:color w:val="808080"/>
+    </w:rPr>
+  </w:style>
+</w:styles>
+</file>
+
+<file path=word/glossary/webSettings.xml><?xml version="1.0" encoding="utf-8"?>
+<w:webSettings xmlns:mc="http://schemas.openxmlformats.org/markup-compatibility/2006" xmlns:r="http://schemas.openxmlformats.org/officeDocument/2006/relationships" xmlns:w="http://schemas.openxmlformats.org/wordprocessingml/2006/main" xmlns:w14="http://schemas.microsoft.com/office/word/2010/wordml" xmlns:w15="http://schemas.microsoft.com/office/word/2012/wordml" xmlns:w16se="http://schemas.microsoft.com/office/word/2015/wordml/symex" mc:Ignorable="w14 w15 w16se">
+  <w:optimizeForBrowser/>
+  <w:allowPNG/>
+</w:webSettings>
 </file>
 
 <file path=word/theme/theme1.xml><?xml version="1.0" encoding="utf-8"?>
@@ -3750,7 +7201,7 @@
 </file>
 
 <file path=customXml/itemProps1.xml><?xml version="1.0" encoding="utf-8"?>
-<ds:datastoreItem xmlns:ds="http://schemas.openxmlformats.org/officeDocument/2006/customXml" ds:itemID="{EA71AB76-9CEE-4DD0-956D-2E18AD6D9810}">
+<ds:datastoreItem xmlns:ds="http://schemas.openxmlformats.org/officeDocument/2006/customXml" ds:itemID="{7B70F8AB-783B-481D-934A-929A230AF9C5}">
   <ds:schemaRefs>
     <ds:schemaRef ds:uri="http://schemas.openxmlformats.org/officeDocument/2006/bibliography"/>
   </ds:schemaRefs>
